--- a/reports/Preliminary Report Short Term Test 1.docx
+++ b/reports/Preliminary Report Short Term Test 1.docx
@@ -586,6 +586,7 @@
         <w:pStyle w:val="Caption"/>
         <w:keepNext/>
       </w:pPr>
+      <w:bookmarkStart w:id="0" w:name="_Ref139052247"/>
       <w:r>
         <w:lastRenderedPageBreak/>
         <w:t xml:space="preserve">Table </w:t>
@@ -598,6 +599,7 @@
           <w:t>1</w:t>
         </w:r>
       </w:fldSimple>
+      <w:bookmarkEnd w:id="0"/>
       <w:r>
         <w:t>: Comparison of Distributed Fiber Optic Sensing Analyzers</w:t>
       </w:r>
@@ -1164,6 +1166,97 @@
     </w:p>
     <w:p>
       <w:pPr>
+        <w:ind w:left="900"/>
+        <w:rPr>
+          <w:rFonts w:ascii="Lucida Grande" w:eastAsia="MS Mincho" w:hAnsi="Lucida Grande" w:cs="Times New Roman"/>
+          <w:color w:val="000000"/>
+        </w:rPr>
+      </w:pPr>
+      <w:r>
+        <w:rPr>
+          <w:rFonts w:ascii="Lucida Grande" w:eastAsia="MS Mincho" w:hAnsi="Lucida Grande" w:cs="Times New Roman"/>
+          <w:color w:val="000000"/>
+        </w:rPr>
+        <w:t>The two ana</w:t>
+      </w:r>
+      <w:r>
+        <w:rPr>
+          <w:rFonts w:ascii="Lucida Grande" w:eastAsia="MS Mincho" w:hAnsi="Lucida Grande" w:cs="Times New Roman"/>
+          <w:color w:val="000000"/>
+        </w:rPr>
+        <w:t>lyzers’ capabilities are summariz</w:t>
+      </w:r>
+      <w:r>
+        <w:rPr>
+          <w:rFonts w:ascii="Lucida Grande" w:eastAsia="MS Mincho" w:hAnsi="Lucida Grande" w:cs="Lucida Grande"/>
+          <w:color w:val="000000"/>
+        </w:rPr>
+        <w:t xml:space="preserve">ed in </w:t>
+      </w:r>
+      <w:r>
+        <w:rPr>
+          <w:rFonts w:ascii="Lucida Grande" w:eastAsia="MS Mincho" w:hAnsi="Lucida Grande" w:cs="Lucida Grande"/>
+          <w:color w:val="000000"/>
+        </w:rPr>
+        <w:fldChar w:fldCharType="begin"/>
+      </w:r>
+      <w:r>
+        <w:rPr>
+          <w:rFonts w:ascii="Lucida Grande" w:eastAsia="MS Mincho" w:hAnsi="Lucida Grande" w:cs="Lucida Grande"/>
+          <w:color w:val="000000"/>
+        </w:rPr>
+        <w:instrText xml:space="preserve"> REF _Ref139052247 \h </w:instrText>
+      </w:r>
+      <w:r>
+        <w:rPr>
+          <w:rFonts w:ascii="Lucida Grande" w:eastAsia="MS Mincho" w:hAnsi="Lucida Grande" w:cs="Lucida Grande"/>
+          <w:color w:val="000000"/>
+        </w:rPr>
+      </w:r>
+      <w:r>
+        <w:rPr>
+          <w:rFonts w:ascii="Lucida Grande" w:eastAsia="MS Mincho" w:hAnsi="Lucida Grande" w:cs="Lucida Grande"/>
+          <w:color w:val="000000"/>
+        </w:rPr>
+        <w:instrText xml:space="preserve"> \* MERGEFORMAT </w:instrText>
+      </w:r>
+      <w:r>
+        <w:rPr>
+          <w:rFonts w:ascii="Lucida Grande" w:eastAsia="MS Mincho" w:hAnsi="Lucida Grande" w:cs="Lucida Grande"/>
+          <w:color w:val="000000"/>
+        </w:rPr>
+        <w:fldChar w:fldCharType="separate"/>
+      </w:r>
+      <w:r>
+        <w:rPr>
+          <w:rFonts w:ascii="Lucida Grande" w:hAnsi="Lucida Grande" w:cs="Lucida Grande"/>
+        </w:rPr>
+        <w:t xml:space="preserve">Table </w:t>
+      </w:r>
+      <w:r>
+        <w:rPr>
+          <w:rFonts w:ascii="Lucida Grande" w:hAnsi="Lucida Grande" w:cs="Lucida Grande"/>
+          <w:noProof/>
+        </w:rPr>
+        <w:t>1</w:t>
+      </w:r>
+      <w:r>
+        <w:rPr>
+          <w:rFonts w:ascii="Lucida Grande" w:eastAsia="MS Mincho" w:hAnsi="Lucida Grande" w:cs="Lucida Grande"/>
+          <w:color w:val="000000"/>
+        </w:rPr>
+        <w:fldChar w:fldCharType="end"/>
+      </w:r>
+      <w:r>
+        <w:rPr>
+          <w:rFonts w:ascii="Lucida Grande" w:eastAsia="MS Mincho" w:hAnsi="Lucida Grande" w:cs="Lucida Grande"/>
+          <w:color w:val="000000"/>
+        </w:rPr>
+        <w:t>.</w:t>
+      </w:r>
+    </w:p>
+    <w:p>
+      <w:pPr>
         <w:spacing w:after="0" w:line="240" w:lineRule="auto"/>
         <w:ind w:left="900"/>
         <w:rPr>
@@ -1263,13 +1356,13 @@
               </wp:anchor>
             </w:drawing>
           </mc:Choice>
-          <mc:Fallback xmlns:w16du="http://schemas.microsoft.com/office/word/2023/wordml/word16du">
+          <mc:Fallback>
             <w:pict>
               <v:shapetype w14:anchorId="4765342B" id="_x0000_t202" coordsize="21600,21600" o:spt="202" path="m,l,21600r21600,l21600,xe">
                 <v:stroke joinstyle="miter"/>
                 <v:path gradientshapeok="t" o:connecttype="rect"/>
               </v:shapetype>
-              <v:shape id="Text Box 3" o:spid="_x0000_s1026" type="#_x0000_t202" style="position:absolute;left:0;text-align:left;margin-left:354.75pt;margin-top:68.25pt;width:50.95pt;height:26.6pt;z-index:251660288;visibility:visible;mso-wrap-style:square;mso-height-percent:0;mso-wrap-distance-left:9pt;mso-wrap-distance-top:0;mso-wrap-distance-right:9pt;mso-wrap-distance-bottom:0;mso-position-horizontal:absolute;mso-position-horizontal-relative:text;mso-position-vertical:absolute;mso-position-vertical-relative:text;mso-height-percent:0;mso-height-relative:margin;v-text-anchor:top" o:gfxdata="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" filled="f" stroked="f" strokeweight=".5pt">
+              <v:shape id="Text Box 3" o:spid="_x0000_s1026" type="#_x0000_t202" style="position:absolute;left:0;text-align:left;margin-left:354.75pt;margin-top:68.25pt;width:50.95pt;height:26.6pt;z-index:251660288;visibility:visible;mso-wrap-style:square;mso-height-percent:0;mso-wrap-distance-left:9pt;mso-wrap-distance-top:0;mso-wrap-distance-right:9pt;mso-wrap-distance-bottom:0;mso-position-horizontal:absolute;mso-position-horizontal-relative:text;mso-position-vertical:absolute;mso-position-vertical-relative:text;mso-height-percent:0;mso-height-relative:margin;v-text-anchor:top" o:gfxdata="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" filled="f" stroked="f" strokeweight=".5pt">
                 <v:textbox>
                   <w:txbxContent>
                     <w:p>
@@ -1437,8 +1530,8 @@
           <w:szCs w:val="24"/>
         </w:rPr>
       </w:pPr>
-      <w:bookmarkStart w:id="0" w:name="_Ref126833764"/>
-      <w:bookmarkStart w:id="1" w:name="_Ref126833756"/>
+      <w:bookmarkStart w:id="1" w:name="_Ref126833764"/>
+      <w:bookmarkStart w:id="2" w:name="_Ref126833756"/>
       <w:r>
         <w:t xml:space="preserve">Figure </w:t>
       </w:r>
@@ -1450,7 +1543,7 @@
           <w:t>1</w:t>
         </w:r>
       </w:fldSimple>
-      <w:bookmarkEnd w:id="0"/>
+      <w:bookmarkEnd w:id="1"/>
       <w:r>
         <w:t xml:space="preserve">: Site Overview </w:t>
       </w:r>
@@ -1460,7 +1553,7 @@
       <w:r>
         <w:t>and Shed Location</w:t>
       </w:r>
-      <w:bookmarkEnd w:id="1"/>
+      <w:bookmarkEnd w:id="2"/>
       <w:r>
         <w:t>.</w:t>
       </w:r>
@@ -1501,7 +1594,7 @@
       </w:r>
       <w:r>
         <w:rPr>
-          <w:rFonts w:ascii="Lucida Grande" w:eastAsia="MS Mincho" w:hAnsi="Lucida Grande" w:cs="Times New Roman"/>
+          <w:rFonts w:ascii="Lucida Grande" w:eastAsia="MS Mincho" w:hAnsi="Lucida Grande" w:cs="Lucida Grande"/>
           <w:color w:val="000000"/>
           <w:szCs w:val="24"/>
         </w:rPr>
@@ -1509,7 +1602,7 @@
       </w:r>
       <w:r>
         <w:rPr>
-          <w:rFonts w:ascii="Lucida Grande" w:eastAsia="MS Mincho" w:hAnsi="Lucida Grande" w:cs="Times New Roman"/>
+          <w:rFonts w:ascii="Lucida Grande" w:eastAsia="MS Mincho" w:hAnsi="Lucida Grande" w:cs="Lucida Grande"/>
           <w:color w:val="000000"/>
           <w:szCs w:val="24"/>
         </w:rPr>
@@ -1517,31 +1610,43 @@
       </w:r>
       <w:r>
         <w:rPr>
-          <w:rFonts w:ascii="Lucida Grande" w:eastAsia="MS Mincho" w:hAnsi="Lucida Grande" w:cs="Times New Roman"/>
-          <w:color w:val="000000"/>
-          <w:szCs w:val="24"/>
-        </w:rPr>
-      </w:r>
-      <w:r>
-        <w:rPr>
-          <w:rFonts w:ascii="Lucida Grande" w:eastAsia="MS Mincho" w:hAnsi="Lucida Grande" w:cs="Times New Roman"/>
+          <w:rFonts w:ascii="Lucida Grande" w:eastAsia="MS Mincho" w:hAnsi="Lucida Grande" w:cs="Lucida Grande"/>
+          <w:color w:val="000000"/>
+          <w:szCs w:val="24"/>
+        </w:rPr>
+      </w:r>
+      <w:r>
+        <w:rPr>
+          <w:rFonts w:ascii="Lucida Grande" w:eastAsia="MS Mincho" w:hAnsi="Lucida Grande" w:cs="Lucida Grande"/>
+          <w:color w:val="000000"/>
+          <w:szCs w:val="24"/>
+        </w:rPr>
+        <w:instrText xml:space="preserve"> \* MERGEFORMAT </w:instrText>
+      </w:r>
+      <w:r>
+        <w:rPr>
+          <w:rFonts w:ascii="Lucida Grande" w:eastAsia="MS Mincho" w:hAnsi="Lucida Grande" w:cs="Lucida Grande"/>
           <w:color w:val="000000"/>
           <w:szCs w:val="24"/>
         </w:rPr>
         <w:fldChar w:fldCharType="separate"/>
       </w:r>
       <w:r>
+        <w:rPr>
+          <w:rFonts w:ascii="Lucida Grande" w:hAnsi="Lucida Grande" w:cs="Lucida Grande"/>
+        </w:rPr>
         <w:t xml:space="preserve">Figure </w:t>
       </w:r>
       <w:r>
         <w:rPr>
+          <w:rFonts w:ascii="Lucida Grande" w:hAnsi="Lucida Grande" w:cs="Lucida Grande"/>
           <w:noProof/>
         </w:rPr>
         <w:t>1</w:t>
       </w:r>
       <w:r>
         <w:rPr>
-          <w:rFonts w:ascii="Lucida Grande" w:eastAsia="MS Mincho" w:hAnsi="Lucida Grande" w:cs="Times New Roman"/>
+          <w:rFonts w:ascii="Lucida Grande" w:eastAsia="MS Mincho" w:hAnsi="Lucida Grande" w:cs="Lucida Grande"/>
           <w:color w:val="000000"/>
           <w:szCs w:val="24"/>
         </w:rPr>
@@ -1549,7 +1654,7 @@
       </w:r>
       <w:r>
         <w:rPr>
-          <w:rFonts w:ascii="Lucida Grande" w:eastAsia="MS Mincho" w:hAnsi="Lucida Grande" w:cs="Times New Roman"/>
+          <w:rFonts w:ascii="Lucida Grande" w:eastAsia="MS Mincho" w:hAnsi="Lucida Grande" w:cs="Lucida Grande"/>
           <w:color w:val="000000"/>
           <w:szCs w:val="24"/>
         </w:rPr>
@@ -1557,7 +1662,7 @@
       </w:r>
       <w:r>
         <w:rPr>
-          <w:rFonts w:ascii="Lucida Grande" w:eastAsia="MS Mincho" w:hAnsi="Lucida Grande" w:cs="Times New Roman"/>
+          <w:rFonts w:ascii="Lucida Grande" w:eastAsia="MS Mincho" w:hAnsi="Lucida Grande" w:cs="Lucida Grande"/>
           <w:color w:val="000000"/>
           <w:szCs w:val="24"/>
         </w:rPr>
@@ -1565,7 +1670,7 @@
       </w:r>
       <w:r>
         <w:rPr>
-          <w:rFonts w:ascii="Lucida Grande" w:eastAsia="MS Mincho" w:hAnsi="Lucida Grande" w:cs="Times New Roman"/>
+          <w:rFonts w:ascii="Lucida Grande" w:eastAsia="MS Mincho" w:hAnsi="Lucida Grande" w:cs="Lucida Grande"/>
           <w:color w:val="000000"/>
           <w:szCs w:val="24"/>
         </w:rPr>
@@ -1573,7 +1678,7 @@
       </w:r>
       <w:r>
         <w:rPr>
-          <w:rFonts w:ascii="Lucida Grande" w:eastAsia="MS Mincho" w:hAnsi="Lucida Grande" w:cs="Times New Roman"/>
+          <w:rFonts w:ascii="Lucida Grande" w:eastAsia="MS Mincho" w:hAnsi="Lucida Grande" w:cs="Lucida Grande"/>
           <w:color w:val="000000"/>
           <w:szCs w:val="24"/>
         </w:rPr>
@@ -1581,85 +1686,96 @@
       </w:r>
       <w:r>
         <w:rPr>
-          <w:rFonts w:ascii="Lucida Grande" w:eastAsia="MS Mincho" w:hAnsi="Lucida Grande" w:cs="Times New Roman"/>
+          <w:rFonts w:ascii="Lucida Grande" w:eastAsia="MS Mincho" w:hAnsi="Lucida Grande" w:cs="Lucida Grande"/>
           <w:color w:val="000000"/>
         </w:rPr>
         <w:t xml:space="preserve">A ropes team aided in installing and </w:t>
       </w:r>
       <w:r>
         <w:rPr>
-          <w:rFonts w:ascii="Lucida Grande" w:eastAsia="MS Mincho" w:hAnsi="Lucida Grande" w:cs="Times New Roman"/>
+          <w:rFonts w:ascii="Lucida Grande" w:eastAsia="MS Mincho" w:hAnsi="Lucida Grande" w:cs="Lucida Grande"/>
           <w:color w:val="000000"/>
         </w:rPr>
         <w:t>epoxying</w:t>
       </w:r>
       <w:r>
         <w:rPr>
-          <w:rFonts w:ascii="Lucida Grande" w:eastAsia="MS Mincho" w:hAnsi="Lucida Grande" w:cs="Times New Roman"/>
+          <w:rFonts w:ascii="Lucida Grande" w:eastAsia="MS Mincho" w:hAnsi="Lucida Grande" w:cs="Lucida Grande"/>
           <w:color w:val="000000"/>
         </w:rPr>
         <w:t xml:space="preserve"> the cable by </w:t>
       </w:r>
       <w:r>
         <w:rPr>
-          <w:rFonts w:ascii="Lucida Grande" w:eastAsia="MS Mincho" w:hAnsi="Lucida Grande" w:cs="Times New Roman"/>
+          <w:rFonts w:ascii="Lucida Grande" w:eastAsia="MS Mincho" w:hAnsi="Lucida Grande" w:cs="Lucida Grande"/>
           <w:color w:val="000000"/>
         </w:rPr>
         <w:t>rappelling</w:t>
       </w:r>
       <w:r>
         <w:rPr>
-          <w:rFonts w:ascii="Lucida Grande" w:eastAsia="MS Mincho" w:hAnsi="Lucida Grande" w:cs="Times New Roman"/>
+          <w:rFonts w:ascii="Lucida Grande" w:eastAsia="MS Mincho" w:hAnsi="Lucida Grande" w:cs="Lucida Grande"/>
           <w:color w:val="000000"/>
         </w:rPr>
         <w:t xml:space="preserve"> down from the respective platforms for the longitudinal cables, as shown in </w:t>
       </w:r>
       <w:r>
         <w:rPr>
-          <w:rFonts w:ascii="Lucida Grande" w:eastAsia="MS Mincho" w:hAnsi="Lucida Grande" w:cs="Times New Roman"/>
+          <w:rFonts w:ascii="Lucida Grande" w:eastAsia="MS Mincho" w:hAnsi="Lucida Grande" w:cs="Lucida Grande"/>
           <w:color w:val="000000"/>
         </w:rPr>
         <w:fldChar w:fldCharType="begin"/>
       </w:r>
       <w:r>
         <w:rPr>
-          <w:rFonts w:ascii="Lucida Grande" w:eastAsia="MS Mincho" w:hAnsi="Lucida Grande" w:cs="Times New Roman"/>
-          <w:color w:val="000000"/>
-        </w:rPr>
-        <w:instrText xml:space="preserve"> REF _Ref126835993 \h </w:instrText>
-      </w:r>
-      <w:r>
-        <w:rPr>
-          <w:rFonts w:ascii="Lucida Grande" w:eastAsia="MS Mincho" w:hAnsi="Lucida Grande" w:cs="Times New Roman"/>
-          <w:color w:val="000000"/>
-        </w:rPr>
-      </w:r>
-      <w:r>
-        <w:rPr>
-          <w:rFonts w:ascii="Lucida Grande" w:eastAsia="MS Mincho" w:hAnsi="Lucida Grande" w:cs="Times New Roman"/>
+          <w:rFonts w:ascii="Lucida Grande" w:eastAsia="MS Mincho" w:hAnsi="Lucida Grande" w:cs="Lucida Grande"/>
+          <w:color w:val="000000"/>
+        </w:rPr>
+        <w:instrText xml:space="preserve"> REF _Ref126833997 \h </w:instrText>
+      </w:r>
+      <w:r>
+        <w:rPr>
+          <w:rFonts w:ascii="Lucida Grande" w:eastAsia="MS Mincho" w:hAnsi="Lucida Grande" w:cs="Lucida Grande"/>
+          <w:color w:val="000000"/>
+        </w:rPr>
+      </w:r>
+      <w:r>
+        <w:rPr>
+          <w:rFonts w:ascii="Lucida Grande" w:eastAsia="MS Mincho" w:hAnsi="Lucida Grande" w:cs="Lucida Grande"/>
+          <w:color w:val="000000"/>
+        </w:rPr>
+        <w:instrText xml:space="preserve"> \* MERGEFORMAT </w:instrText>
+      </w:r>
+      <w:r>
+        <w:rPr>
+          <w:rFonts w:ascii="Lucida Grande" w:eastAsia="MS Mincho" w:hAnsi="Lucida Grande" w:cs="Lucida Grande"/>
           <w:color w:val="000000"/>
         </w:rPr>
         <w:fldChar w:fldCharType="separate"/>
       </w:r>
       <w:r>
+        <w:rPr>
+          <w:rFonts w:ascii="Lucida Grande" w:hAnsi="Lucida Grande" w:cs="Lucida Grande"/>
+        </w:rPr>
         <w:t xml:space="preserve">Figure </w:t>
       </w:r>
       <w:r>
         <w:rPr>
+          <w:rFonts w:ascii="Lucida Grande" w:hAnsi="Lucida Grande" w:cs="Lucida Grande"/>
           <w:noProof/>
         </w:rPr>
-        <w:t>3</w:t>
-      </w:r>
-      <w:r>
-        <w:rPr>
-          <w:rFonts w:ascii="Lucida Grande" w:eastAsia="MS Mincho" w:hAnsi="Lucida Grande" w:cs="Times New Roman"/>
+        <w:t>2</w:t>
+      </w:r>
+      <w:r>
+        <w:rPr>
+          <w:rFonts w:ascii="Lucida Grande" w:eastAsia="MS Mincho" w:hAnsi="Lucida Grande" w:cs="Lucida Grande"/>
           <w:color w:val="000000"/>
         </w:rPr>
         <w:fldChar w:fldCharType="end"/>
       </w:r>
       <w:r>
         <w:rPr>
-          <w:rFonts w:ascii="Lucida Grande" w:eastAsia="MS Mincho" w:hAnsi="Lucida Grande" w:cs="Times New Roman"/>
+          <w:rFonts w:ascii="Lucida Grande" w:eastAsia="MS Mincho" w:hAnsi="Lucida Grande" w:cs="Lucida Grande"/>
           <w:color w:val="000000"/>
         </w:rPr>
         <w:t>.</w:t>
@@ -1668,7 +1784,6 @@
     <w:p>
       <w:pPr>
         <w:spacing w:after="0" w:line="240" w:lineRule="auto"/>
-        <w:ind w:left="900"/>
         <w:rPr>
           <w:rFonts w:ascii="Lucida Grande" w:eastAsia="MS Mincho" w:hAnsi="Lucida Grande" w:cs="Times New Roman"/>
           <w:color w:val="000000"/>
@@ -1681,13 +1796,13 @@
         </w:rPr>
         <w:lastRenderedPageBreak/>
         <w:drawing>
-          <wp:anchor distT="0" distB="0" distL="114300" distR="114300" simplePos="0" relativeHeight="251663360" behindDoc="0" locked="0" layoutInCell="1" allowOverlap="1" wp14:anchorId="4F424960" wp14:editId="1309A574">
+          <wp:anchor distT="0" distB="0" distL="114300" distR="114300" simplePos="0" relativeHeight="251663360" behindDoc="0" locked="0" layoutInCell="1" allowOverlap="1" wp14:anchorId="4F424960" wp14:editId="7DE5E02A">
             <wp:simplePos x="0" y="0"/>
             <wp:positionH relativeFrom="column">
-              <wp:posOffset>1114425</wp:posOffset>
+              <wp:posOffset>1034038</wp:posOffset>
             </wp:positionH>
             <wp:positionV relativeFrom="paragraph">
-              <wp:posOffset>139700</wp:posOffset>
+              <wp:posOffset>238</wp:posOffset>
             </wp:positionV>
             <wp:extent cx="859155" cy="3181350"/>
             <wp:effectExtent l="0" t="0" r="0" b="0"/>
@@ -1778,58 +1893,6 @@
           <w:szCs w:val="24"/>
         </w:rPr>
       </w:pPr>
-    </w:p>
-    <w:p>
-      <w:pPr>
-        <w:spacing w:after="0" w:line="240" w:lineRule="auto"/>
-        <w:ind w:left="900"/>
-        <w:rPr>
-          <w:rFonts w:ascii="Lucida Grande" w:eastAsia="MS Mincho" w:hAnsi="Lucida Grande" w:cs="Times New Roman"/>
-          <w:b/>
-          <w:bCs/>
-          <w:color w:val="000000"/>
-          <w:szCs w:val="24"/>
-        </w:rPr>
-      </w:pPr>
-    </w:p>
-    <w:p>
-      <w:pPr>
-        <w:spacing w:after="0" w:line="240" w:lineRule="auto"/>
-        <w:ind w:left="900"/>
-        <w:rPr>
-          <w:rFonts w:ascii="Lucida Grande" w:eastAsia="MS Mincho" w:hAnsi="Lucida Grande" w:cs="Times New Roman"/>
-          <w:b/>
-          <w:bCs/>
-          <w:color w:val="000000"/>
-          <w:szCs w:val="24"/>
-        </w:rPr>
-      </w:pPr>
-    </w:p>
-    <w:p>
-      <w:pPr>
-        <w:spacing w:after="0" w:line="240" w:lineRule="auto"/>
-        <w:ind w:left="900"/>
-        <w:rPr>
-          <w:rFonts w:ascii="Lucida Grande" w:eastAsia="MS Mincho" w:hAnsi="Lucida Grande" w:cs="Times New Roman"/>
-          <w:b/>
-          <w:bCs/>
-          <w:color w:val="000000"/>
-          <w:szCs w:val="24"/>
-        </w:rPr>
-      </w:pPr>
-    </w:p>
-    <w:p>
-      <w:pPr>
-        <w:spacing w:after="0" w:line="240" w:lineRule="auto"/>
-        <w:ind w:left="900"/>
-        <w:rPr>
-          <w:rFonts w:ascii="Lucida Grande" w:eastAsia="MS Mincho" w:hAnsi="Lucida Grande" w:cs="Times New Roman"/>
-          <w:b/>
-          <w:bCs/>
-          <w:color w:val="000000"/>
-          <w:szCs w:val="24"/>
-        </w:rPr>
-      </w:pPr>
       <w:r>
         <w:rPr>
           <w:rFonts w:ascii="Lucida Grande" w:eastAsia="MS Mincho" w:hAnsi="Lucida Grande" w:cs="Times New Roman"/>
@@ -1838,13 +1901,13 @@
           <w:szCs w:val="24"/>
         </w:rPr>
         <w:drawing>
-          <wp:anchor distT="0" distB="0" distL="114300" distR="114300" simplePos="0" relativeHeight="251662336" behindDoc="0" locked="0" layoutInCell="1" allowOverlap="1" wp14:anchorId="4ABBFA73" wp14:editId="69655839">
+          <wp:anchor distT="0" distB="0" distL="114300" distR="114300" simplePos="0" relativeHeight="251662336" behindDoc="0" locked="0" layoutInCell="1" allowOverlap="1" wp14:anchorId="4ABBFA73" wp14:editId="7BC11AD3">
             <wp:simplePos x="0" y="0"/>
             <wp:positionH relativeFrom="column">
-              <wp:posOffset>2419350</wp:posOffset>
+              <wp:posOffset>2338963</wp:posOffset>
             </wp:positionH>
             <wp:positionV relativeFrom="paragraph">
-              <wp:posOffset>29210</wp:posOffset>
+              <wp:posOffset>94853</wp:posOffset>
             </wp:positionV>
             <wp:extent cx="2676525" cy="1807210"/>
             <wp:effectExtent l="0" t="0" r="9525" b="2540"/>
@@ -2008,6 +2071,71 @@
     <w:p>
       <w:pPr>
         <w:spacing w:after="0" w:line="240" w:lineRule="auto"/>
+        <w:ind w:left="900"/>
+        <w:rPr>
+          <w:rFonts w:ascii="Lucida Grande" w:eastAsia="MS Mincho" w:hAnsi="Lucida Grande" w:cs="Times New Roman"/>
+          <w:b/>
+          <w:bCs/>
+          <w:color w:val="000000"/>
+          <w:szCs w:val="24"/>
+        </w:rPr>
+      </w:pPr>
+    </w:p>
+    <w:p>
+      <w:pPr>
+        <w:spacing w:after="0" w:line="240" w:lineRule="auto"/>
+        <w:ind w:left="900"/>
+        <w:rPr>
+          <w:rFonts w:ascii="Lucida Grande" w:eastAsia="MS Mincho" w:hAnsi="Lucida Grande" w:cs="Times New Roman"/>
+          <w:b/>
+          <w:bCs/>
+          <w:color w:val="000000"/>
+          <w:szCs w:val="24"/>
+        </w:rPr>
+      </w:pPr>
+    </w:p>
+    <w:p>
+      <w:pPr>
+        <w:spacing w:after="0" w:line="240" w:lineRule="auto"/>
+        <w:ind w:left="900"/>
+        <w:rPr>
+          <w:rFonts w:ascii="Lucida Grande" w:eastAsia="MS Mincho" w:hAnsi="Lucida Grande" w:cs="Times New Roman"/>
+          <w:b/>
+          <w:bCs/>
+          <w:color w:val="000000"/>
+          <w:szCs w:val="24"/>
+        </w:rPr>
+      </w:pPr>
+    </w:p>
+    <w:p>
+      <w:pPr>
+        <w:spacing w:after="0" w:line="240" w:lineRule="auto"/>
+        <w:ind w:left="900"/>
+        <w:rPr>
+          <w:rFonts w:ascii="Lucida Grande" w:eastAsia="MS Mincho" w:hAnsi="Lucida Grande" w:cs="Times New Roman"/>
+          <w:b/>
+          <w:bCs/>
+          <w:color w:val="000000"/>
+          <w:szCs w:val="24"/>
+        </w:rPr>
+      </w:pPr>
+    </w:p>
+    <w:p>
+      <w:pPr>
+        <w:spacing w:after="0" w:line="240" w:lineRule="auto"/>
+        <w:rPr>
+          <w:rFonts w:ascii="Lucida Grande" w:eastAsia="MS Mincho" w:hAnsi="Lucida Grande" w:cs="Times New Roman"/>
+          <w:b/>
+          <w:bCs/>
+          <w:color w:val="000000"/>
+          <w:szCs w:val="24"/>
+        </w:rPr>
+      </w:pPr>
+    </w:p>
+    <w:p>
+      <w:pPr>
+        <w:spacing w:after="0" w:line="240" w:lineRule="auto"/>
+        <w:ind w:left="900"/>
         <w:rPr>
           <w:rFonts w:ascii="Lucida Grande" w:eastAsia="MS Mincho" w:hAnsi="Lucida Grande" w:cs="Times New Roman"/>
           <w:b/>
@@ -2090,7 +2218,7 @@
                                 <w:noProof/>
                               </w:rPr>
                             </w:pPr>
-                            <w:bookmarkStart w:id="2" w:name="_Ref126833997"/>
+                            <w:bookmarkStart w:id="3" w:name="_Ref126833997"/>
                             <w:r>
                               <w:t xml:space="preserve">Figure </w:t>
                             </w:r>
@@ -2102,7 +2230,7 @@
                                 <w:t>2</w:t>
                               </w:r>
                             </w:fldSimple>
-                            <w:bookmarkEnd w:id="2"/>
+                            <w:bookmarkEnd w:id="3"/>
                             <w:r>
                               <w:t xml:space="preserve">: Cables attached to turbine, with close up </w:t>
                             </w:r>
@@ -2135,9 +2263,9 @@
               </wp:anchor>
             </w:drawing>
           </mc:Choice>
-          <mc:Fallback xmlns:w16du="http://schemas.microsoft.com/office/word/2023/wordml/word16du">
+          <mc:Fallback>
             <w:pict>
-              <v:shape w14:anchorId="7EB23B01" id="Text Box 1" o:spid="_x0000_s1027" type="#_x0000_t202" style="position:absolute;left:0;text-align:left;margin-left:76.5pt;margin-top:8.65pt;width:340.5pt;height:.05pt;z-index:251665408;visibility:visible;mso-wrap-style:square;mso-width-percent:0;mso-wrap-distance-left:9pt;mso-wrap-distance-top:0;mso-wrap-distance-right:9pt;mso-wrap-distance-bottom:0;mso-position-horizontal:absolute;mso-position-horizontal-relative:text;mso-position-vertical:absolute;mso-position-vertical-relative:text;mso-width-percent:0;mso-width-relative:margin;v-text-anchor:top" o:gfxdata="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" stroked="f">
+              <v:shape w14:anchorId="7EB23B01" id="Text Box 1" o:spid="_x0000_s1027" type="#_x0000_t202" style="position:absolute;left:0;text-align:left;margin-left:76.5pt;margin-top:8.65pt;width:340.5pt;height:.05pt;z-index:251665408;visibility:visible;mso-wrap-style:square;mso-width-percent:0;mso-wrap-distance-left:9pt;mso-wrap-distance-top:0;mso-wrap-distance-right:9pt;mso-wrap-distance-bottom:0;mso-position-horizontal:absolute;mso-position-horizontal-relative:text;mso-position-vertical:absolute;mso-position-vertical-relative:text;mso-width-percent:0;mso-width-relative:margin;v-text-anchor:top" o:gfxdata="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" stroked="f">
                 <v:textbox style="mso-fit-shape-to-text:t" inset="0,0,0,0">
                   <w:txbxContent>
                     <w:p>
@@ -2147,7 +2275,7 @@
                           <w:noProof/>
                         </w:rPr>
                       </w:pPr>
-                      <w:bookmarkStart w:id="3" w:name="_Ref126833997"/>
+                      <w:bookmarkStart w:id="4" w:name="_Ref126833997"/>
                       <w:r>
                         <w:t xml:space="preserve">Figure </w:t>
                       </w:r>
@@ -2159,7 +2287,7 @@
                           <w:t>2</w:t>
                         </w:r>
                       </w:fldSimple>
-                      <w:bookmarkEnd w:id="3"/>
+                      <w:bookmarkEnd w:id="4"/>
                       <w:r>
                         <w:t xml:space="preserve">: Cables attached to turbine, with close up </w:t>
                       </w:r>
@@ -2195,32 +2323,6 @@
     </w:p>
     <w:p>
       <w:pPr>
-        <w:pStyle w:val="Caption"/>
-        <w:rPr>
-          <w:rFonts w:ascii="Lucida Grande" w:eastAsia="MS Mincho" w:hAnsi="Lucida Grande" w:cs="Times New Roman"/>
-          <w:color w:val="000000"/>
-          <w:szCs w:val="24"/>
-        </w:rPr>
-      </w:pPr>
-      <w:bookmarkStart w:id="3" w:name="_Ref126835993"/>
-      <w:r>
-        <w:t xml:space="preserve">Figure </w:t>
-      </w:r>
-      <w:fldSimple w:instr=" SEQ Figure \* ARABIC ">
-        <w:r>
-          <w:rPr>
-            <w:noProof/>
-          </w:rPr>
-          <w:t>3</w:t>
-        </w:r>
-      </w:fldSimple>
-      <w:bookmarkEnd w:id="3"/>
-      <w:r>
-        <w:t>: Ropes team epoxying the longitudinal cables.</w:t>
-      </w:r>
-    </w:p>
-    <w:p>
-      <w:pPr>
         <w:spacing w:after="0" w:line="240" w:lineRule="auto"/>
         <w:ind w:left="900"/>
         <w:rPr>
@@ -2252,316 +2354,9 @@
           <w:color w:val="000000"/>
           <w:szCs w:val="24"/>
         </w:rPr>
-        <w:t>Monitoring Plan</w:t>
-      </w:r>
-    </w:p>
-    <w:p>
-      <w:pPr>
-        <w:spacing w:after="0" w:line="240" w:lineRule="auto"/>
-        <w:ind w:left="900"/>
-        <w:rPr>
-          <w:rFonts w:ascii="Lucida Grande" w:eastAsia="MS Mincho" w:hAnsi="Lucida Grande" w:cs="Times New Roman"/>
-          <w:color w:val="000000"/>
-          <w:szCs w:val="24"/>
-        </w:rPr>
-      </w:pPr>
-    </w:p>
-    <w:p>
-      <w:pPr>
-        <w:spacing w:after="0" w:line="240" w:lineRule="auto"/>
-        <w:ind w:left="900"/>
-        <w:rPr>
-          <w:rFonts w:ascii="Lucida Grande" w:eastAsia="MS Mincho" w:hAnsi="Lucida Grande" w:cs="Times New Roman"/>
-          <w:color w:val="000000"/>
-          <w:szCs w:val="24"/>
-        </w:rPr>
-      </w:pPr>
-      <w:r>
-        <w:rPr>
-          <w:rFonts w:ascii="Lucida Grande" w:eastAsia="MS Mincho" w:hAnsi="Lucida Grande" w:cs="Times New Roman"/>
-          <w:color w:val="000000"/>
-          <w:szCs w:val="24"/>
-        </w:rPr>
-        <w:t xml:space="preserve">Take strain data every day for a window of time. </w:t>
-      </w:r>
-      <w:r>
-        <w:rPr>
-          <w:rFonts w:ascii="Lucida Grande" w:eastAsia="MS Mincho" w:hAnsi="Lucida Grande" w:cs="Times New Roman"/>
-          <w:color w:val="000000"/>
-          <w:szCs w:val="24"/>
-        </w:rPr>
-        <w:t xml:space="preserve">Typically, the wind is strongest during the afternoon, so data collected will be taken </w:t>
-      </w:r>
-      <w:r>
-        <w:rPr>
-          <w:rFonts w:ascii="Lucida Grande" w:eastAsia="MS Mincho" w:hAnsi="Lucida Grande" w:cs="Times New Roman"/>
-          <w:color w:val="000000"/>
-          <w:szCs w:val="24"/>
-        </w:rPr>
-        <w:t xml:space="preserve">roughly </w:t>
-      </w:r>
-      <w:r>
-        <w:rPr>
-          <w:rFonts w:ascii="Lucida Grande" w:eastAsia="MS Mincho" w:hAnsi="Lucida Grande" w:cs="Times New Roman"/>
-          <w:color w:val="000000"/>
-          <w:szCs w:val="24"/>
-        </w:rPr>
-        <w:t xml:space="preserve">from </w:t>
-      </w:r>
-      <w:r>
-        <w:rPr>
-          <w:rFonts w:ascii="Lucida Grande" w:eastAsia="MS Mincho" w:hAnsi="Lucida Grande" w:cs="Times New Roman"/>
-          <w:color w:val="000000"/>
-          <w:szCs w:val="24"/>
-        </w:rPr>
-        <w:t>11:00</w:t>
-      </w:r>
-      <w:r>
-        <w:rPr>
-          <w:rFonts w:ascii="Lucida Grande" w:eastAsia="MS Mincho" w:hAnsi="Lucida Grande" w:cs="Times New Roman"/>
-          <w:color w:val="000000"/>
-          <w:szCs w:val="24"/>
-        </w:rPr>
-        <w:t xml:space="preserve"> </w:t>
-      </w:r>
-      <w:r>
-        <w:rPr>
-          <w:rFonts w:ascii="Lucida Grande" w:eastAsia="MS Mincho" w:hAnsi="Lucida Grande" w:cs="Times New Roman"/>
-          <w:color w:val="000000"/>
-          <w:szCs w:val="24"/>
-        </w:rPr>
-        <w:t>am</w:t>
-      </w:r>
-      <w:r>
-        <w:rPr>
-          <w:rFonts w:ascii="Lucida Grande" w:eastAsia="MS Mincho" w:hAnsi="Lucida Grande" w:cs="Times New Roman"/>
-          <w:color w:val="000000"/>
-          <w:szCs w:val="24"/>
-        </w:rPr>
-        <w:t xml:space="preserve"> – 1</w:t>
-      </w:r>
-      <w:r>
-        <w:rPr>
-          <w:rFonts w:ascii="Lucida Grande" w:eastAsia="MS Mincho" w:hAnsi="Lucida Grande" w:cs="Times New Roman"/>
-          <w:color w:val="000000"/>
-          <w:szCs w:val="24"/>
-        </w:rPr>
-        <w:t>1</w:t>
-      </w:r>
-      <w:r>
-        <w:rPr>
-          <w:rFonts w:ascii="Lucida Grande" w:eastAsia="MS Mincho" w:hAnsi="Lucida Grande" w:cs="Times New Roman"/>
-          <w:color w:val="000000"/>
-          <w:szCs w:val="24"/>
-        </w:rPr>
-        <w:t>:1</w:t>
-      </w:r>
-      <w:r>
-        <w:rPr>
-          <w:rFonts w:ascii="Lucida Grande" w:eastAsia="MS Mincho" w:hAnsi="Lucida Grande" w:cs="Times New Roman"/>
-          <w:color w:val="000000"/>
-          <w:szCs w:val="24"/>
-        </w:rPr>
-        <w:t>5</w:t>
-      </w:r>
-      <w:r>
-        <w:rPr>
-          <w:rFonts w:ascii="Lucida Grande" w:eastAsia="MS Mincho" w:hAnsi="Lucida Grande" w:cs="Times New Roman"/>
-          <w:color w:val="000000"/>
-          <w:szCs w:val="24"/>
-        </w:rPr>
-        <w:t xml:space="preserve"> </w:t>
-      </w:r>
-      <w:r>
-        <w:rPr>
-          <w:rFonts w:ascii="Lucida Grande" w:eastAsia="MS Mincho" w:hAnsi="Lucida Grande" w:cs="Times New Roman"/>
-          <w:color w:val="000000"/>
-          <w:szCs w:val="24"/>
-        </w:rPr>
-        <w:t>a</w:t>
-      </w:r>
-      <w:r>
-        <w:rPr>
-          <w:rFonts w:ascii="Lucida Grande" w:eastAsia="MS Mincho" w:hAnsi="Lucida Grande" w:cs="Times New Roman"/>
-          <w:color w:val="000000"/>
-          <w:szCs w:val="24"/>
-        </w:rPr>
-        <w:t>m every day</w:t>
-      </w:r>
-      <w:r>
-        <w:rPr>
-          <w:rFonts w:ascii="Lucida Grande" w:eastAsia="MS Mincho" w:hAnsi="Lucida Grande" w:cs="Times New Roman"/>
-          <w:color w:val="000000"/>
-          <w:szCs w:val="24"/>
-        </w:rPr>
-        <w:t xml:space="preserve"> for all technologies</w:t>
-      </w:r>
-      <w:r>
-        <w:rPr>
-          <w:rFonts w:ascii="Lucida Grande" w:eastAsia="MS Mincho" w:hAnsi="Lucida Grande" w:cs="Times New Roman"/>
-          <w:color w:val="000000"/>
-          <w:szCs w:val="24"/>
-        </w:rPr>
-        <w:t xml:space="preserve">. </w:t>
-      </w:r>
-      <w:r>
-        <w:rPr>
-          <w:rFonts w:ascii="Lucida Grande" w:eastAsia="MS Mincho" w:hAnsi="Lucida Grande" w:cs="Times New Roman"/>
-          <w:color w:val="000000"/>
-          <w:szCs w:val="24"/>
-        </w:rPr>
-        <w:t>If there is a large storm</w:t>
-      </w:r>
-      <w:r>
-        <w:rPr>
-          <w:rFonts w:ascii="Lucida Grande" w:eastAsia="MS Mincho" w:hAnsi="Lucida Grande" w:cs="Times New Roman"/>
-          <w:color w:val="000000"/>
-          <w:szCs w:val="24"/>
-        </w:rPr>
-        <w:t xml:space="preserve"> forecasted</w:t>
-      </w:r>
-      <w:r>
-        <w:rPr>
-          <w:rFonts w:ascii="Lucida Grande" w:eastAsia="MS Mincho" w:hAnsi="Lucida Grande" w:cs="Times New Roman"/>
-          <w:color w:val="000000"/>
-          <w:szCs w:val="24"/>
-        </w:rPr>
-        <w:t xml:space="preserve">, strain data will also be taken during the event to capture any anomalous events. </w:t>
-      </w:r>
-      <w:r>
-        <w:rPr>
-          <w:rFonts w:ascii="Lucida Grande" w:eastAsia="MS Mincho" w:hAnsi="Lucida Grande" w:cs="Times New Roman"/>
-          <w:color w:val="000000"/>
-          <w:szCs w:val="24"/>
-        </w:rPr>
-        <w:t xml:space="preserve">The short-term testing program will consist of hammer tests under different bolt configurations (loosening up to 10% torque). </w:t>
-      </w:r>
-    </w:p>
-    <w:p>
-      <w:pPr>
-        <w:spacing w:after="0" w:line="240" w:lineRule="auto"/>
-        <w:ind w:left="900"/>
-        <w:rPr>
-          <w:rFonts w:ascii="Lucida Grande" w:eastAsia="MS Mincho" w:hAnsi="Lucida Grande" w:cs="Times New Roman"/>
-          <w:color w:val="000000"/>
-          <w:szCs w:val="24"/>
-        </w:rPr>
-      </w:pPr>
-    </w:p>
-    <w:p>
-      <w:pPr>
-        <w:spacing w:after="0" w:line="240" w:lineRule="auto"/>
-        <w:ind w:left="900"/>
-        <w:rPr>
-          <w:rFonts w:ascii="Lucida Grande" w:eastAsia="MS Mincho" w:hAnsi="Lucida Grande" w:cs="Times New Roman"/>
-          <w:color w:val="000000"/>
-          <w:szCs w:val="24"/>
-        </w:rPr>
-      </w:pPr>
-    </w:p>
-    <w:p>
-      <w:pPr>
-        <w:spacing w:after="0" w:line="240" w:lineRule="auto"/>
-        <w:ind w:left="900"/>
-        <w:rPr>
-          <w:rFonts w:ascii="Lucida Grande" w:eastAsia="MS Mincho" w:hAnsi="Lucida Grande" w:cs="Times New Roman"/>
-          <w:color w:val="000000"/>
-          <w:szCs w:val="24"/>
-        </w:rPr>
-      </w:pPr>
-    </w:p>
-    <w:p>
-      <w:pPr>
-        <w:spacing w:after="0" w:line="240" w:lineRule="auto"/>
-        <w:ind w:left="900"/>
-        <w:rPr>
-          <w:rFonts w:ascii="Lucida Grande" w:eastAsia="MS Mincho" w:hAnsi="Lucida Grande" w:cs="Times New Roman"/>
-          <w:color w:val="000000"/>
-          <w:szCs w:val="24"/>
-        </w:rPr>
-      </w:pPr>
-    </w:p>
-    <w:p>
-      <w:pPr>
-        <w:spacing w:after="0" w:line="240" w:lineRule="auto"/>
-        <w:ind w:left="900"/>
-        <w:rPr>
-          <w:rFonts w:ascii="Lucida Grande" w:eastAsia="MS Mincho" w:hAnsi="Lucida Grande" w:cs="Times New Roman"/>
-          <w:color w:val="000000"/>
-          <w:szCs w:val="24"/>
-        </w:rPr>
-      </w:pPr>
-    </w:p>
-    <w:p>
-      <w:pPr>
-        <w:spacing w:after="0" w:line="240" w:lineRule="auto"/>
-        <w:ind w:left="900"/>
-        <w:rPr>
-          <w:rFonts w:ascii="Lucida Grande" w:eastAsia="MS Mincho" w:hAnsi="Lucida Grande" w:cs="Times New Roman"/>
-          <w:color w:val="000000"/>
-          <w:szCs w:val="24"/>
-        </w:rPr>
-      </w:pPr>
-    </w:p>
-    <w:p>
-      <w:pPr>
-        <w:spacing w:after="0" w:line="240" w:lineRule="auto"/>
-        <w:ind w:left="900"/>
-        <w:rPr>
-          <w:rFonts w:ascii="Lucida Grande" w:eastAsia="MS Mincho" w:hAnsi="Lucida Grande" w:cs="Times New Roman"/>
-          <w:color w:val="000000"/>
-          <w:szCs w:val="24"/>
-        </w:rPr>
-      </w:pPr>
-    </w:p>
-    <w:p>
-      <w:pPr>
-        <w:spacing w:after="0" w:line="240" w:lineRule="auto"/>
-        <w:ind w:left="900"/>
-        <w:rPr>
-          <w:rFonts w:ascii="Lucida Grande" w:eastAsia="MS Mincho" w:hAnsi="Lucida Grande" w:cs="Times New Roman"/>
-          <w:color w:val="000000"/>
-          <w:szCs w:val="24"/>
-        </w:rPr>
-      </w:pPr>
-    </w:p>
-    <w:p>
-      <w:pPr>
-        <w:spacing w:after="0" w:line="240" w:lineRule="auto"/>
-        <w:ind w:left="900"/>
-        <w:rPr>
-          <w:rFonts w:ascii="Lucida Grande" w:eastAsia="MS Mincho" w:hAnsi="Lucida Grande" w:cs="Times New Roman"/>
-          <w:color w:val="000000"/>
-          <w:szCs w:val="24"/>
-        </w:rPr>
-      </w:pPr>
-    </w:p>
-    <w:p>
-      <w:pPr>
-        <w:spacing w:after="0" w:line="240" w:lineRule="auto"/>
-        <w:ind w:left="900"/>
-        <w:rPr>
-          <w:rFonts w:ascii="Lucida Grande" w:eastAsia="MS Mincho" w:hAnsi="Lucida Grande" w:cs="Times New Roman"/>
-          <w:color w:val="000000"/>
-          <w:szCs w:val="24"/>
-        </w:rPr>
-      </w:pPr>
-    </w:p>
-    <w:p>
-      <w:pPr>
-        <w:spacing w:after="0" w:line="240" w:lineRule="auto"/>
-        <w:ind w:left="900"/>
-        <w:rPr>
-          <w:rFonts w:ascii="Lucida Grande" w:eastAsia="MS Mincho" w:hAnsi="Lucida Grande" w:cs="Times New Roman"/>
-          <w:color w:val="000000"/>
-          <w:szCs w:val="24"/>
-        </w:rPr>
-      </w:pPr>
-    </w:p>
-    <w:p>
-      <w:pPr>
-        <w:spacing w:after="0" w:line="240" w:lineRule="auto"/>
-        <w:ind w:left="900"/>
+        <w:t xml:space="preserve">Long-Term </w:t>
+      </w:r>
+      <w:r>
         <w:rPr>
           <w:rFonts w:ascii="Lucida Grande" w:eastAsia="MS Mincho" w:hAnsi="Lucida Grande" w:cs="Times New Roman"/>
           <w:b/>
@@ -2569,22 +2364,2329 @@
           <w:color w:val="000000"/>
           <w:szCs w:val="24"/>
         </w:rPr>
+        <w:t>Monitoring Plan</w:t>
+      </w:r>
+    </w:p>
+    <w:p>
+      <w:pPr>
+        <w:spacing w:after="0" w:line="240" w:lineRule="auto"/>
+        <w:ind w:left="900"/>
+        <w:rPr>
+          <w:rFonts w:ascii="Lucida Grande" w:eastAsia="MS Mincho" w:hAnsi="Lucida Grande" w:cs="Times New Roman"/>
+          <w:color w:val="000000"/>
+          <w:szCs w:val="24"/>
+        </w:rPr>
+      </w:pPr>
+    </w:p>
+    <w:p>
+      <w:pPr>
+        <w:spacing w:after="0" w:line="240" w:lineRule="auto"/>
+        <w:ind w:left="900"/>
+        <w:rPr>
+          <w:rFonts w:ascii="Lucida Grande" w:eastAsia="MS Mincho" w:hAnsi="Lucida Grande" w:cs="Times New Roman"/>
+          <w:color w:val="000000"/>
+          <w:szCs w:val="24"/>
+        </w:rPr>
+      </w:pPr>
+      <w:r>
+        <w:rPr>
+          <w:rFonts w:ascii="Lucida Grande" w:eastAsia="MS Mincho" w:hAnsi="Lucida Grande" w:cs="Times New Roman"/>
+          <w:color w:val="000000"/>
+          <w:szCs w:val="24"/>
+        </w:rPr>
+        <w:t xml:space="preserve">Take strain data every day for a window of time. </w:t>
+      </w:r>
+      <w:r>
+        <w:rPr>
+          <w:rFonts w:ascii="Lucida Grande" w:eastAsia="MS Mincho" w:hAnsi="Lucida Grande" w:cs="Times New Roman"/>
+          <w:color w:val="000000"/>
+          <w:szCs w:val="24"/>
+        </w:rPr>
+        <w:t xml:space="preserve">Typically, the wind is strongest during the afternoon, so data collected will be taken </w:t>
+      </w:r>
+      <w:r>
+        <w:rPr>
+          <w:rFonts w:ascii="Lucida Grande" w:eastAsia="MS Mincho" w:hAnsi="Lucida Grande" w:cs="Times New Roman"/>
+          <w:color w:val="000000"/>
+          <w:szCs w:val="24"/>
+        </w:rPr>
+        <w:t xml:space="preserve">roughly </w:t>
+      </w:r>
+      <w:r>
+        <w:rPr>
+          <w:rFonts w:ascii="Lucida Grande" w:eastAsia="MS Mincho" w:hAnsi="Lucida Grande" w:cs="Times New Roman"/>
+          <w:color w:val="000000"/>
+          <w:szCs w:val="24"/>
+        </w:rPr>
+        <w:t xml:space="preserve">from </w:t>
+      </w:r>
+      <w:r>
+        <w:rPr>
+          <w:rFonts w:ascii="Lucida Grande" w:eastAsia="MS Mincho" w:hAnsi="Lucida Grande" w:cs="Times New Roman"/>
+          <w:color w:val="000000"/>
+          <w:szCs w:val="24"/>
+        </w:rPr>
+        <w:t>11:00</w:t>
+      </w:r>
+      <w:r>
+        <w:rPr>
+          <w:rFonts w:ascii="Lucida Grande" w:eastAsia="MS Mincho" w:hAnsi="Lucida Grande" w:cs="Times New Roman"/>
+          <w:color w:val="000000"/>
+          <w:szCs w:val="24"/>
+        </w:rPr>
+        <w:t xml:space="preserve"> </w:t>
+      </w:r>
+      <w:r>
+        <w:rPr>
+          <w:rFonts w:ascii="Lucida Grande" w:eastAsia="MS Mincho" w:hAnsi="Lucida Grande" w:cs="Times New Roman"/>
+          <w:color w:val="000000"/>
+          <w:szCs w:val="24"/>
+        </w:rPr>
+        <w:t>am</w:t>
+      </w:r>
+      <w:r>
+        <w:rPr>
+          <w:rFonts w:ascii="Lucida Grande" w:eastAsia="MS Mincho" w:hAnsi="Lucida Grande" w:cs="Times New Roman"/>
+          <w:color w:val="000000"/>
+          <w:szCs w:val="24"/>
+        </w:rPr>
+        <w:t xml:space="preserve"> – 1</w:t>
+      </w:r>
+      <w:r>
+        <w:rPr>
+          <w:rFonts w:ascii="Lucida Grande" w:eastAsia="MS Mincho" w:hAnsi="Lucida Grande" w:cs="Times New Roman"/>
+          <w:color w:val="000000"/>
+          <w:szCs w:val="24"/>
+        </w:rPr>
+        <w:t>1</w:t>
+      </w:r>
+      <w:r>
+        <w:rPr>
+          <w:rFonts w:ascii="Lucida Grande" w:eastAsia="MS Mincho" w:hAnsi="Lucida Grande" w:cs="Times New Roman"/>
+          <w:color w:val="000000"/>
+          <w:szCs w:val="24"/>
+        </w:rPr>
+        <w:t>:1</w:t>
+      </w:r>
+      <w:r>
+        <w:rPr>
+          <w:rFonts w:ascii="Lucida Grande" w:eastAsia="MS Mincho" w:hAnsi="Lucida Grande" w:cs="Times New Roman"/>
+          <w:color w:val="000000"/>
+          <w:szCs w:val="24"/>
+        </w:rPr>
+        <w:t>5</w:t>
+      </w:r>
+      <w:r>
+        <w:rPr>
+          <w:rFonts w:ascii="Lucida Grande" w:eastAsia="MS Mincho" w:hAnsi="Lucida Grande" w:cs="Times New Roman"/>
+          <w:color w:val="000000"/>
+          <w:szCs w:val="24"/>
+        </w:rPr>
+        <w:t xml:space="preserve"> </w:t>
+      </w:r>
+      <w:r>
+        <w:rPr>
+          <w:rFonts w:ascii="Lucida Grande" w:eastAsia="MS Mincho" w:hAnsi="Lucida Grande" w:cs="Times New Roman"/>
+          <w:color w:val="000000"/>
+          <w:szCs w:val="24"/>
+        </w:rPr>
+        <w:t>a</w:t>
+      </w:r>
+      <w:r>
+        <w:rPr>
+          <w:rFonts w:ascii="Lucida Grande" w:eastAsia="MS Mincho" w:hAnsi="Lucida Grande" w:cs="Times New Roman"/>
+          <w:color w:val="000000"/>
+          <w:szCs w:val="24"/>
+        </w:rPr>
+        <w:t>m every day</w:t>
+      </w:r>
+      <w:r>
+        <w:rPr>
+          <w:rFonts w:ascii="Lucida Grande" w:eastAsia="MS Mincho" w:hAnsi="Lucida Grande" w:cs="Times New Roman"/>
+          <w:color w:val="000000"/>
+          <w:szCs w:val="24"/>
+        </w:rPr>
+        <w:t xml:space="preserve"> for all technologies</w:t>
+      </w:r>
+      <w:r>
+        <w:rPr>
+          <w:rFonts w:ascii="Lucida Grande" w:eastAsia="MS Mincho" w:hAnsi="Lucida Grande" w:cs="Times New Roman"/>
+          <w:color w:val="000000"/>
+          <w:szCs w:val="24"/>
+        </w:rPr>
+        <w:t xml:space="preserve">. </w:t>
+      </w:r>
+      <w:r>
+        <w:rPr>
+          <w:rFonts w:ascii="Lucida Grande" w:eastAsia="MS Mincho" w:hAnsi="Lucida Grande" w:cs="Times New Roman"/>
+          <w:color w:val="000000"/>
+          <w:szCs w:val="24"/>
+        </w:rPr>
+        <w:t>If there is a large storm</w:t>
+      </w:r>
+      <w:r>
+        <w:rPr>
+          <w:rFonts w:ascii="Lucida Grande" w:eastAsia="MS Mincho" w:hAnsi="Lucida Grande" w:cs="Times New Roman"/>
+          <w:color w:val="000000"/>
+          <w:szCs w:val="24"/>
+        </w:rPr>
+        <w:t xml:space="preserve"> forecasted</w:t>
+      </w:r>
+      <w:r>
+        <w:rPr>
+          <w:rFonts w:ascii="Lucida Grande" w:eastAsia="MS Mincho" w:hAnsi="Lucida Grande" w:cs="Times New Roman"/>
+          <w:color w:val="000000"/>
+          <w:szCs w:val="24"/>
+        </w:rPr>
+        <w:t xml:space="preserve">, strain data will also be taken during the event to capture any </w:t>
+      </w:r>
+      <w:r>
+        <w:rPr>
+          <w:rFonts w:ascii="Lucida Grande" w:eastAsia="MS Mincho" w:hAnsi="Lucida Grande" w:cs="Times New Roman"/>
+          <w:color w:val="000000"/>
+          <w:szCs w:val="24"/>
+        </w:rPr>
+        <w:t>large strain inducing events.</w:t>
+      </w:r>
+    </w:p>
+    <w:p>
+      <w:pPr>
+        <w:spacing w:after="0" w:line="240" w:lineRule="auto"/>
+        <w:ind w:left="900"/>
+        <w:rPr>
+          <w:rFonts w:ascii="Lucida Grande" w:eastAsia="MS Mincho" w:hAnsi="Lucida Grande" w:cs="Times New Roman"/>
+          <w:color w:val="000000"/>
+          <w:szCs w:val="24"/>
+        </w:rPr>
+      </w:pPr>
+    </w:p>
+    <w:p>
+      <w:pPr>
+        <w:spacing w:after="0" w:line="240" w:lineRule="auto"/>
+        <w:rPr>
+          <w:rFonts w:ascii="Lucida Grande" w:eastAsia="MS Mincho" w:hAnsi="Lucida Grande" w:cs="Times New Roman"/>
+          <w:color w:val="000000"/>
+          <w:szCs w:val="24"/>
+        </w:rPr>
+      </w:pPr>
+      <w:r>
+        <w:rPr>
+          <w:rFonts w:ascii="Lucida Grande" w:eastAsia="MS Mincho" w:hAnsi="Lucida Grande" w:cs="Times New Roman"/>
+          <w:color w:val="000000"/>
+          <w:szCs w:val="24"/>
+        </w:rPr>
+        <w:t xml:space="preserve"> </w:t>
+      </w:r>
+    </w:p>
+    <w:p>
+      <w:pPr>
+        <w:spacing w:after="0" w:line="240" w:lineRule="auto"/>
+        <w:ind w:left="900"/>
+        <w:rPr>
+          <w:rFonts w:ascii="Lucida Grande" w:eastAsia="MS Mincho" w:hAnsi="Lucida Grande" w:cs="Times New Roman"/>
+          <w:b/>
+          <w:bCs/>
+          <w:color w:val="000000"/>
+          <w:szCs w:val="24"/>
+        </w:rPr>
+      </w:pPr>
+      <w:r>
+        <w:rPr>
+          <w:rFonts w:ascii="Lucida Grande" w:eastAsia="MS Mincho" w:hAnsi="Lucida Grande" w:cs="Times New Roman"/>
+          <w:b/>
+          <w:bCs/>
+          <w:color w:val="000000"/>
+          <w:szCs w:val="24"/>
+        </w:rPr>
+        <w:t>Short</w:t>
+      </w:r>
+      <w:r>
+        <w:rPr>
+          <w:rFonts w:ascii="Lucida Grande" w:eastAsia="MS Mincho" w:hAnsi="Lucida Grande" w:cs="Times New Roman"/>
+          <w:b/>
+          <w:bCs/>
+          <w:color w:val="000000"/>
+          <w:szCs w:val="24"/>
+        </w:rPr>
+        <w:t xml:space="preserve">-Term </w:t>
+      </w:r>
+      <w:r>
+        <w:rPr>
+          <w:rFonts w:ascii="Lucida Grande" w:eastAsia="MS Mincho" w:hAnsi="Lucida Grande" w:cs="Times New Roman"/>
+          <w:b/>
+          <w:bCs/>
+          <w:color w:val="000000"/>
+          <w:szCs w:val="24"/>
+        </w:rPr>
+        <w:t>Monitoring Plan</w:t>
+      </w:r>
+    </w:p>
+    <w:p>
+      <w:pPr>
+        <w:spacing w:after="0" w:line="240" w:lineRule="auto"/>
+        <w:ind w:left="900"/>
+        <w:rPr>
+          <w:rFonts w:ascii="Lucida Grande" w:eastAsia="MS Mincho" w:hAnsi="Lucida Grande" w:cs="Times New Roman"/>
+          <w:color w:val="000000"/>
+          <w:szCs w:val="24"/>
+        </w:rPr>
+      </w:pPr>
+    </w:p>
+    <w:p>
+      <w:pPr>
+        <w:spacing w:after="0" w:line="240" w:lineRule="auto"/>
+        <w:ind w:left="900"/>
+        <w:rPr>
+          <w:rFonts w:ascii="Lucida Grande" w:eastAsia="MS Mincho" w:hAnsi="Lucida Grande" w:cs="Times New Roman"/>
+          <w:color w:val="000000"/>
+        </w:rPr>
+      </w:pPr>
+      <w:r>
+        <w:rPr>
+          <w:rFonts w:ascii="Lucida Grande" w:eastAsia="MS Mincho" w:hAnsi="Lucida Grande" w:cs="Times New Roman"/>
+          <w:color w:val="000000"/>
+        </w:rPr>
+        <w:t>4</w:t>
+      </w:r>
+      <w:r>
+        <w:rPr>
+          <w:rFonts w:ascii="Lucida Grande" w:eastAsia="MS Mincho" w:hAnsi="Lucida Grande" w:cs="Times New Roman"/>
+          <w:color w:val="000000"/>
+        </w:rPr>
+        <w:t xml:space="preserve"> Bolt configurations</w:t>
+      </w:r>
+    </w:p>
+    <w:p>
+      <w:pPr>
+        <w:pStyle w:val="ListParagraph"/>
+        <w:numPr>
+          <w:ilvl w:val="0"/>
+          <w:numId w:val="8"/>
+        </w:numPr>
+        <w:rPr>
+          <w:rFonts w:ascii="Lucida Grande" w:eastAsia="MS Mincho" w:hAnsi="Lucida Grande" w:cs="Times New Roman"/>
+          <w:color w:val="000000"/>
+          <w:sz w:val="22"/>
+          <w:szCs w:val="22"/>
+        </w:rPr>
+      </w:pPr>
+      <w:r>
+        <w:rPr>
+          <w:rFonts w:ascii="Lucida Grande" w:eastAsia="MS Mincho" w:hAnsi="Lucida Grande" w:cs="Times New Roman"/>
+          <w:color w:val="000000"/>
+          <w:sz w:val="22"/>
+          <w:szCs w:val="22"/>
+        </w:rPr>
+        <w:t xml:space="preserve">Bolts as </w:t>
+      </w:r>
+      <w:proofErr w:type="gramStart"/>
+      <w:r>
+        <w:rPr>
+          <w:rFonts w:ascii="Lucida Grande" w:eastAsia="MS Mincho" w:hAnsi="Lucida Grande" w:cs="Times New Roman"/>
+          <w:color w:val="000000"/>
+          <w:sz w:val="22"/>
+          <w:szCs w:val="22"/>
+        </w:rPr>
+        <w:t>is</w:t>
+      </w:r>
+      <w:proofErr w:type="gramEnd"/>
+    </w:p>
+    <w:p>
+      <w:pPr>
+        <w:pStyle w:val="ListParagraph"/>
+        <w:numPr>
+          <w:ilvl w:val="0"/>
+          <w:numId w:val="8"/>
+        </w:numPr>
+        <w:rPr>
+          <w:rFonts w:ascii="Lucida Grande" w:eastAsia="MS Mincho" w:hAnsi="Lucida Grande" w:cs="Times New Roman"/>
+          <w:color w:val="000000"/>
+          <w:sz w:val="22"/>
+          <w:szCs w:val="22"/>
+        </w:rPr>
+      </w:pPr>
+      <w:r>
+        <w:rPr>
+          <w:rFonts w:ascii="Lucida Grande" w:eastAsia="MS Mincho" w:hAnsi="Lucida Grande" w:cs="Times New Roman"/>
+          <w:color w:val="000000"/>
+          <w:sz w:val="22"/>
+          <w:szCs w:val="22"/>
+        </w:rPr>
+        <w:t xml:space="preserve">One Loose bolt (60 degrees loosening), directly under one of the longitudinal </w:t>
+      </w:r>
+      <w:proofErr w:type="gramStart"/>
+      <w:r>
+        <w:rPr>
+          <w:rFonts w:ascii="Lucida Grande" w:eastAsia="MS Mincho" w:hAnsi="Lucida Grande" w:cs="Times New Roman"/>
+          <w:color w:val="000000"/>
+          <w:sz w:val="22"/>
+          <w:szCs w:val="22"/>
+        </w:rPr>
+        <w:t>cables</w:t>
+      </w:r>
+      <w:proofErr w:type="gramEnd"/>
+    </w:p>
+    <w:p>
+      <w:pPr>
+        <w:pStyle w:val="ListParagraph"/>
+        <w:numPr>
+          <w:ilvl w:val="0"/>
+          <w:numId w:val="8"/>
+        </w:numPr>
+        <w:rPr>
+          <w:rFonts w:ascii="Lucida Grande" w:eastAsia="MS Mincho" w:hAnsi="Lucida Grande" w:cs="Times New Roman"/>
+          <w:color w:val="000000"/>
+          <w:sz w:val="22"/>
+          <w:szCs w:val="22"/>
+        </w:rPr>
+      </w:pPr>
+      <w:r>
+        <w:rPr>
+          <w:rFonts w:ascii="Lucida Grande" w:eastAsia="MS Mincho" w:hAnsi="Lucida Grande" w:cs="Times New Roman"/>
+          <w:color w:val="000000"/>
+          <w:sz w:val="22"/>
+          <w:szCs w:val="22"/>
+        </w:rPr>
+        <w:t>One Loose bolt (</w:t>
+      </w:r>
+      <w:r>
+        <w:rPr>
+          <w:rFonts w:ascii="Lucida Grande" w:eastAsia="MS Mincho" w:hAnsi="Lucida Grande" w:cs="Times New Roman"/>
+          <w:color w:val="000000"/>
+          <w:sz w:val="22"/>
+          <w:szCs w:val="22"/>
+        </w:rPr>
+        <w:t>Fully loose)</w:t>
+      </w:r>
+      <w:r>
+        <w:rPr>
+          <w:rFonts w:ascii="Lucida Grande" w:eastAsia="MS Mincho" w:hAnsi="Lucida Grande" w:cs="Times New Roman"/>
+          <w:color w:val="000000"/>
+          <w:sz w:val="22"/>
+          <w:szCs w:val="22"/>
+        </w:rPr>
+        <w:t xml:space="preserve"> directly under one of the longitudinal cables</w:t>
+      </w:r>
+    </w:p>
+    <w:p>
+      <w:pPr>
+        <w:pStyle w:val="ListParagraph"/>
+        <w:numPr>
+          <w:ilvl w:val="0"/>
+          <w:numId w:val="8"/>
+        </w:numPr>
+        <w:rPr>
+          <w:rFonts w:ascii="Lucida Grande" w:eastAsia="MS Mincho" w:hAnsi="Lucida Grande" w:cs="Times New Roman"/>
+          <w:color w:val="000000"/>
+          <w:sz w:val="22"/>
+          <w:szCs w:val="22"/>
+        </w:rPr>
+      </w:pPr>
+      <w:r>
+        <w:rPr>
+          <w:rFonts w:ascii="Lucida Grande" w:eastAsia="MS Mincho" w:hAnsi="Lucida Grande" w:cs="Times New Roman"/>
+          <w:color w:val="000000"/>
+          <w:sz w:val="22"/>
+          <w:szCs w:val="22"/>
+        </w:rPr>
+        <w:t>After bolts have been retightened</w:t>
+      </w:r>
+    </w:p>
+    <w:p>
+      <w:pPr>
+        <w:spacing w:after="0" w:line="240" w:lineRule="auto"/>
+        <w:ind w:left="900"/>
+        <w:rPr>
+          <w:rFonts w:ascii="Lucida Grande" w:eastAsia="MS Mincho" w:hAnsi="Lucida Grande" w:cs="Times New Roman"/>
+          <w:color w:val="000000"/>
+          <w:u w:val="single"/>
+        </w:rPr>
+      </w:pPr>
+    </w:p>
+    <w:p>
+      <w:pPr>
+        <w:pStyle w:val="ListParagraph"/>
+        <w:numPr>
+          <w:ilvl w:val="0"/>
+          <w:numId w:val="7"/>
+        </w:numPr>
+        <w:rPr>
+          <w:rFonts w:ascii="Lucida Grande" w:eastAsia="MS Mincho" w:hAnsi="Lucida Grande" w:cs="Times New Roman"/>
+          <w:color w:val="000000"/>
+          <w:sz w:val="22"/>
+          <w:szCs w:val="22"/>
+        </w:rPr>
+      </w:pPr>
+      <w:r>
+        <w:rPr>
+          <w:rFonts w:ascii="Lucida Grande" w:eastAsia="MS Mincho" w:hAnsi="Lucida Grande" w:cs="Times New Roman"/>
+          <w:color w:val="000000"/>
+          <w:sz w:val="22"/>
+          <w:szCs w:val="22"/>
+        </w:rPr>
+        <w:t>For each bolt configuration</w:t>
+      </w:r>
+    </w:p>
+    <w:p>
+      <w:pPr>
+        <w:pStyle w:val="ListParagraph"/>
+        <w:numPr>
+          <w:ilvl w:val="1"/>
+          <w:numId w:val="7"/>
+        </w:numPr>
+        <w:rPr>
+          <w:rFonts w:ascii="Lucida Grande" w:eastAsia="MS Mincho" w:hAnsi="Lucida Grande" w:cs="Times New Roman"/>
+          <w:color w:val="000000"/>
+          <w:sz w:val="22"/>
+          <w:szCs w:val="22"/>
+        </w:rPr>
+      </w:pPr>
+      <w:r>
+        <w:rPr>
+          <w:rFonts w:ascii="Lucida Grande" w:eastAsia="MS Mincho" w:hAnsi="Lucida Grande" w:cs="Times New Roman"/>
+          <w:color w:val="000000"/>
+          <w:sz w:val="22"/>
+          <w:szCs w:val="22"/>
+        </w:rPr>
+        <w:t>Turbine turned off (Alicia)</w:t>
+      </w:r>
+    </w:p>
+    <w:p>
+      <w:pPr>
+        <w:pStyle w:val="ListParagraph"/>
+        <w:numPr>
+          <w:ilvl w:val="1"/>
+          <w:numId w:val="7"/>
+        </w:numPr>
+        <w:rPr>
+          <w:rFonts w:ascii="Lucida Grande" w:eastAsia="MS Mincho" w:hAnsi="Lucida Grande" w:cs="Times New Roman"/>
+          <w:color w:val="000000"/>
+          <w:sz w:val="22"/>
+          <w:szCs w:val="22"/>
+        </w:rPr>
+      </w:pPr>
+      <w:r>
+        <w:rPr>
+          <w:rFonts w:ascii="Lucida Grande" w:eastAsia="MS Mincho" w:hAnsi="Lucida Grande" w:cs="Times New Roman"/>
+          <w:color w:val="000000"/>
+          <w:sz w:val="22"/>
+          <w:szCs w:val="22"/>
+        </w:rPr>
+        <w:t>Hammer Test (ODH3 and Luna)</w:t>
+      </w:r>
+    </w:p>
+    <w:p>
+      <w:pPr>
+        <w:pStyle w:val="ListParagraph"/>
+        <w:numPr>
+          <w:ilvl w:val="2"/>
+          <w:numId w:val="7"/>
+        </w:numPr>
+        <w:rPr>
+          <w:rFonts w:ascii="Lucida Grande" w:eastAsia="MS Mincho" w:hAnsi="Lucida Grande" w:cs="Times New Roman"/>
+          <w:color w:val="000000"/>
+          <w:sz w:val="22"/>
+          <w:szCs w:val="22"/>
+        </w:rPr>
+      </w:pPr>
+      <w:r>
+        <w:rPr>
+          <w:rFonts w:ascii="Lucida Grande" w:eastAsia="MS Mincho" w:hAnsi="Lucida Grande" w:cs="Times New Roman"/>
+          <w:color w:val="000000"/>
+          <w:sz w:val="22"/>
+          <w:szCs w:val="22"/>
+        </w:rPr>
+        <w:t>One at the first flange (Just above the flange)</w:t>
+      </w:r>
+    </w:p>
+    <w:p>
+      <w:pPr>
+        <w:pStyle w:val="ListParagraph"/>
+        <w:numPr>
+          <w:ilvl w:val="3"/>
+          <w:numId w:val="7"/>
+        </w:numPr>
+        <w:rPr>
+          <w:rFonts w:ascii="Lucida Grande" w:eastAsia="MS Mincho" w:hAnsi="Lucida Grande" w:cs="Times New Roman"/>
+          <w:color w:val="000000"/>
+          <w:sz w:val="22"/>
+          <w:szCs w:val="22"/>
+        </w:rPr>
+      </w:pPr>
+      <w:r>
+        <w:rPr>
+          <w:rFonts w:ascii="Lucida Grande" w:eastAsia="MS Mincho" w:hAnsi="Lucida Grande" w:cs="Times New Roman"/>
+          <w:color w:val="000000"/>
+          <w:sz w:val="22"/>
+          <w:szCs w:val="22"/>
+        </w:rPr>
+        <w:t xml:space="preserve">Right above one of the channels </w:t>
+      </w:r>
+    </w:p>
+    <w:p>
+      <w:pPr>
+        <w:pStyle w:val="ListParagraph"/>
+        <w:numPr>
+          <w:ilvl w:val="3"/>
+          <w:numId w:val="7"/>
+        </w:numPr>
+        <w:rPr>
+          <w:rFonts w:ascii="Lucida Grande" w:eastAsia="MS Mincho" w:hAnsi="Lucida Grande" w:cs="Times New Roman"/>
+          <w:color w:val="000000"/>
+          <w:sz w:val="22"/>
+          <w:szCs w:val="22"/>
+        </w:rPr>
+      </w:pPr>
+      <w:r>
+        <w:rPr>
+          <w:rFonts w:ascii="Lucida Grande" w:eastAsia="MS Mincho" w:hAnsi="Lucida Grande" w:cs="Times New Roman"/>
+          <w:color w:val="000000"/>
+          <w:sz w:val="22"/>
+          <w:szCs w:val="22"/>
+        </w:rPr>
+        <w:lastRenderedPageBreak/>
+        <w:t>In between two of the channels</w:t>
+      </w:r>
+    </w:p>
+    <w:p>
+      <w:pPr>
+        <w:pStyle w:val="ListParagraph"/>
+        <w:numPr>
+          <w:ilvl w:val="1"/>
+          <w:numId w:val="7"/>
+        </w:numPr>
+        <w:rPr>
+          <w:rFonts w:ascii="Lucida Grande" w:eastAsia="MS Mincho" w:hAnsi="Lucida Grande" w:cs="Times New Roman"/>
+          <w:color w:val="000000"/>
+          <w:sz w:val="22"/>
+          <w:szCs w:val="22"/>
+        </w:rPr>
+      </w:pPr>
+      <w:r>
+        <w:rPr>
+          <w:rFonts w:ascii="Lucida Grande" w:eastAsia="MS Mincho" w:hAnsi="Lucida Grande" w:cs="Times New Roman"/>
+          <w:color w:val="000000"/>
+          <w:sz w:val="22"/>
+          <w:szCs w:val="22"/>
+        </w:rPr>
+        <w:t>Brake</w:t>
+      </w:r>
+      <w:r>
+        <w:rPr>
+          <w:rFonts w:ascii="Lucida Grande" w:eastAsia="MS Mincho" w:hAnsi="Lucida Grande" w:cs="Times New Roman"/>
+          <w:color w:val="000000"/>
+          <w:sz w:val="22"/>
+          <w:szCs w:val="22"/>
+        </w:rPr>
+        <w:t xml:space="preserve"> test (ODH3 and Luna) </w:t>
+      </w:r>
+    </w:p>
+    <w:p>
+      <w:pPr>
+        <w:pStyle w:val="ListParagraph"/>
+        <w:numPr>
+          <w:ilvl w:val="2"/>
+          <w:numId w:val="7"/>
+        </w:numPr>
+        <w:rPr>
+          <w:rFonts w:ascii="Lucida Grande" w:eastAsia="MS Mincho" w:hAnsi="Lucida Grande" w:cs="Times New Roman"/>
+          <w:color w:val="000000"/>
+          <w:sz w:val="22"/>
+          <w:szCs w:val="22"/>
+        </w:rPr>
+      </w:pPr>
+      <w:r>
+        <w:rPr>
+          <w:rFonts w:ascii="Lucida Grande" w:eastAsia="MS Mincho" w:hAnsi="Lucida Grande" w:cs="Times New Roman"/>
+          <w:color w:val="000000"/>
+          <w:sz w:val="22"/>
+          <w:szCs w:val="22"/>
+        </w:rPr>
+        <w:t>Brake test at the top to attempt to excite the first mode (turbine nacelle swaying back and forth)</w:t>
+      </w:r>
+    </w:p>
+    <w:p>
+      <w:pPr>
+        <w:pStyle w:val="ListParagraph"/>
+        <w:numPr>
+          <w:ilvl w:val="1"/>
+          <w:numId w:val="7"/>
+        </w:numPr>
+        <w:rPr>
+          <w:rFonts w:ascii="Lucida Grande" w:eastAsia="MS Mincho" w:hAnsi="Lucida Grande" w:cs="Times New Roman"/>
+          <w:color w:val="000000"/>
+          <w:sz w:val="22"/>
+          <w:szCs w:val="22"/>
+        </w:rPr>
+      </w:pPr>
+      <w:r>
+        <w:rPr>
+          <w:rFonts w:ascii="Lucida Grande" w:eastAsia="MS Mincho" w:hAnsi="Lucida Grande" w:cs="Times New Roman"/>
+          <w:color w:val="000000"/>
+          <w:sz w:val="22"/>
+          <w:szCs w:val="22"/>
+        </w:rPr>
+        <w:t>Nearby Vibration Generation (ODH3 and Luna)</w:t>
+      </w:r>
+    </w:p>
+    <w:p>
+      <w:pPr>
+        <w:pStyle w:val="ListParagraph"/>
+        <w:numPr>
+          <w:ilvl w:val="2"/>
+          <w:numId w:val="7"/>
+        </w:numPr>
+        <w:rPr>
+          <w:rFonts w:ascii="Lucida Grande" w:eastAsia="MS Mincho" w:hAnsi="Lucida Grande" w:cs="Times New Roman"/>
+          <w:color w:val="000000"/>
+          <w:sz w:val="22"/>
+          <w:szCs w:val="22"/>
+        </w:rPr>
+      </w:pPr>
+      <w:r>
+        <w:rPr>
+          <w:rFonts w:ascii="Lucida Grande" w:eastAsia="MS Mincho" w:hAnsi="Lucida Grande" w:cs="Times New Roman"/>
+          <w:color w:val="000000"/>
+          <w:sz w:val="22"/>
+          <w:szCs w:val="22"/>
+        </w:rPr>
+        <w:t xml:space="preserve">Driving away from </w:t>
+      </w:r>
+      <w:r>
+        <w:rPr>
+          <w:rFonts w:ascii="Lucida Grande" w:eastAsia="MS Mincho" w:hAnsi="Lucida Grande" w:cs="Times New Roman"/>
+          <w:color w:val="000000"/>
+          <w:sz w:val="22"/>
+          <w:szCs w:val="22"/>
+        </w:rPr>
+        <w:t xml:space="preserve">the </w:t>
+      </w:r>
+      <w:r>
+        <w:rPr>
+          <w:rFonts w:ascii="Lucida Grande" w:eastAsia="MS Mincho" w:hAnsi="Lucida Grande" w:cs="Times New Roman"/>
+          <w:color w:val="000000"/>
+          <w:sz w:val="22"/>
+          <w:szCs w:val="22"/>
+        </w:rPr>
+        <w:t>tower</w:t>
+      </w:r>
+      <w:r>
+        <w:rPr>
+          <w:rFonts w:ascii="Lucida Grande" w:eastAsia="MS Mincho" w:hAnsi="Lucida Grande" w:cs="Times New Roman"/>
+          <w:color w:val="000000"/>
+          <w:sz w:val="22"/>
+          <w:szCs w:val="22"/>
+        </w:rPr>
+        <w:t>,</w:t>
+      </w:r>
+      <w:r>
+        <w:rPr>
+          <w:rFonts w:ascii="Lucida Grande" w:eastAsia="MS Mincho" w:hAnsi="Lucida Grande" w:cs="Times New Roman"/>
+          <w:color w:val="000000"/>
+          <w:sz w:val="22"/>
+          <w:szCs w:val="22"/>
+        </w:rPr>
+        <w:t xml:space="preserve"> down the road and back </w:t>
+      </w:r>
+    </w:p>
+    <w:p>
+      <w:pPr>
+        <w:pStyle w:val="ListParagraph"/>
+        <w:numPr>
+          <w:ilvl w:val="2"/>
+          <w:numId w:val="7"/>
+        </w:numPr>
+        <w:rPr>
+          <w:rFonts w:ascii="Lucida Grande" w:eastAsia="MS Mincho" w:hAnsi="Lucida Grande" w:cs="Times New Roman"/>
+          <w:color w:val="000000"/>
+          <w:sz w:val="22"/>
+          <w:szCs w:val="22"/>
+        </w:rPr>
+      </w:pPr>
+      <w:r>
+        <w:rPr>
+          <w:rFonts w:ascii="Lucida Grande" w:eastAsia="MS Mincho" w:hAnsi="Lucida Grande" w:cs="Times New Roman"/>
+          <w:color w:val="000000"/>
+          <w:sz w:val="22"/>
+          <w:szCs w:val="22"/>
+        </w:rPr>
+        <w:t xml:space="preserve">Drive around the turbine </w:t>
+      </w:r>
+    </w:p>
+    <w:p>
+      <w:pPr>
+        <w:pStyle w:val="ListParagraph"/>
+        <w:numPr>
+          <w:ilvl w:val="1"/>
+          <w:numId w:val="7"/>
+        </w:numPr>
+        <w:rPr>
+          <w:rFonts w:ascii="Lucida Grande" w:eastAsia="MS Mincho" w:hAnsi="Lucida Grande" w:cs="Times New Roman"/>
+          <w:color w:val="000000"/>
+          <w:sz w:val="22"/>
+          <w:szCs w:val="22"/>
+        </w:rPr>
+      </w:pPr>
+      <w:r>
+        <w:rPr>
+          <w:rFonts w:ascii="Lucida Grande" w:eastAsia="MS Mincho" w:hAnsi="Lucida Grande" w:cs="Times New Roman"/>
+          <w:color w:val="000000"/>
+          <w:sz w:val="22"/>
+          <w:szCs w:val="22"/>
+        </w:rPr>
+        <w:t>Normal operation (Attempt to record at the same time as other tests)</w:t>
+      </w:r>
+      <w:r>
+        <w:rPr>
+          <w:rFonts w:ascii="Lucida Grande" w:eastAsia="MS Mincho" w:hAnsi="Lucida Grande" w:cs="Times New Roman"/>
+          <w:color w:val="000000"/>
+          <w:sz w:val="22"/>
+          <w:szCs w:val="22"/>
+        </w:rPr>
+        <w:t>.</w:t>
+      </w:r>
+      <w:r>
+        <w:rPr>
+          <w:rFonts w:ascii="Lucida Grande" w:eastAsia="MS Mincho" w:hAnsi="Lucida Grande" w:cs="Times New Roman"/>
+          <w:color w:val="000000"/>
+          <w:sz w:val="22"/>
+          <w:szCs w:val="22"/>
+        </w:rPr>
+        <w:t xml:space="preserve"> </w:t>
+      </w:r>
+      <w:r>
+        <w:rPr>
+          <w:rFonts w:ascii="Lucida Grande" w:eastAsia="MS Mincho" w:hAnsi="Lucida Grande" w:cs="Times New Roman"/>
+          <w:color w:val="000000"/>
+          <w:sz w:val="22"/>
+          <w:szCs w:val="22"/>
+        </w:rPr>
+        <w:t>Do this twice, at different times of the day.</w:t>
+      </w:r>
+    </w:p>
+    <w:p>
+      <w:pPr>
+        <w:pStyle w:val="ListParagraph"/>
+        <w:numPr>
+          <w:ilvl w:val="2"/>
+          <w:numId w:val="7"/>
+        </w:numPr>
+        <w:rPr>
+          <w:rFonts w:ascii="Lucida Grande" w:eastAsia="MS Mincho" w:hAnsi="Lucida Grande" w:cs="Times New Roman"/>
+          <w:color w:val="000000"/>
+          <w:sz w:val="22"/>
+          <w:szCs w:val="22"/>
+        </w:rPr>
+      </w:pPr>
+      <w:r>
+        <w:rPr>
+          <w:rFonts w:ascii="Lucida Grande" w:eastAsia="MS Mincho" w:hAnsi="Lucida Grande" w:cs="Times New Roman"/>
+          <w:color w:val="000000"/>
+          <w:sz w:val="22"/>
+          <w:szCs w:val="22"/>
+        </w:rPr>
+        <w:t xml:space="preserve">During normal operation </w:t>
+      </w:r>
+      <w:r>
+        <w:rPr>
+          <w:rFonts w:ascii="Lucida Grande" w:eastAsia="MS Mincho" w:hAnsi="Lucida Grande" w:cs="Times New Roman"/>
+          <w:color w:val="000000"/>
+          <w:sz w:val="22"/>
+          <w:szCs w:val="22"/>
+        </w:rPr>
+        <w:t xml:space="preserve">(~11 am and ~2 pm, Dependent on Wind) </w:t>
+      </w:r>
+      <w:r>
+        <w:rPr>
+          <w:rFonts w:ascii="Lucida Grande" w:eastAsia="MS Mincho" w:hAnsi="Lucida Grande" w:cs="Times New Roman"/>
+          <w:color w:val="000000"/>
+          <w:sz w:val="22"/>
+          <w:szCs w:val="22"/>
+        </w:rPr>
+        <w:t>(Alicia)</w:t>
+      </w:r>
+    </w:p>
+    <w:p>
+      <w:pPr>
+        <w:pStyle w:val="ListParagraph"/>
+        <w:numPr>
+          <w:ilvl w:val="2"/>
+          <w:numId w:val="7"/>
+        </w:numPr>
+        <w:rPr>
+          <w:rFonts w:ascii="Lucida Grande" w:eastAsia="MS Mincho" w:hAnsi="Lucida Grande" w:cs="Times New Roman"/>
+          <w:color w:val="000000"/>
+          <w:sz w:val="22"/>
+          <w:szCs w:val="22"/>
+        </w:rPr>
+      </w:pPr>
+      <w:r>
+        <w:rPr>
+          <w:rFonts w:ascii="Lucida Grande" w:eastAsia="MS Mincho" w:hAnsi="Lucida Grande" w:cs="Times New Roman"/>
+          <w:color w:val="000000"/>
+          <w:sz w:val="22"/>
+          <w:szCs w:val="22"/>
+        </w:rPr>
+        <w:t xml:space="preserve">Record for 15 minutes </w:t>
+      </w:r>
+      <w:r>
+        <w:rPr>
+          <w:rFonts w:ascii="Lucida Grande" w:eastAsia="MS Mincho" w:hAnsi="Lucida Grande" w:cs="Times New Roman"/>
+          <w:color w:val="000000"/>
+          <w:sz w:val="22"/>
+          <w:szCs w:val="22"/>
+        </w:rPr>
+        <w:t xml:space="preserve">(~11 am and ~2 pm, Dependent on </w:t>
+      </w:r>
+      <w:proofErr w:type="gramStart"/>
+      <w:r>
+        <w:rPr>
+          <w:rFonts w:ascii="Lucida Grande" w:eastAsia="MS Mincho" w:hAnsi="Lucida Grande" w:cs="Times New Roman"/>
+          <w:color w:val="000000"/>
+          <w:sz w:val="22"/>
+          <w:szCs w:val="22"/>
+        </w:rPr>
+        <w:t xml:space="preserve">Wind)  </w:t>
+      </w:r>
+      <w:r>
+        <w:rPr>
+          <w:rFonts w:ascii="Lucida Grande" w:eastAsia="MS Mincho" w:hAnsi="Lucida Grande" w:cs="Times New Roman"/>
+          <w:color w:val="000000"/>
+          <w:sz w:val="22"/>
+          <w:szCs w:val="22"/>
+        </w:rPr>
+        <w:t>(</w:t>
+      </w:r>
+      <w:proofErr w:type="gramEnd"/>
+      <w:r>
+        <w:rPr>
+          <w:rFonts w:ascii="Lucida Grande" w:eastAsia="MS Mincho" w:hAnsi="Lucida Grande" w:cs="Times New Roman"/>
+          <w:color w:val="000000"/>
+          <w:sz w:val="22"/>
+          <w:szCs w:val="22"/>
+        </w:rPr>
+        <w:t>ODH3 and Luna)</w:t>
+      </w:r>
+    </w:p>
+    <w:p>
+      <w:pPr>
+        <w:pStyle w:val="ListParagraph"/>
+        <w:numPr>
+          <w:ilvl w:val="1"/>
+          <w:numId w:val="7"/>
+        </w:numPr>
+        <w:rPr>
+          <w:rFonts w:ascii="Lucida Grande" w:eastAsia="MS Mincho" w:hAnsi="Lucida Grande" w:cs="Times New Roman"/>
+          <w:color w:val="000000"/>
+          <w:sz w:val="22"/>
+          <w:szCs w:val="22"/>
+        </w:rPr>
+      </w:pPr>
+      <w:r>
+        <w:rPr>
+          <w:rFonts w:ascii="Lucida Grande" w:eastAsia="MS Mincho" w:hAnsi="Lucida Grande" w:cs="Times New Roman"/>
+          <w:color w:val="000000"/>
+          <w:sz w:val="22"/>
+          <w:szCs w:val="22"/>
+        </w:rPr>
+        <w:t>If applicable, retighten bolts and measure strain (Alicia)</w:t>
+      </w:r>
+    </w:p>
+    <w:p>
+      <w:pPr>
+        <w:spacing w:after="0" w:line="240" w:lineRule="auto"/>
+        <w:jc w:val="center"/>
+        <w:rPr>
+          <w:rFonts w:ascii="Lucida Grande" w:eastAsia="MS Mincho" w:hAnsi="Lucida Grande" w:cs="Times New Roman"/>
+          <w:color w:val="000000"/>
+          <w:szCs w:val="24"/>
+        </w:rPr>
+      </w:pPr>
+    </w:p>
+    <w:p>
+      <w:pPr>
+        <w:spacing w:after="0" w:line="240" w:lineRule="auto"/>
+        <w:rPr>
+          <w:rFonts w:ascii="Lucida Grande" w:eastAsia="MS Mincho" w:hAnsi="Lucida Grande" w:cs="Times New Roman"/>
+          <w:color w:val="000000"/>
+        </w:rPr>
       </w:pPr>
       <w:r>
         <w:rPr>
           <w:noProof/>
         </w:rPr>
+        <mc:AlternateContent>
+          <mc:Choice Requires="wps">
+            <w:drawing>
+              <wp:anchor distT="0" distB="0" distL="114300" distR="114300" simplePos="0" relativeHeight="251731968" behindDoc="0" locked="0" layoutInCell="1" allowOverlap="1" wp14:anchorId="3AF799BA" wp14:editId="0338D4FD">
+                <wp:simplePos x="0" y="0"/>
+                <wp:positionH relativeFrom="column">
+                  <wp:posOffset>449580</wp:posOffset>
+                </wp:positionH>
+                <wp:positionV relativeFrom="paragraph">
+                  <wp:posOffset>3745865</wp:posOffset>
+                </wp:positionV>
+                <wp:extent cx="5059680" cy="635"/>
+                <wp:effectExtent l="0" t="0" r="0" b="635"/>
+                <wp:wrapTopAndBottom/>
+                <wp:docPr id="463846791" name="Text Box 1"/>
+                <wp:cNvGraphicFramePr/>
+                <a:graphic xmlns:a="http://schemas.openxmlformats.org/drawingml/2006/main">
+                  <a:graphicData uri="http://schemas.microsoft.com/office/word/2010/wordprocessingShape">
+                    <wps:wsp>
+                      <wps:cNvSpPr txBox="1"/>
+                      <wps:spPr>
+                        <a:xfrm>
+                          <a:off x="0" y="0"/>
+                          <a:ext cx="5059680" cy="635"/>
+                        </a:xfrm>
+                        <a:prstGeom prst="rect">
+                          <a:avLst/>
+                        </a:prstGeom>
+                        <a:solidFill>
+                          <a:prstClr val="white"/>
+                        </a:solidFill>
+                        <a:ln>
+                          <a:noFill/>
+                        </a:ln>
+                      </wps:spPr>
+                      <wps:txbx>
+                        <w:txbxContent>
+                          <w:p>
+                            <w:pPr>
+                              <w:pStyle w:val="Caption"/>
+                              <w:rPr>
+                                <w:rFonts w:ascii="Lucida Grande" w:eastAsia="MS Mincho" w:hAnsi="Lucida Grande" w:cs="Times New Roman"/>
+                                <w:noProof/>
+                                <w:color w:val="000000"/>
+                                <w:sz w:val="22"/>
+                                <w:szCs w:val="22"/>
+                              </w:rPr>
+                            </w:pPr>
+                            <w:r>
+                              <w:t xml:space="preserve">Figure </w:t>
+                            </w:r>
+                            <w:fldSimple w:instr=" SEQ Figure \* ARABIC ">
+                              <w:r>
+                                <w:rPr>
+                                  <w:noProof/>
+                                </w:rPr>
+                                <w:t>3</w:t>
+                              </w:r>
+                            </w:fldSimple>
+                            <w:r>
+                              <w:t>: Hammer test locations, location indicated in actual photo (left), as well as cartoon (right) of the first flange above the base.</w:t>
+                            </w:r>
+                          </w:p>
+                        </w:txbxContent>
+                      </wps:txbx>
+                      <wps:bodyPr rot="0" spcFirstLastPara="0" vertOverflow="overflow" horzOverflow="overflow" vert="horz" wrap="square" lIns="0" tIns="0" rIns="0" bIns="0" numCol="1" spcCol="0" rtlCol="0" fromWordArt="0" anchor="t" anchorCtr="0" forceAA="0" compatLnSpc="1">
+                        <a:prstTxWarp prst="textNoShape">
+                          <a:avLst/>
+                        </a:prstTxWarp>
+                        <a:spAutoFit/>
+                      </wps:bodyPr>
+                    </wps:wsp>
+                  </a:graphicData>
+                </a:graphic>
+                <wp14:sizeRelH relativeFrom="margin">
+                  <wp14:pctWidth>0</wp14:pctWidth>
+                </wp14:sizeRelH>
+              </wp:anchor>
+            </w:drawing>
+          </mc:Choice>
+          <mc:Fallback>
+            <w:pict>
+              <v:shape w14:anchorId="3AF799BA" id="_x0000_s1028" type="#_x0000_t202" style="position:absolute;margin-left:35.4pt;margin-top:294.95pt;width:398.4pt;height:.05pt;z-index:251731968;visibility:visible;mso-wrap-style:square;mso-width-percent:0;mso-wrap-distance-left:9pt;mso-wrap-distance-top:0;mso-wrap-distance-right:9pt;mso-wrap-distance-bottom:0;mso-position-horizontal:absolute;mso-position-horizontal-relative:text;mso-position-vertical:absolute;mso-position-vertical-relative:text;mso-width-percent:0;mso-width-relative:margin;v-text-anchor:top" o:gfxdata="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" stroked="f">
+                <v:textbox style="mso-fit-shape-to-text:t" inset="0,0,0,0">
+                  <w:txbxContent>
+                    <w:p>
+                      <w:pPr>
+                        <w:pStyle w:val="Caption"/>
+                        <w:rPr>
+                          <w:rFonts w:ascii="Lucida Grande" w:eastAsia="MS Mincho" w:hAnsi="Lucida Grande" w:cs="Times New Roman"/>
+                          <w:noProof/>
+                          <w:color w:val="000000"/>
+                          <w:sz w:val="22"/>
+                          <w:szCs w:val="22"/>
+                        </w:rPr>
+                      </w:pPr>
+                      <w:r>
+                        <w:t xml:space="preserve">Figure </w:t>
+                      </w:r>
+                      <w:fldSimple w:instr=" SEQ Figure \* ARABIC ">
+                        <w:r>
+                          <w:rPr>
+                            <w:noProof/>
+                          </w:rPr>
+                          <w:t>3</w:t>
+                        </w:r>
+                      </w:fldSimple>
+                      <w:r>
+                        <w:t>: Hammer test locations, location indicated in actual photo (left), as well as cartoon (right) of the first flange above the base.</w:t>
+                      </w:r>
+                    </w:p>
+                  </w:txbxContent>
+                </v:textbox>
+                <w10:wrap type="topAndBottom"/>
+              </v:shape>
+            </w:pict>
+          </mc:Fallback>
+        </mc:AlternateContent>
+      </w:r>
+      <w:r>
+        <w:rPr>
+          <w:rFonts w:ascii="Lucida Grande" w:eastAsia="MS Mincho" w:hAnsi="Lucida Grande" w:cs="Times New Roman"/>
+          <w:noProof/>
+          <w:color w:val="000000"/>
+        </w:rPr>
+        <mc:AlternateContent>
+          <mc:Choice Requires="wps">
+            <w:drawing>
+              <wp:anchor distT="0" distB="0" distL="114300" distR="114300" simplePos="0" relativeHeight="251681792" behindDoc="0" locked="0" layoutInCell="1" allowOverlap="1" wp14:anchorId="756EF835" wp14:editId="3D350F9A">
+                <wp:simplePos x="0" y="0"/>
+                <wp:positionH relativeFrom="margin">
+                  <wp:posOffset>1884680</wp:posOffset>
+                </wp:positionH>
+                <wp:positionV relativeFrom="paragraph">
+                  <wp:posOffset>1670797</wp:posOffset>
+                </wp:positionV>
+                <wp:extent cx="90805" cy="90805"/>
+                <wp:effectExtent l="12700" t="12700" r="10795" b="10795"/>
+                <wp:wrapNone/>
+                <wp:docPr id="86799726" name="Oval 3"/>
+                <wp:cNvGraphicFramePr/>
+                <a:graphic xmlns:a="http://schemas.openxmlformats.org/drawingml/2006/main">
+                  <a:graphicData uri="http://schemas.microsoft.com/office/word/2010/wordprocessingShape">
+                    <wps:wsp>
+                      <wps:cNvSpPr/>
+                      <wps:spPr>
+                        <a:xfrm>
+                          <a:off x="0" y="0"/>
+                          <a:ext cx="90805" cy="90805"/>
+                        </a:xfrm>
+                        <a:prstGeom prst="ellipse">
+                          <a:avLst/>
+                        </a:prstGeom>
+                        <a:noFill/>
+                        <a:ln w="19050">
+                          <a:solidFill>
+                            <a:srgbClr val="FF0000"/>
+                          </a:solidFill>
+                        </a:ln>
+                      </wps:spPr>
+                      <wps:style>
+                        <a:lnRef idx="2">
+                          <a:schemeClr val="accent1">
+                            <a:shade val="50000"/>
+                          </a:schemeClr>
+                        </a:lnRef>
+                        <a:fillRef idx="1">
+                          <a:schemeClr val="accent1"/>
+                        </a:fillRef>
+                        <a:effectRef idx="0">
+                          <a:schemeClr val="accent1"/>
+                        </a:effectRef>
+                        <a:fontRef idx="minor">
+                          <a:schemeClr val="lt1"/>
+                        </a:fontRef>
+                      </wps:style>
+                      <wps:bodyPr rot="0" spcFirstLastPara="0" vertOverflow="overflow" horzOverflow="overflow" vert="horz" wrap="square" lIns="91440" tIns="45720" rIns="91440" bIns="45720" numCol="1" spcCol="0" rtlCol="0" fromWordArt="0" anchor="ctr" anchorCtr="0" forceAA="0" compatLnSpc="1">
+                        <a:prstTxWarp prst="textNoShape">
+                          <a:avLst/>
+                        </a:prstTxWarp>
+                        <a:noAutofit/>
+                      </wps:bodyPr>
+                    </wps:wsp>
+                  </a:graphicData>
+                </a:graphic>
+                <wp14:sizeRelH relativeFrom="margin">
+                  <wp14:pctWidth>0</wp14:pctWidth>
+                </wp14:sizeRelH>
+                <wp14:sizeRelV relativeFrom="margin">
+                  <wp14:pctHeight>0</wp14:pctHeight>
+                </wp14:sizeRelV>
+              </wp:anchor>
+            </w:drawing>
+          </mc:Choice>
+          <mc:Fallback>
+            <w:pict>
+              <v:oval w14:anchorId="60C73261" id="Oval 3" o:spid="_x0000_s1026" style="position:absolute;margin-left:148.4pt;margin-top:131.55pt;width:7.15pt;height:7.15pt;z-index:251681792;visibility:visible;mso-wrap-style:square;mso-width-percent:0;mso-height-percent:0;mso-wrap-distance-left:9pt;mso-wrap-distance-top:0;mso-wrap-distance-right:9pt;mso-wrap-distance-bottom:0;mso-position-horizontal:absolute;mso-position-horizontal-relative:margin;mso-position-vertical:absolute;mso-position-vertical-relative:text;mso-width-percent:0;mso-height-percent:0;mso-width-relative:margin;mso-height-relative:margin;v-text-anchor:middle" o:gfxdata="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" filled="f" strokecolor="red" strokeweight="1.5pt">
+                <w10:wrap anchorx="margin"/>
+              </v:oval>
+            </w:pict>
+          </mc:Fallback>
+        </mc:AlternateContent>
+      </w:r>
+      <w:r>
+        <w:rPr>
+          <w:rFonts w:ascii="Lucida Grande" w:eastAsia="MS Mincho" w:hAnsi="Lucida Grande" w:cs="Times New Roman"/>
+          <w:noProof/>
+          <w:color w:val="000000"/>
+        </w:rPr>
+        <mc:AlternateContent>
+          <mc:Choice Requires="wps">
+            <w:drawing>
+              <wp:anchor distT="0" distB="0" distL="114300" distR="114300" simplePos="0" relativeHeight="251691008" behindDoc="0" locked="0" layoutInCell="1" allowOverlap="1" wp14:anchorId="37A454A6" wp14:editId="365025A5">
+                <wp:simplePos x="0" y="0"/>
+                <wp:positionH relativeFrom="page">
+                  <wp:posOffset>3456494</wp:posOffset>
+                </wp:positionH>
+                <wp:positionV relativeFrom="paragraph">
+                  <wp:posOffset>1090980</wp:posOffset>
+                </wp:positionV>
+                <wp:extent cx="1047750" cy="316230"/>
+                <wp:effectExtent l="419100" t="0" r="19050" b="312420"/>
+                <wp:wrapNone/>
+                <wp:docPr id="1431744000" name="Callout: Line 4"/>
+                <wp:cNvGraphicFramePr/>
+                <a:graphic xmlns:a="http://schemas.openxmlformats.org/drawingml/2006/main">
+                  <a:graphicData uri="http://schemas.microsoft.com/office/word/2010/wordprocessingShape">
+                    <wps:wsp>
+                      <wps:cNvSpPr/>
+                      <wps:spPr>
+                        <a:xfrm>
+                          <a:off x="0" y="0"/>
+                          <a:ext cx="1047750" cy="316230"/>
+                        </a:xfrm>
+                        <a:prstGeom prst="borderCallout1">
+                          <a:avLst>
+                            <a:gd name="adj1" fmla="val 57122"/>
+                            <a:gd name="adj2" fmla="val 621"/>
+                            <a:gd name="adj3" fmla="val 178765"/>
+                            <a:gd name="adj4" fmla="val -36315"/>
+                          </a:avLst>
+                        </a:prstGeom>
+                        <a:noFill/>
+                        <a:ln>
+                          <a:solidFill>
+                            <a:srgbClr val="FF0000"/>
+                          </a:solidFill>
+                          <a:headEnd type="none"/>
+                          <a:tailEnd type="triangle"/>
+                        </a:ln>
+                      </wps:spPr>
+                      <wps:style>
+                        <a:lnRef idx="2">
+                          <a:schemeClr val="accent1">
+                            <a:shade val="50000"/>
+                          </a:schemeClr>
+                        </a:lnRef>
+                        <a:fillRef idx="1">
+                          <a:schemeClr val="accent1"/>
+                        </a:fillRef>
+                        <a:effectRef idx="0">
+                          <a:schemeClr val="accent1"/>
+                        </a:effectRef>
+                        <a:fontRef idx="minor">
+                          <a:schemeClr val="lt1"/>
+                        </a:fontRef>
+                      </wps:style>
+                      <wps:txbx>
+                        <w:txbxContent>
+                          <w:p>
+                            <w:pPr>
+                              <w:jc w:val="center"/>
+                              <w:rPr>
+                                <w:color w:val="000000" w:themeColor="text1"/>
+                              </w:rPr>
+                            </w:pPr>
+                            <w:r>
+                              <w:rPr>
+                                <w:color w:val="000000" w:themeColor="text1"/>
+                              </w:rPr>
+                              <w:t>Hammer Here</w:t>
+                            </w:r>
+                          </w:p>
+                        </w:txbxContent>
+                      </wps:txbx>
+                      <wps:bodyPr rot="0" spcFirstLastPara="0" vertOverflow="overflow" horzOverflow="overflow" vert="horz" wrap="square" lIns="91440" tIns="45720" rIns="91440" bIns="45720" numCol="1" spcCol="0" rtlCol="0" fromWordArt="0" anchor="ctr" anchorCtr="0" forceAA="0" compatLnSpc="1">
+                        <a:prstTxWarp prst="textNoShape">
+                          <a:avLst/>
+                        </a:prstTxWarp>
+                        <a:noAutofit/>
+                      </wps:bodyPr>
+                    </wps:wsp>
+                  </a:graphicData>
+                </a:graphic>
+                <wp14:sizeRelH relativeFrom="margin">
+                  <wp14:pctWidth>0</wp14:pctWidth>
+                </wp14:sizeRelH>
+              </wp:anchor>
+            </w:drawing>
+          </mc:Choice>
+          <mc:Fallback>
+            <w:pict>
+              <v:shapetype w14:anchorId="37A454A6" id="_x0000_t47" coordsize="21600,21600" o:spt="47" adj="-8280,24300,-1800,4050" path="m@0@1l@2@3nfem,l21600,r,21600l,21600xe">
+                <v:stroke joinstyle="miter"/>
+                <v:formulas>
+                  <v:f eqn="val #0"/>
+                  <v:f eqn="val #1"/>
+                  <v:f eqn="val #2"/>
+                  <v:f eqn="val #3"/>
+                </v:formulas>
+                <v:path arrowok="t" o:extrusionok="f" gradientshapeok="t" o:connecttype="custom" o:connectlocs="@0,@1;10800,0;10800,21600;0,10800;21600,10800"/>
+                <v:handles>
+                  <v:h position="#0,#1"/>
+                  <v:h position="#2,#3"/>
+                </v:handles>
+                <o:callout v:ext="edit" type="oneSegment" on="t"/>
+              </v:shapetype>
+              <v:shape id="Callout: Line 4" o:spid="_x0000_s1029" type="#_x0000_t47" style="position:absolute;margin-left:272.15pt;margin-top:85.9pt;width:82.5pt;height:24.9pt;z-index:251691008;visibility:visible;mso-wrap-style:square;mso-width-percent:0;mso-wrap-distance-left:9pt;mso-wrap-distance-top:0;mso-wrap-distance-right:9pt;mso-wrap-distance-bottom:0;mso-position-horizontal:absolute;mso-position-horizontal-relative:page;mso-position-vertical:absolute;mso-position-vertical-relative:text;mso-width-percent:0;mso-width-relative:margin;v-text-anchor:middle" o:gfxdata="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" adj="-7844,38613,134,12338" filled="f" strokecolor="red" strokeweight="2pt">
+                <v:stroke startarrow="block"/>
+                <v:textbox>
+                  <w:txbxContent>
+                    <w:p>
+                      <w:pPr>
+                        <w:jc w:val="center"/>
+                        <w:rPr>
+                          <w:color w:val="000000" w:themeColor="text1"/>
+                        </w:rPr>
+                      </w:pPr>
+                      <w:r>
+                        <w:rPr>
+                          <w:color w:val="000000" w:themeColor="text1"/>
+                        </w:rPr>
+                        <w:t>Hammer Here</w:t>
+                      </w:r>
+                    </w:p>
+                  </w:txbxContent>
+                </v:textbox>
+                <o:callout v:ext="edit" minusy="t"/>
+                <w10:wrap anchorx="page"/>
+              </v:shape>
+            </w:pict>
+          </mc:Fallback>
+        </mc:AlternateContent>
+      </w:r>
+      <w:r>
+        <w:rPr>
+          <w:rFonts w:ascii="Lucida Grande" w:eastAsia="MS Mincho" w:hAnsi="Lucida Grande" w:cs="Times New Roman"/>
+          <w:noProof/>
+          <w:color w:val="000000"/>
+        </w:rPr>
+        <mc:AlternateContent>
+          <mc:Choice Requires="wps">
+            <w:drawing>
+              <wp:anchor distT="0" distB="0" distL="114300" distR="114300" simplePos="0" relativeHeight="251679744" behindDoc="0" locked="0" layoutInCell="1" allowOverlap="1" wp14:anchorId="3BC0ED67" wp14:editId="736066AD">
+                <wp:simplePos x="0" y="0"/>
+                <wp:positionH relativeFrom="column">
+                  <wp:posOffset>4775200</wp:posOffset>
+                </wp:positionH>
+                <wp:positionV relativeFrom="paragraph">
+                  <wp:posOffset>427355</wp:posOffset>
+                </wp:positionV>
+                <wp:extent cx="742950" cy="2178050"/>
+                <wp:effectExtent l="38100" t="38100" r="19050" b="12700"/>
+                <wp:wrapNone/>
+                <wp:docPr id="977874097" name="Straight Arrow Connector 5"/>
+                <wp:cNvGraphicFramePr/>
+                <a:graphic xmlns:a="http://schemas.openxmlformats.org/drawingml/2006/main">
+                  <a:graphicData uri="http://schemas.microsoft.com/office/word/2010/wordprocessingShape">
+                    <wps:wsp>
+                      <wps:cNvCnPr/>
+                      <wps:spPr>
+                        <a:xfrm flipH="1" flipV="1">
+                          <a:off x="0" y="0"/>
+                          <a:ext cx="742950" cy="2178050"/>
+                        </a:xfrm>
+                        <a:prstGeom prst="straightConnector1">
+                          <a:avLst/>
+                        </a:prstGeom>
+                        <a:ln w="25400">
+                          <a:solidFill>
+                            <a:srgbClr val="0070C0"/>
+                          </a:solidFill>
+                          <a:tailEnd type="triangle"/>
+                        </a:ln>
+                      </wps:spPr>
+                      <wps:style>
+                        <a:lnRef idx="1">
+                          <a:schemeClr val="accent1"/>
+                        </a:lnRef>
+                        <a:fillRef idx="0">
+                          <a:schemeClr val="accent1"/>
+                        </a:fillRef>
+                        <a:effectRef idx="0">
+                          <a:schemeClr val="accent1"/>
+                        </a:effectRef>
+                        <a:fontRef idx="minor">
+                          <a:schemeClr val="tx1"/>
+                        </a:fontRef>
+                      </wps:style>
+                      <wps:bodyPr/>
+                    </wps:wsp>
+                  </a:graphicData>
+                </a:graphic>
+                <wp14:sizeRelH relativeFrom="margin">
+                  <wp14:pctWidth>0</wp14:pctWidth>
+                </wp14:sizeRelH>
+                <wp14:sizeRelV relativeFrom="margin">
+                  <wp14:pctHeight>0</wp14:pctHeight>
+                </wp14:sizeRelV>
+              </wp:anchor>
+            </w:drawing>
+          </mc:Choice>
+          <mc:Fallback>
+            <w:pict>
+              <v:shapetype w14:anchorId="25BBAC80" id="_x0000_t32" coordsize="21600,21600" o:spt="32" o:oned="t" path="m,l21600,21600e" filled="f">
+                <v:path arrowok="t" fillok="f" o:connecttype="none"/>
+                <o:lock v:ext="edit" shapetype="t"/>
+              </v:shapetype>
+              <v:shape id="Straight Arrow Connector 5" o:spid="_x0000_s1026" type="#_x0000_t32" style="position:absolute;margin-left:376pt;margin-top:33.65pt;width:58.5pt;height:171.5pt;flip:x y;z-index:251679744;visibility:visible;mso-wrap-style:square;mso-width-percent:0;mso-height-percent:0;mso-wrap-distance-left:9pt;mso-wrap-distance-top:0;mso-wrap-distance-right:9pt;mso-wrap-distance-bottom:0;mso-position-horizontal:absolute;mso-position-horizontal-relative:text;mso-position-vertical:absolute;mso-position-vertical-relative:text;mso-width-percent:0;mso-height-percent:0;mso-width-relative:margin;mso-height-relative:margin" o:gfxdata="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" strokecolor="#0070c0" strokeweight="2pt">
+                <v:stroke endarrow="block"/>
+              </v:shape>
+            </w:pict>
+          </mc:Fallback>
+        </mc:AlternateContent>
+      </w:r>
+      <w:r>
+        <w:rPr>
+          <w:rFonts w:ascii="Lucida Grande" w:eastAsia="MS Mincho" w:hAnsi="Lucida Grande" w:cs="Times New Roman"/>
+          <w:noProof/>
+          <w:color w:val="000000"/>
+        </w:rPr>
+        <mc:AlternateContent>
+          <mc:Choice Requires="wps">
+            <w:drawing>
+              <wp:anchor distT="0" distB="0" distL="114300" distR="114300" simplePos="0" relativeHeight="251689984" behindDoc="0" locked="0" layoutInCell="1" allowOverlap="1" wp14:anchorId="544FE804" wp14:editId="1884D452">
+                <wp:simplePos x="0" y="0"/>
+                <wp:positionH relativeFrom="column">
+                  <wp:posOffset>3803650</wp:posOffset>
+                </wp:positionH>
+                <wp:positionV relativeFrom="paragraph">
+                  <wp:posOffset>1430655</wp:posOffset>
+                </wp:positionV>
+                <wp:extent cx="1708150" cy="1162050"/>
+                <wp:effectExtent l="38100" t="38100" r="25400" b="19050"/>
+                <wp:wrapNone/>
+                <wp:docPr id="1825767561" name="Straight Arrow Connector 5"/>
+                <wp:cNvGraphicFramePr/>
+                <a:graphic xmlns:a="http://schemas.openxmlformats.org/drawingml/2006/main">
+                  <a:graphicData uri="http://schemas.microsoft.com/office/word/2010/wordprocessingShape">
+                    <wps:wsp>
+                      <wps:cNvCnPr/>
+                      <wps:spPr>
+                        <a:xfrm flipH="1" flipV="1">
+                          <a:off x="0" y="0"/>
+                          <a:ext cx="1708150" cy="1162050"/>
+                        </a:xfrm>
+                        <a:prstGeom prst="straightConnector1">
+                          <a:avLst/>
+                        </a:prstGeom>
+                        <a:ln w="25400">
+                          <a:solidFill>
+                            <a:srgbClr val="0070C0"/>
+                          </a:solidFill>
+                          <a:tailEnd type="triangle"/>
+                        </a:ln>
+                      </wps:spPr>
+                      <wps:style>
+                        <a:lnRef idx="1">
+                          <a:schemeClr val="accent1"/>
+                        </a:lnRef>
+                        <a:fillRef idx="0">
+                          <a:schemeClr val="accent1"/>
+                        </a:fillRef>
+                        <a:effectRef idx="0">
+                          <a:schemeClr val="accent1"/>
+                        </a:effectRef>
+                        <a:fontRef idx="minor">
+                          <a:schemeClr val="tx1"/>
+                        </a:fontRef>
+                      </wps:style>
+                      <wps:bodyPr/>
+                    </wps:wsp>
+                  </a:graphicData>
+                </a:graphic>
+                <wp14:sizeRelH relativeFrom="margin">
+                  <wp14:pctWidth>0</wp14:pctWidth>
+                </wp14:sizeRelH>
+                <wp14:sizeRelV relativeFrom="margin">
+                  <wp14:pctHeight>0</wp14:pctHeight>
+                </wp14:sizeRelV>
+              </wp:anchor>
+            </w:drawing>
+          </mc:Choice>
+          <mc:Fallback>
+            <w:pict>
+              <v:shape w14:anchorId="568FE813" id="Straight Arrow Connector 5" o:spid="_x0000_s1026" type="#_x0000_t32" style="position:absolute;margin-left:299.5pt;margin-top:112.65pt;width:134.5pt;height:91.5pt;flip:x y;z-index:251689984;visibility:visible;mso-wrap-style:square;mso-width-percent:0;mso-height-percent:0;mso-wrap-distance-left:9pt;mso-wrap-distance-top:0;mso-wrap-distance-right:9pt;mso-wrap-distance-bottom:0;mso-position-horizontal:absolute;mso-position-horizontal-relative:text;mso-position-vertical:absolute;mso-position-vertical-relative:text;mso-width-percent:0;mso-height-percent:0;mso-width-relative:margin;mso-height-relative:margin" o:gfxdata="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" strokecolor="#0070c0" strokeweight="2pt">
+                <v:stroke endarrow="block"/>
+              </v:shape>
+            </w:pict>
+          </mc:Fallback>
+        </mc:AlternateContent>
+      </w:r>
+      <w:r>
+        <w:rPr>
+          <w:rFonts w:ascii="Lucida Grande" w:eastAsia="MS Mincho" w:hAnsi="Lucida Grande" w:cs="Times New Roman"/>
+          <w:noProof/>
+          <w:color w:val="000000"/>
+        </w:rPr>
+        <mc:AlternateContent>
+          <mc:Choice Requires="wps">
+            <w:drawing>
+              <wp:anchor distT="0" distB="0" distL="114300" distR="114300" simplePos="0" relativeHeight="251688960" behindDoc="0" locked="0" layoutInCell="1" allowOverlap="1" wp14:anchorId="3AD212B9" wp14:editId="2825213E">
+                <wp:simplePos x="0" y="0"/>
+                <wp:positionH relativeFrom="column">
+                  <wp:posOffset>4794250</wp:posOffset>
+                </wp:positionH>
+                <wp:positionV relativeFrom="paragraph">
+                  <wp:posOffset>2440305</wp:posOffset>
+                </wp:positionV>
+                <wp:extent cx="723900" cy="298450"/>
+                <wp:effectExtent l="38100" t="38100" r="19050" b="25400"/>
+                <wp:wrapNone/>
+                <wp:docPr id="1621283415" name="Straight Arrow Connector 5"/>
+                <wp:cNvGraphicFramePr/>
+                <a:graphic xmlns:a="http://schemas.openxmlformats.org/drawingml/2006/main">
+                  <a:graphicData uri="http://schemas.microsoft.com/office/word/2010/wordprocessingShape">
+                    <wps:wsp>
+                      <wps:cNvCnPr/>
+                      <wps:spPr>
+                        <a:xfrm flipH="1" flipV="1">
+                          <a:off x="0" y="0"/>
+                          <a:ext cx="723900" cy="298450"/>
+                        </a:xfrm>
+                        <a:prstGeom prst="straightConnector1">
+                          <a:avLst/>
+                        </a:prstGeom>
+                        <a:ln w="25400">
+                          <a:solidFill>
+                            <a:srgbClr val="0070C0"/>
+                          </a:solidFill>
+                          <a:tailEnd type="triangle"/>
+                        </a:ln>
+                      </wps:spPr>
+                      <wps:style>
+                        <a:lnRef idx="1">
+                          <a:schemeClr val="accent1"/>
+                        </a:lnRef>
+                        <a:fillRef idx="0">
+                          <a:schemeClr val="accent1"/>
+                        </a:fillRef>
+                        <a:effectRef idx="0">
+                          <a:schemeClr val="accent1"/>
+                        </a:effectRef>
+                        <a:fontRef idx="minor">
+                          <a:schemeClr val="tx1"/>
+                        </a:fontRef>
+                      </wps:style>
+                      <wps:bodyPr/>
+                    </wps:wsp>
+                  </a:graphicData>
+                </a:graphic>
+                <wp14:sizeRelH relativeFrom="margin">
+                  <wp14:pctWidth>0</wp14:pctWidth>
+                </wp14:sizeRelH>
+                <wp14:sizeRelV relativeFrom="margin">
+                  <wp14:pctHeight>0</wp14:pctHeight>
+                </wp14:sizeRelV>
+              </wp:anchor>
+            </w:drawing>
+          </mc:Choice>
+          <mc:Fallback>
+            <w:pict>
+              <v:shape w14:anchorId="38E4EFCA" id="Straight Arrow Connector 5" o:spid="_x0000_s1026" type="#_x0000_t32" style="position:absolute;margin-left:377.5pt;margin-top:192.15pt;width:57pt;height:23.5pt;flip:x y;z-index:251688960;visibility:visible;mso-wrap-style:square;mso-width-percent:0;mso-height-percent:0;mso-wrap-distance-left:9pt;mso-wrap-distance-top:0;mso-wrap-distance-right:9pt;mso-wrap-distance-bottom:0;mso-position-horizontal:absolute;mso-position-horizontal-relative:text;mso-position-vertical:absolute;mso-position-vertical-relative:text;mso-width-percent:0;mso-height-percent:0;mso-width-relative:margin;mso-height-relative:margin" o:gfxdata="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" strokecolor="#0070c0" strokeweight="2pt">
+                <v:stroke endarrow="block"/>
+              </v:shape>
+            </w:pict>
+          </mc:Fallback>
+        </mc:AlternateContent>
+      </w:r>
+      <w:r>
+        <w:rPr>
+          <w:rFonts w:ascii="Lucida Grande" w:eastAsia="MS Mincho" w:hAnsi="Lucida Grande" w:cs="Times New Roman"/>
+          <w:noProof/>
+          <w:color w:val="000000"/>
+        </w:rPr>
+        <mc:AlternateContent>
+          <mc:Choice Requires="wps">
+            <w:drawing>
+              <wp:anchor distT="0" distB="0" distL="114300" distR="114300" simplePos="0" relativeHeight="251687936" behindDoc="0" locked="0" layoutInCell="1" allowOverlap="1" wp14:anchorId="33791FCA" wp14:editId="48C5612C">
+                <wp:simplePos x="0" y="0"/>
+                <wp:positionH relativeFrom="column">
+                  <wp:posOffset>5778500</wp:posOffset>
+                </wp:positionH>
+                <wp:positionV relativeFrom="paragraph">
+                  <wp:posOffset>1487805</wp:posOffset>
+                </wp:positionV>
+                <wp:extent cx="228600" cy="1111250"/>
+                <wp:effectExtent l="57150" t="38100" r="19050" b="12700"/>
+                <wp:wrapNone/>
+                <wp:docPr id="149910710" name="Straight Arrow Connector 5"/>
+                <wp:cNvGraphicFramePr/>
+                <a:graphic xmlns:a="http://schemas.openxmlformats.org/drawingml/2006/main">
+                  <a:graphicData uri="http://schemas.microsoft.com/office/word/2010/wordprocessingShape">
+                    <wps:wsp>
+                      <wps:cNvCnPr/>
+                      <wps:spPr>
+                        <a:xfrm flipH="1" flipV="1">
+                          <a:off x="0" y="0"/>
+                          <a:ext cx="228600" cy="1111250"/>
+                        </a:xfrm>
+                        <a:prstGeom prst="straightConnector1">
+                          <a:avLst/>
+                        </a:prstGeom>
+                        <a:ln w="25400">
+                          <a:solidFill>
+                            <a:srgbClr val="0070C0"/>
+                          </a:solidFill>
+                          <a:tailEnd type="triangle"/>
+                        </a:ln>
+                      </wps:spPr>
+                      <wps:style>
+                        <a:lnRef idx="1">
+                          <a:schemeClr val="accent1"/>
+                        </a:lnRef>
+                        <a:fillRef idx="0">
+                          <a:schemeClr val="accent1"/>
+                        </a:fillRef>
+                        <a:effectRef idx="0">
+                          <a:schemeClr val="accent1"/>
+                        </a:effectRef>
+                        <a:fontRef idx="minor">
+                          <a:schemeClr val="tx1"/>
+                        </a:fontRef>
+                      </wps:style>
+                      <wps:bodyPr/>
+                    </wps:wsp>
+                  </a:graphicData>
+                </a:graphic>
+                <wp14:sizeRelH relativeFrom="margin">
+                  <wp14:pctWidth>0</wp14:pctWidth>
+                </wp14:sizeRelH>
+                <wp14:sizeRelV relativeFrom="margin">
+                  <wp14:pctHeight>0</wp14:pctHeight>
+                </wp14:sizeRelV>
+              </wp:anchor>
+            </w:drawing>
+          </mc:Choice>
+          <mc:Fallback>
+            <w:pict>
+              <v:shape w14:anchorId="754FCDB8" id="Straight Arrow Connector 5" o:spid="_x0000_s1026" type="#_x0000_t32" style="position:absolute;margin-left:455pt;margin-top:117.15pt;width:18pt;height:87.5pt;flip:x y;z-index:251687936;visibility:visible;mso-wrap-style:square;mso-width-percent:0;mso-height-percent:0;mso-wrap-distance-left:9pt;mso-wrap-distance-top:0;mso-wrap-distance-right:9pt;mso-wrap-distance-bottom:0;mso-position-horizontal:absolute;mso-position-horizontal-relative:text;mso-position-vertical:absolute;mso-position-vertical-relative:text;mso-width-percent:0;mso-height-percent:0;mso-width-relative:margin;mso-height-relative:margin" o:gfxdata="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" strokecolor="#0070c0" strokeweight="2pt">
+                <v:stroke endarrow="block"/>
+              </v:shape>
+            </w:pict>
+          </mc:Fallback>
+        </mc:AlternateContent>
+      </w:r>
+      <w:r>
+        <w:rPr>
+          <w:rFonts w:ascii="Lucida Grande" w:eastAsia="MS Mincho" w:hAnsi="Lucida Grande" w:cs="Times New Roman"/>
+          <w:noProof/>
+          <w:color w:val="000000"/>
+        </w:rPr>
+        <mc:AlternateContent>
+          <mc:Choice Requires="wps">
+            <w:drawing>
+              <wp:anchor distT="45720" distB="45720" distL="114300" distR="114300" simplePos="0" relativeHeight="251686912" behindDoc="0" locked="0" layoutInCell="1" allowOverlap="1" wp14:anchorId="572DB830" wp14:editId="0FFFF629">
+                <wp:simplePos x="0" y="0"/>
+                <wp:positionH relativeFrom="column">
+                  <wp:posOffset>5518150</wp:posOffset>
+                </wp:positionH>
+                <wp:positionV relativeFrom="paragraph">
+                  <wp:posOffset>2605405</wp:posOffset>
+                </wp:positionV>
+                <wp:extent cx="596900" cy="254000"/>
+                <wp:effectExtent l="0" t="0" r="12700" b="12700"/>
+                <wp:wrapSquare wrapText="bothSides"/>
+                <wp:docPr id="1932002286" name="Text Box 2"/>
+                <wp:cNvGraphicFramePr>
+                  <a:graphicFrameLocks xmlns:a="http://schemas.openxmlformats.org/drawingml/2006/main"/>
+                </wp:cNvGraphicFramePr>
+                <a:graphic xmlns:a="http://schemas.openxmlformats.org/drawingml/2006/main">
+                  <a:graphicData uri="http://schemas.microsoft.com/office/word/2010/wordprocessingShape">
+                    <wps:wsp>
+                      <wps:cNvSpPr txBox="1">
+                        <a:spLocks noChangeArrowheads="1"/>
+                      </wps:cNvSpPr>
+                      <wps:spPr bwMode="auto">
+                        <a:xfrm>
+                          <a:off x="0" y="0"/>
+                          <a:ext cx="596900" cy="254000"/>
+                        </a:xfrm>
+                        <a:prstGeom prst="rect">
+                          <a:avLst/>
+                        </a:prstGeom>
+                        <a:solidFill>
+                          <a:srgbClr val="FFFFFF"/>
+                        </a:solidFill>
+                        <a:ln w="25400">
+                          <a:solidFill>
+                            <a:srgbClr val="0070C0"/>
+                          </a:solidFill>
+                          <a:miter lim="800000"/>
+                          <a:headEnd/>
+                          <a:tailEnd/>
+                        </a:ln>
+                      </wps:spPr>
+                      <wps:txbx>
+                        <w:txbxContent>
+                          <w:p>
+                            <w:r>
+                              <w:t>Cables</w:t>
+                            </w:r>
+                          </w:p>
+                        </w:txbxContent>
+                      </wps:txbx>
+                      <wps:bodyPr rot="0" vert="horz" wrap="square" lIns="91440" tIns="45720" rIns="91440" bIns="45720" anchor="t" anchorCtr="0">
+                        <a:noAutofit/>
+                      </wps:bodyPr>
+                    </wps:wsp>
+                  </a:graphicData>
+                </a:graphic>
+                <wp14:sizeRelH relativeFrom="margin">
+                  <wp14:pctWidth>0</wp14:pctWidth>
+                </wp14:sizeRelH>
+                <wp14:sizeRelV relativeFrom="margin">
+                  <wp14:pctHeight>0</wp14:pctHeight>
+                </wp14:sizeRelV>
+              </wp:anchor>
+            </w:drawing>
+          </mc:Choice>
+          <mc:Fallback>
+            <w:pict>
+              <v:shape w14:anchorId="572DB830" id="Text Box 2" o:spid="_x0000_s1030" type="#_x0000_t202" style="position:absolute;margin-left:434.5pt;margin-top:205.15pt;width:47pt;height:20pt;z-index:251686912;visibility:visible;mso-wrap-style:square;mso-width-percent:0;mso-height-percent:0;mso-wrap-distance-left:9pt;mso-wrap-distance-top:3.6pt;mso-wrap-distance-right:9pt;mso-wrap-distance-bottom:3.6pt;mso-position-horizontal:absolute;mso-position-horizontal-relative:text;mso-position-vertical:absolute;mso-position-vertical-relative:text;mso-width-percent:0;mso-height-percent:0;mso-width-relative:margin;mso-height-relative:margin;v-text-anchor:top" o:gfxdata="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" strokecolor="#0070c0" strokeweight="2pt">
+                <v:textbox>
+                  <w:txbxContent>
+                    <w:p>
+                      <w:r>
+                        <w:t>Cables</w:t>
+                      </w:r>
+                    </w:p>
+                  </w:txbxContent>
+                </v:textbox>
+                <w10:wrap type="square"/>
+              </v:shape>
+            </w:pict>
+          </mc:Fallback>
+        </mc:AlternateContent>
+      </w:r>
+      <w:r>
+        <w:rPr>
+          <w:rFonts w:ascii="Lucida Grande" w:eastAsia="MS Mincho" w:hAnsi="Lucida Grande" w:cs="Times New Roman"/>
+          <w:noProof/>
+          <w:color w:val="000000"/>
+        </w:rPr>
+        <mc:AlternateContent>
+          <mc:Choice Requires="wps">
+            <w:drawing>
+              <wp:anchor distT="0" distB="0" distL="114300" distR="114300" simplePos="0" relativeHeight="251685888" behindDoc="0" locked="0" layoutInCell="1" allowOverlap="1" wp14:anchorId="69934BDF" wp14:editId="52D2A711">
+                <wp:simplePos x="0" y="0"/>
+                <wp:positionH relativeFrom="column">
+                  <wp:posOffset>5130800</wp:posOffset>
+                </wp:positionH>
+                <wp:positionV relativeFrom="paragraph">
+                  <wp:posOffset>1462404</wp:posOffset>
+                </wp:positionV>
+                <wp:extent cx="730250" cy="101600"/>
+                <wp:effectExtent l="0" t="57150" r="12700" b="31750"/>
+                <wp:wrapNone/>
+                <wp:docPr id="1267452076" name="Straight Arrow Connector 5"/>
+                <wp:cNvGraphicFramePr/>
+                <a:graphic xmlns:a="http://schemas.openxmlformats.org/drawingml/2006/main">
+                  <a:graphicData uri="http://schemas.microsoft.com/office/word/2010/wordprocessingShape">
+                    <wps:wsp>
+                      <wps:cNvCnPr/>
+                      <wps:spPr>
+                        <a:xfrm flipV="1">
+                          <a:off x="0" y="0"/>
+                          <a:ext cx="730250" cy="101600"/>
+                        </a:xfrm>
+                        <a:prstGeom prst="straightConnector1">
+                          <a:avLst/>
+                        </a:prstGeom>
+                        <a:ln w="25400">
+                          <a:solidFill>
+                            <a:srgbClr val="FF0000"/>
+                          </a:solidFill>
+                          <a:tailEnd type="triangle"/>
+                        </a:ln>
+                      </wps:spPr>
+                      <wps:style>
+                        <a:lnRef idx="1">
+                          <a:schemeClr val="accent1"/>
+                        </a:lnRef>
+                        <a:fillRef idx="0">
+                          <a:schemeClr val="accent1"/>
+                        </a:fillRef>
+                        <a:effectRef idx="0">
+                          <a:schemeClr val="accent1"/>
+                        </a:effectRef>
+                        <a:fontRef idx="minor">
+                          <a:schemeClr val="tx1"/>
+                        </a:fontRef>
+                      </wps:style>
+                      <wps:bodyPr/>
+                    </wps:wsp>
+                  </a:graphicData>
+                </a:graphic>
+                <wp14:sizeRelH relativeFrom="margin">
+                  <wp14:pctWidth>0</wp14:pctWidth>
+                </wp14:sizeRelH>
+                <wp14:sizeRelV relativeFrom="margin">
+                  <wp14:pctHeight>0</wp14:pctHeight>
+                </wp14:sizeRelV>
+              </wp:anchor>
+            </w:drawing>
+          </mc:Choice>
+          <mc:Fallback>
+            <w:pict>
+              <v:shape w14:anchorId="127F650E" id="Straight Arrow Connector 5" o:spid="_x0000_s1026" type="#_x0000_t32" style="position:absolute;margin-left:404pt;margin-top:115.15pt;width:57.5pt;height:8pt;flip:y;z-index:251685888;visibility:visible;mso-wrap-style:square;mso-width-percent:0;mso-height-percent:0;mso-wrap-distance-left:9pt;mso-wrap-distance-top:0;mso-wrap-distance-right:9pt;mso-wrap-distance-bottom:0;mso-position-horizontal:absolute;mso-position-horizontal-relative:text;mso-position-vertical:absolute;mso-position-vertical-relative:text;mso-width-percent:0;mso-height-percent:0;mso-width-relative:margin;mso-height-relative:margin" o:gfxdata="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" strokecolor="red" strokeweight="2pt">
+                <v:stroke endarrow="block"/>
+              </v:shape>
+            </w:pict>
+          </mc:Fallback>
+        </mc:AlternateContent>
+      </w:r>
+      <w:r>
+        <w:rPr>
+          <w:rFonts w:ascii="Lucida Grande" w:eastAsia="MS Mincho" w:hAnsi="Lucida Grande" w:cs="Times New Roman"/>
+          <w:noProof/>
+          <w:color w:val="000000"/>
+        </w:rPr>
+        <mc:AlternateContent>
+          <mc:Choice Requires="wps">
+            <w:drawing>
+              <wp:anchor distT="45720" distB="45720" distL="114300" distR="114300" simplePos="0" relativeHeight="251683840" behindDoc="0" locked="0" layoutInCell="1" allowOverlap="1" wp14:anchorId="76601715" wp14:editId="5F626DA6">
+                <wp:simplePos x="0" y="0"/>
+                <wp:positionH relativeFrom="column">
+                  <wp:posOffset>4250690</wp:posOffset>
+                </wp:positionH>
+                <wp:positionV relativeFrom="paragraph">
+                  <wp:posOffset>1319530</wp:posOffset>
+                </wp:positionV>
+                <wp:extent cx="882015" cy="254000"/>
+                <wp:effectExtent l="0" t="0" r="13335" b="12700"/>
+                <wp:wrapSquare wrapText="bothSides"/>
+                <wp:docPr id="217" name="Text Box 2"/>
+                <wp:cNvGraphicFramePr>
+                  <a:graphicFrameLocks xmlns:a="http://schemas.openxmlformats.org/drawingml/2006/main"/>
+                </wp:cNvGraphicFramePr>
+                <a:graphic xmlns:a="http://schemas.openxmlformats.org/drawingml/2006/main">
+                  <a:graphicData uri="http://schemas.microsoft.com/office/word/2010/wordprocessingShape">
+                    <wps:wsp>
+                      <wps:cNvSpPr txBox="1">
+                        <a:spLocks noChangeArrowheads="1"/>
+                      </wps:cNvSpPr>
+                      <wps:spPr bwMode="auto">
+                        <a:xfrm>
+                          <a:off x="0" y="0"/>
+                          <a:ext cx="882015" cy="254000"/>
+                        </a:xfrm>
+                        <a:prstGeom prst="rect">
+                          <a:avLst/>
+                        </a:prstGeom>
+                        <a:solidFill>
+                          <a:srgbClr val="FFFFFF"/>
+                        </a:solidFill>
+                        <a:ln w="25400">
+                          <a:solidFill>
+                            <a:srgbClr val="FF0000"/>
+                          </a:solidFill>
+                          <a:miter lim="800000"/>
+                          <a:headEnd/>
+                          <a:tailEnd/>
+                        </a:ln>
+                      </wps:spPr>
+                      <wps:txbx>
+                        <w:txbxContent>
+                          <w:p>
+                            <w:r>
+                              <w:t>Loosen Bolt</w:t>
+                            </w:r>
+                          </w:p>
+                        </w:txbxContent>
+                      </wps:txbx>
+                      <wps:bodyPr rot="0" vert="horz" wrap="square" lIns="91440" tIns="45720" rIns="91440" bIns="45720" anchor="t" anchorCtr="0">
+                        <a:noAutofit/>
+                      </wps:bodyPr>
+                    </wps:wsp>
+                  </a:graphicData>
+                </a:graphic>
+                <wp14:sizeRelH relativeFrom="margin">
+                  <wp14:pctWidth>0</wp14:pctWidth>
+                </wp14:sizeRelH>
+                <wp14:sizeRelV relativeFrom="margin">
+                  <wp14:pctHeight>0</wp14:pctHeight>
+                </wp14:sizeRelV>
+              </wp:anchor>
+            </w:drawing>
+          </mc:Choice>
+          <mc:Fallback>
+            <w:pict>
+              <v:shape w14:anchorId="76601715" id="_x0000_s1031" type="#_x0000_t202" style="position:absolute;margin-left:334.7pt;margin-top:103.9pt;width:69.45pt;height:20pt;z-index:251683840;visibility:visible;mso-wrap-style:square;mso-width-percent:0;mso-height-percent:0;mso-wrap-distance-left:9pt;mso-wrap-distance-top:3.6pt;mso-wrap-distance-right:9pt;mso-wrap-distance-bottom:3.6pt;mso-position-horizontal:absolute;mso-position-horizontal-relative:text;mso-position-vertical:absolute;mso-position-vertical-relative:text;mso-width-percent:0;mso-height-percent:0;mso-width-relative:margin;mso-height-relative:margin;v-text-anchor:top" o:gfxdata="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" strokecolor="red" strokeweight="2pt">
+                <v:textbox>
+                  <w:txbxContent>
+                    <w:p>
+                      <w:r>
+                        <w:t>Loosen Bolt</w:t>
+                      </w:r>
+                    </w:p>
+                  </w:txbxContent>
+                </v:textbox>
+                <w10:wrap type="square"/>
+              </v:shape>
+            </w:pict>
+          </mc:Fallback>
+        </mc:AlternateContent>
+      </w:r>
+      <w:r>
+        <w:rPr>
+          <w:rFonts w:ascii="Lucida Grande" w:eastAsia="MS Mincho" w:hAnsi="Lucida Grande" w:cs="Times New Roman"/>
+          <w:noProof/>
+          <w:color w:val="000000"/>
+        </w:rPr>
+        <mc:AlternateContent>
+          <mc:Choice Requires="wps">
+            <w:drawing>
+              <wp:anchor distT="0" distB="0" distL="114300" distR="114300" simplePos="0" relativeHeight="251684864" behindDoc="0" locked="0" layoutInCell="1" allowOverlap="1" wp14:anchorId="5E155E3B" wp14:editId="74CCF0F8">
+                <wp:simplePos x="0" y="0"/>
+                <wp:positionH relativeFrom="margin">
+                  <wp:posOffset>5829300</wp:posOffset>
+                </wp:positionH>
+                <wp:positionV relativeFrom="paragraph">
+                  <wp:posOffset>1379855</wp:posOffset>
+                </wp:positionV>
+                <wp:extent cx="91007" cy="91007"/>
+                <wp:effectExtent l="0" t="0" r="23495" b="23495"/>
+                <wp:wrapNone/>
+                <wp:docPr id="344553323" name="Oval 3"/>
+                <wp:cNvGraphicFramePr/>
+                <a:graphic xmlns:a="http://schemas.openxmlformats.org/drawingml/2006/main">
+                  <a:graphicData uri="http://schemas.microsoft.com/office/word/2010/wordprocessingShape">
+                    <wps:wsp>
+                      <wps:cNvSpPr/>
+                      <wps:spPr>
+                        <a:xfrm>
+                          <a:off x="0" y="0"/>
+                          <a:ext cx="91007" cy="91007"/>
+                        </a:xfrm>
+                        <a:prstGeom prst="ellipse">
+                          <a:avLst/>
+                        </a:prstGeom>
+                        <a:noFill/>
+                        <a:ln w="19050">
+                          <a:solidFill>
+                            <a:srgbClr val="FF0000"/>
+                          </a:solidFill>
+                        </a:ln>
+                      </wps:spPr>
+                      <wps:style>
+                        <a:lnRef idx="2">
+                          <a:schemeClr val="accent1">
+                            <a:shade val="50000"/>
+                          </a:schemeClr>
+                        </a:lnRef>
+                        <a:fillRef idx="1">
+                          <a:schemeClr val="accent1"/>
+                        </a:fillRef>
+                        <a:effectRef idx="0">
+                          <a:schemeClr val="accent1"/>
+                        </a:effectRef>
+                        <a:fontRef idx="minor">
+                          <a:schemeClr val="lt1"/>
+                        </a:fontRef>
+                      </wps:style>
+                      <wps:bodyPr rot="0" spcFirstLastPara="0" vertOverflow="overflow" horzOverflow="overflow" vert="horz" wrap="square" lIns="91440" tIns="45720" rIns="91440" bIns="45720" numCol="1" spcCol="0" rtlCol="0" fromWordArt="0" anchor="ctr" anchorCtr="0" forceAA="0" compatLnSpc="1">
+                        <a:prstTxWarp prst="textNoShape">
+                          <a:avLst/>
+                        </a:prstTxWarp>
+                        <a:noAutofit/>
+                      </wps:bodyPr>
+                    </wps:wsp>
+                  </a:graphicData>
+                </a:graphic>
+                <wp14:sizeRelH relativeFrom="margin">
+                  <wp14:pctWidth>0</wp14:pctWidth>
+                </wp14:sizeRelH>
+                <wp14:sizeRelV relativeFrom="margin">
+                  <wp14:pctHeight>0</wp14:pctHeight>
+                </wp14:sizeRelV>
+              </wp:anchor>
+            </w:drawing>
+          </mc:Choice>
+          <mc:Fallback>
+            <w:pict>
+              <v:oval w14:anchorId="54D881BA" id="Oval 3" o:spid="_x0000_s1026" style="position:absolute;margin-left:459pt;margin-top:108.65pt;width:7.15pt;height:7.15pt;z-index:251684864;visibility:visible;mso-wrap-style:square;mso-width-percent:0;mso-height-percent:0;mso-wrap-distance-left:9pt;mso-wrap-distance-top:0;mso-wrap-distance-right:9pt;mso-wrap-distance-bottom:0;mso-position-horizontal:absolute;mso-position-horizontal-relative:margin;mso-position-vertical:absolute;mso-position-vertical-relative:text;mso-width-percent:0;mso-height-percent:0;mso-width-relative:margin;mso-height-relative:margin;v-text-anchor:middle" o:gfxdata="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" filled="f" strokecolor="red" strokeweight="1.5pt">
+                <w10:wrap anchorx="margin"/>
+              </v:oval>
+            </w:pict>
+          </mc:Fallback>
+        </mc:AlternateContent>
+      </w:r>
+      <w:r>
+        <w:rPr>
+          <w:noProof/>
+        </w:rPr>
+        <w:drawing>
+          <wp:anchor distT="0" distB="0" distL="114300" distR="114300" simplePos="0" relativeHeight="251678720" behindDoc="0" locked="0" layoutInCell="1" allowOverlap="1" wp14:anchorId="75455DBD" wp14:editId="012A2169">
+            <wp:simplePos x="0" y="0"/>
+            <wp:positionH relativeFrom="page">
+              <wp:posOffset>4739005</wp:posOffset>
+            </wp:positionH>
+            <wp:positionV relativeFrom="paragraph">
+              <wp:posOffset>229870</wp:posOffset>
+            </wp:positionV>
+            <wp:extent cx="2377440" cy="2388235"/>
+            <wp:effectExtent l="0" t="0" r="3810" b="0"/>
+            <wp:wrapTopAndBottom/>
+            <wp:docPr id="732304463" name="Picture 1" descr="A picture containing circle, oval, pattern&#10;&#10;Description automatically generated"/>
+            <wp:cNvGraphicFramePr>
+              <a:graphicFrameLocks xmlns:a="http://schemas.openxmlformats.org/drawingml/2006/main" noChangeAspect="1"/>
+            </wp:cNvGraphicFramePr>
+            <a:graphic xmlns:a="http://schemas.openxmlformats.org/drawingml/2006/main">
+              <a:graphicData uri="http://schemas.openxmlformats.org/drawingml/2006/picture">
+                <pic:pic xmlns:pic="http://schemas.openxmlformats.org/drawingml/2006/picture">
+                  <pic:nvPicPr>
+                    <pic:cNvPr id="732304463" name="Picture 1" descr="A picture containing circle, oval, pattern&#10;&#10;Description automatically generated"/>
+                    <pic:cNvPicPr/>
+                  </pic:nvPicPr>
+                  <pic:blipFill>
+                    <a:blip r:embed="rId10"/>
+                    <a:stretch>
+                      <a:fillRect/>
+                    </a:stretch>
+                  </pic:blipFill>
+                  <pic:spPr>
+                    <a:xfrm>
+                      <a:off x="0" y="0"/>
+                      <a:ext cx="2377440" cy="2388235"/>
+                    </a:xfrm>
+                    <a:prstGeom prst="rect">
+                      <a:avLst/>
+                    </a:prstGeom>
+                  </pic:spPr>
+                </pic:pic>
+              </a:graphicData>
+            </a:graphic>
+            <wp14:sizeRelH relativeFrom="page">
+              <wp14:pctWidth>0</wp14:pctWidth>
+            </wp14:sizeRelH>
+            <wp14:sizeRelV relativeFrom="page">
+              <wp14:pctHeight>0</wp14:pctHeight>
+            </wp14:sizeRelV>
+          </wp:anchor>
+        </w:drawing>
+      </w:r>
+      <w:r>
+        <w:rPr>
+          <w:rFonts w:ascii="Lucida Grande" w:eastAsia="MS Mincho" w:hAnsi="Lucida Grande" w:cs="Times New Roman"/>
+          <w:noProof/>
+          <w:color w:val="000000"/>
+        </w:rPr>
+        <mc:AlternateContent>
+          <mc:Choice Requires="wps">
+            <w:drawing>
+              <wp:anchor distT="0" distB="0" distL="114300" distR="114300" simplePos="0" relativeHeight="251682816" behindDoc="0" locked="0" layoutInCell="1" allowOverlap="1" wp14:anchorId="48507576" wp14:editId="51B7122C">
+                <wp:simplePos x="0" y="0"/>
+                <wp:positionH relativeFrom="page">
+                  <wp:posOffset>3454427</wp:posOffset>
+                </wp:positionH>
+                <wp:positionV relativeFrom="paragraph">
+                  <wp:posOffset>606977</wp:posOffset>
+                </wp:positionV>
+                <wp:extent cx="944336" cy="316230"/>
+                <wp:effectExtent l="400050" t="0" r="27305" b="102870"/>
+                <wp:wrapNone/>
+                <wp:docPr id="714450217" name="Callout: Line 4"/>
+                <wp:cNvGraphicFramePr/>
+                <a:graphic xmlns:a="http://schemas.openxmlformats.org/drawingml/2006/main">
+                  <a:graphicData uri="http://schemas.microsoft.com/office/word/2010/wordprocessingShape">
+                    <wps:wsp>
+                      <wps:cNvSpPr/>
+                      <wps:spPr>
+                        <a:xfrm>
+                          <a:off x="0" y="0"/>
+                          <a:ext cx="944336" cy="316230"/>
+                        </a:xfrm>
+                        <a:prstGeom prst="borderCallout1">
+                          <a:avLst>
+                            <a:gd name="adj1" fmla="val 57122"/>
+                            <a:gd name="adj2" fmla="val 621"/>
+                            <a:gd name="adj3" fmla="val 112500"/>
+                            <a:gd name="adj4" fmla="val -38333"/>
+                          </a:avLst>
+                        </a:prstGeom>
+                        <a:noFill/>
+                        <a:ln>
+                          <a:solidFill>
+                            <a:srgbClr val="FF0000"/>
+                          </a:solidFill>
+                          <a:headEnd type="none"/>
+                          <a:tailEnd type="triangle"/>
+                        </a:ln>
+                      </wps:spPr>
+                      <wps:style>
+                        <a:lnRef idx="2">
+                          <a:schemeClr val="accent1">
+                            <a:shade val="50000"/>
+                          </a:schemeClr>
+                        </a:lnRef>
+                        <a:fillRef idx="1">
+                          <a:schemeClr val="accent1"/>
+                        </a:fillRef>
+                        <a:effectRef idx="0">
+                          <a:schemeClr val="accent1"/>
+                        </a:effectRef>
+                        <a:fontRef idx="minor">
+                          <a:schemeClr val="lt1"/>
+                        </a:fontRef>
+                      </wps:style>
+                      <wps:txbx>
+                        <w:txbxContent>
+                          <w:p>
+                            <w:pPr>
+                              <w:jc w:val="center"/>
+                              <w:rPr>
+                                <w:color w:val="000000" w:themeColor="text1"/>
+                              </w:rPr>
+                            </w:pPr>
+                            <w:r>
+                              <w:rPr>
+                                <w:color w:val="000000" w:themeColor="text1"/>
+                              </w:rPr>
+                              <w:t>Loosen Bolt</w:t>
+                            </w:r>
+                          </w:p>
+                        </w:txbxContent>
+                      </wps:txbx>
+                      <wps:bodyPr rot="0" spcFirstLastPara="0" vertOverflow="overflow" horzOverflow="overflow" vert="horz" wrap="square" lIns="91440" tIns="45720" rIns="91440" bIns="45720" numCol="1" spcCol="0" rtlCol="0" fromWordArt="0" anchor="ctr" anchorCtr="0" forceAA="0" compatLnSpc="1">
+                        <a:prstTxWarp prst="textNoShape">
+                          <a:avLst/>
+                        </a:prstTxWarp>
+                        <a:noAutofit/>
+                      </wps:bodyPr>
+                    </wps:wsp>
+                  </a:graphicData>
+                </a:graphic>
+                <wp14:sizeRelH relativeFrom="margin">
+                  <wp14:pctWidth>0</wp14:pctWidth>
+                </wp14:sizeRelH>
+              </wp:anchor>
+            </w:drawing>
+          </mc:Choice>
+          <mc:Fallback>
+            <w:pict>
+              <v:shape w14:anchorId="48507576" id="_x0000_s1032" type="#_x0000_t47" style="position:absolute;margin-left:272pt;margin-top:47.8pt;width:74.35pt;height:24.9pt;z-index:251682816;visibility:visible;mso-wrap-style:square;mso-width-percent:0;mso-wrap-distance-left:9pt;mso-wrap-distance-top:0;mso-wrap-distance-right:9pt;mso-wrap-distance-bottom:0;mso-position-horizontal:absolute;mso-position-horizontal-relative:page;mso-position-vertical:absolute;mso-position-vertical-relative:text;mso-width-percent:0;mso-width-relative:margin;v-text-anchor:middle" o:gfxdata="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" adj=",,134,12338" filled="f" strokecolor="red" strokeweight="2pt">
+                <v:stroke startarrow="block"/>
+                <v:textbox>
+                  <w:txbxContent>
+                    <w:p>
+                      <w:pPr>
+                        <w:jc w:val="center"/>
+                        <w:rPr>
+                          <w:color w:val="000000" w:themeColor="text1"/>
+                        </w:rPr>
+                      </w:pPr>
+                      <w:r>
+                        <w:rPr>
+                          <w:color w:val="000000" w:themeColor="text1"/>
+                        </w:rPr>
+                        <w:t>Loosen Bolt</w:t>
+                      </w:r>
+                    </w:p>
+                  </w:txbxContent>
+                </v:textbox>
+                <o:callout v:ext="edit" minusy="t"/>
+                <w10:wrap anchorx="page"/>
+              </v:shape>
+            </w:pict>
+          </mc:Fallback>
+        </mc:AlternateContent>
+      </w:r>
+    </w:p>
+    <w:p>
+      <w:pPr>
+        <w:spacing w:after="0" w:line="240" w:lineRule="auto"/>
+        <w:ind w:left="900"/>
+        <w:rPr>
+          <w:rFonts w:ascii="Lucida Grande" w:eastAsia="MS Mincho" w:hAnsi="Lucida Grande" w:cs="Times New Roman"/>
+          <w:color w:val="000000"/>
+        </w:rPr>
+      </w:pPr>
+      <w:r>
+        <w:rPr>
+          <w:rFonts w:ascii="Lucida Grande" w:eastAsia="MS Mincho" w:hAnsi="Lucida Grande" w:cs="Times New Roman"/>
+          <w:noProof/>
+          <w:color w:val="000000"/>
+        </w:rPr>
+        <w:drawing>
+          <wp:anchor distT="0" distB="0" distL="114300" distR="114300" simplePos="0" relativeHeight="251680768" behindDoc="1" locked="0" layoutInCell="1" allowOverlap="1" wp14:anchorId="77411346" wp14:editId="168D56D9">
+            <wp:simplePos x="0" y="0"/>
+            <wp:positionH relativeFrom="column">
+              <wp:posOffset>449580</wp:posOffset>
+            </wp:positionH>
+            <wp:positionV relativeFrom="paragraph">
+              <wp:posOffset>45085</wp:posOffset>
+            </wp:positionV>
+            <wp:extent cx="2607310" cy="3475990"/>
+            <wp:effectExtent l="0" t="0" r="2540" b="0"/>
+            <wp:wrapTopAndBottom/>
+            <wp:docPr id="1419045517" name="Picture 1" descr="A picture containing text, wall, stairs, indoor&#10;&#10;Description automatically generated"/>
+            <wp:cNvGraphicFramePr>
+              <a:graphicFrameLocks xmlns:a="http://schemas.openxmlformats.org/drawingml/2006/main" noChangeAspect="1"/>
+            </wp:cNvGraphicFramePr>
+            <a:graphic xmlns:a="http://schemas.openxmlformats.org/drawingml/2006/main">
+              <a:graphicData uri="http://schemas.openxmlformats.org/drawingml/2006/picture">
+                <pic:pic xmlns:pic="http://schemas.openxmlformats.org/drawingml/2006/picture">
+                  <pic:nvPicPr>
+                    <pic:cNvPr id="1419045517" name="Picture 1" descr="A picture containing text, wall, stairs, indoor&#10;&#10;Description automatically generated"/>
+                    <pic:cNvPicPr>
+                      <a:picLocks noChangeAspect="1" noChangeArrowheads="1"/>
+                    </pic:cNvPicPr>
+                  </pic:nvPicPr>
+                  <pic:blipFill>
+                    <a:blip r:embed="rId11">
+                      <a:extLst>
+                        <a:ext uri="{28A0092B-C50C-407E-A947-70E740481C1C}">
+                          <a14:useLocalDpi xmlns:a14="http://schemas.microsoft.com/office/drawing/2010/main" val="0"/>
+                        </a:ext>
+                      </a:extLst>
+                    </a:blip>
+                    <a:srcRect/>
+                    <a:stretch>
+                      <a:fillRect/>
+                    </a:stretch>
+                  </pic:blipFill>
+                  <pic:spPr bwMode="auto">
+                    <a:xfrm>
+                      <a:off x="0" y="0"/>
+                      <a:ext cx="2607310" cy="3475990"/>
+                    </a:xfrm>
+                    <a:prstGeom prst="rect">
+                      <a:avLst/>
+                    </a:prstGeom>
+                    <a:noFill/>
+                    <a:ln>
+                      <a:noFill/>
+                    </a:ln>
+                  </pic:spPr>
+                </pic:pic>
+              </a:graphicData>
+            </a:graphic>
+            <wp14:sizeRelH relativeFrom="page">
+              <wp14:pctWidth>0</wp14:pctWidth>
+            </wp14:sizeRelH>
+            <wp14:sizeRelV relativeFrom="page">
+              <wp14:pctHeight>0</wp14:pctHeight>
+            </wp14:sizeRelV>
+          </wp:anchor>
+        </w:drawing>
+      </w:r>
+    </w:p>
+    <w:p>
+      <w:pPr>
+        <w:spacing w:after="0" w:line="240" w:lineRule="auto"/>
+        <w:ind w:left="900"/>
+        <w:rPr>
+          <w:rFonts w:ascii="Lucida Grande" w:eastAsia="MS Mincho" w:hAnsi="Lucida Grande" w:cs="Times New Roman"/>
+          <w:color w:val="000000"/>
+        </w:rPr>
+      </w:pPr>
+    </w:p>
+    <w:p>
+      <w:pPr>
+        <w:spacing w:after="0" w:line="240" w:lineRule="auto"/>
+        <w:ind w:left="900"/>
+        <w:rPr>
+          <w:rFonts w:ascii="Lucida Grande" w:eastAsia="MS Mincho" w:hAnsi="Lucida Grande" w:cs="Times New Roman"/>
+          <w:color w:val="000000"/>
+          <w:u w:val="single"/>
+        </w:rPr>
+      </w:pPr>
+    </w:p>
+    <w:p>
+      <w:pPr>
+        <w:spacing w:after="0" w:line="240" w:lineRule="auto"/>
+        <w:ind w:left="900"/>
+        <w:rPr>
+          <w:rFonts w:ascii="Lucida Grande" w:eastAsia="MS Mincho" w:hAnsi="Lucida Grande" w:cs="Times New Roman"/>
+          <w:color w:val="000000"/>
+          <w:u w:val="single"/>
+        </w:rPr>
+      </w:pPr>
+    </w:p>
+    <w:p>
+      <w:pPr>
+        <w:spacing w:after="0" w:line="240" w:lineRule="auto"/>
+        <w:jc w:val="center"/>
+        <w:rPr>
+          <w:rFonts w:ascii="Lucida Grande" w:eastAsia="MS Mincho" w:hAnsi="Lucida Grande" w:cs="Times New Roman"/>
+          <w:color w:val="000000"/>
+          <w:szCs w:val="24"/>
+        </w:rPr>
+      </w:pPr>
+    </w:p>
+    <w:p>
+      <w:pPr>
+        <w:spacing w:after="0" w:line="240" w:lineRule="auto"/>
+        <w:jc w:val="center"/>
+        <w:rPr>
+          <w:rFonts w:ascii="Lucida Grande" w:eastAsia="MS Mincho" w:hAnsi="Lucida Grande" w:cs="Times New Roman"/>
+          <w:color w:val="000000"/>
+          <w:szCs w:val="24"/>
+        </w:rPr>
+      </w:pPr>
+    </w:p>
+    <w:p>
+      <w:pPr>
+        <w:spacing w:after="0" w:line="240" w:lineRule="auto"/>
+        <w:rPr>
+          <w:rFonts w:ascii="Lucida Grande" w:eastAsia="MS Mincho" w:hAnsi="Lucida Grande" w:cs="Times New Roman"/>
+          <w:color w:val="000000"/>
+          <w:szCs w:val="24"/>
+        </w:rPr>
+      </w:pPr>
+    </w:p>
+    <w:p>
+      <w:pPr>
+        <w:spacing w:after="0" w:line="240" w:lineRule="auto"/>
+        <w:ind w:left="900"/>
+        <w:rPr>
+          <w:rFonts w:ascii="Lucida Grande" w:eastAsia="MS Mincho" w:hAnsi="Lucida Grande" w:cs="Times New Roman"/>
+          <w:b/>
+          <w:bCs/>
+          <w:color w:val="000000"/>
+          <w:szCs w:val="24"/>
+        </w:rPr>
+      </w:pPr>
+      <w:r>
+        <w:rPr>
+          <w:rFonts w:ascii="Lucida Grande" w:eastAsia="MS Mincho" w:hAnsi="Lucida Grande" w:cs="Times New Roman"/>
+          <w:b/>
+          <w:bCs/>
+          <w:color w:val="000000"/>
+          <w:szCs w:val="24"/>
+        </w:rPr>
         <w:lastRenderedPageBreak/>
+        <w:t xml:space="preserve">Some </w:t>
+      </w:r>
+      <w:r>
+        <w:rPr>
+          <w:rFonts w:ascii="Lucida Grande" w:eastAsia="MS Mincho" w:hAnsi="Lucida Grande" w:cs="Times New Roman"/>
+          <w:b/>
+          <w:bCs/>
+          <w:color w:val="000000"/>
+          <w:szCs w:val="24"/>
+        </w:rPr>
+        <w:t>Preliminary Results</w:t>
+      </w:r>
+      <w:r>
+        <w:rPr>
+          <w:noProof/>
+        </w:rPr>
         <w:drawing>
-          <wp:anchor distT="0" distB="0" distL="114300" distR="114300" simplePos="0" relativeHeight="251668480" behindDoc="0" locked="0" layoutInCell="1" allowOverlap="1" wp14:anchorId="16FDDE4C" wp14:editId="08E4DC0B">
+          <wp:anchor distT="0" distB="0" distL="114300" distR="114300" simplePos="0" relativeHeight="251668480" behindDoc="0" locked="0" layoutInCell="1" allowOverlap="1" wp14:anchorId="16FDDE4C" wp14:editId="7FD54599">
             <wp:simplePos x="0" y="0"/>
             <wp:positionH relativeFrom="margin">
-              <wp:align>left</wp:align>
+              <wp:posOffset>-113030</wp:posOffset>
             </wp:positionH>
             <wp:positionV relativeFrom="paragraph">
-              <wp:posOffset>292735</wp:posOffset>
+              <wp:posOffset>186055</wp:posOffset>
             </wp:positionV>
-            <wp:extent cx="2876550" cy="2876550"/>
+            <wp:extent cx="1845310" cy="1845310"/>
             <wp:effectExtent l="0" t="0" r="0" b="0"/>
             <wp:wrapSquare wrapText="bothSides"/>
             <wp:docPr id="12" name="Picture 12" descr="Chart, radar chart&#10;&#10;Description automatically generated"/>
@@ -2599,14 +4701,14 @@
                     <pic:cNvPicPr/>
                   </pic:nvPicPr>
                   <pic:blipFill rotWithShape="1">
-                    <a:blip r:embed="rId10"/>
+                    <a:blip r:embed="rId12"/>
                     <a:srcRect r="868" b="1155"/>
                     <a:stretch/>
                   </pic:blipFill>
                   <pic:spPr bwMode="auto">
                     <a:xfrm>
                       <a:off x="0" y="0"/>
-                      <a:ext cx="2876550" cy="2876550"/>
+                      <a:ext cx="1845310" cy="1845310"/>
                     </a:xfrm>
                     <a:prstGeom prst="rect">
                       <a:avLst/>
@@ -2637,16 +4739,16 @@
           <w:noProof/>
         </w:rPr>
         <w:drawing>
-          <wp:anchor distT="0" distB="0" distL="114300" distR="114300" simplePos="0" relativeHeight="251671552" behindDoc="0" locked="0" layoutInCell="1" allowOverlap="1" wp14:anchorId="5C62F08F" wp14:editId="0F7F4CC7">
+          <wp:anchor distT="0" distB="0" distL="114300" distR="114300" simplePos="0" relativeHeight="251671552" behindDoc="0" locked="0" layoutInCell="1" allowOverlap="1" wp14:anchorId="5C62F08F" wp14:editId="7F69259F">
             <wp:simplePos x="0" y="0"/>
             <wp:positionH relativeFrom="column">
-              <wp:posOffset>2923540</wp:posOffset>
+              <wp:posOffset>1790700</wp:posOffset>
             </wp:positionH>
             <wp:positionV relativeFrom="paragraph">
-              <wp:posOffset>3172460</wp:posOffset>
+              <wp:posOffset>229235</wp:posOffset>
             </wp:positionV>
-            <wp:extent cx="2723515" cy="2734310"/>
-            <wp:effectExtent l="0" t="0" r="635" b="8890"/>
+            <wp:extent cx="1747520" cy="1754505"/>
+            <wp:effectExtent l="0" t="0" r="5080" b="0"/>
             <wp:wrapSquare wrapText="bothSides"/>
             <wp:docPr id="15" name="Picture 15" descr="Chart, radar chart&#10;&#10;Description automatically generated"/>
             <wp:cNvGraphicFramePr>
@@ -2660,7 +4762,7 @@
                     <pic:cNvPicPr/>
                   </pic:nvPicPr>
                   <pic:blipFill>
-                    <a:blip r:embed="rId11"/>
+                    <a:blip r:embed="rId13"/>
                     <a:stretch>
                       <a:fillRect/>
                     </a:stretch>
@@ -2668,7 +4770,7 @@
                   <pic:spPr>
                     <a:xfrm>
                       <a:off x="0" y="0"/>
-                      <a:ext cx="2723515" cy="2734310"/>
+                      <a:ext cx="1747520" cy="1754505"/>
                     </a:xfrm>
                     <a:prstGeom prst="rect">
                       <a:avLst/>
@@ -2688,52 +4790,21 @@
       </w:r>
       <w:r>
         <w:rPr>
-          <w:rFonts w:ascii="Lucida Grande" w:eastAsia="MS Mincho" w:hAnsi="Lucida Grande" w:cs="Times New Roman"/>
-          <w:b/>
-          <w:bCs/>
-          <w:color w:val="000000"/>
-          <w:szCs w:val="24"/>
-        </w:rPr>
-        <w:t xml:space="preserve">Some </w:t>
-      </w:r>
-      <w:r>
-        <w:rPr>
-          <w:rFonts w:ascii="Lucida Grande" w:eastAsia="MS Mincho" w:hAnsi="Lucida Grande" w:cs="Times New Roman"/>
-          <w:b/>
-          <w:bCs/>
-          <w:color w:val="000000"/>
-          <w:szCs w:val="24"/>
-        </w:rPr>
-        <w:t>Preliminary Results</w:t>
-      </w:r>
-    </w:p>
-    <w:p>
-      <w:pPr>
-        <w:spacing w:after="0" w:line="240" w:lineRule="auto"/>
-        <w:ind w:left="900"/>
-        <w:rPr>
-          <w:rFonts w:ascii="Lucida Grande" w:eastAsia="MS Mincho" w:hAnsi="Lucida Grande" w:cs="Times New Roman"/>
-          <w:color w:val="000000"/>
-          <w:szCs w:val="24"/>
-        </w:rPr>
-      </w:pPr>
-      <w:r>
-        <w:rPr>
           <w:noProof/>
         </w:rPr>
         <w:drawing>
-          <wp:anchor distT="0" distB="0" distL="114300" distR="114300" simplePos="0" relativeHeight="251669504" behindDoc="0" locked="0" layoutInCell="1" allowOverlap="1" wp14:anchorId="05D0F26E" wp14:editId="46D26CD2">
+          <wp:anchor distT="0" distB="0" distL="114300" distR="114300" simplePos="0" relativeHeight="251670528" behindDoc="0" locked="0" layoutInCell="1" allowOverlap="1" wp14:anchorId="076CC95A" wp14:editId="242A220D">
             <wp:simplePos x="0" y="0"/>
-            <wp:positionH relativeFrom="margin">
-              <wp:posOffset>2876550</wp:posOffset>
+            <wp:positionH relativeFrom="column">
+              <wp:posOffset>3583727</wp:posOffset>
             </wp:positionH>
             <wp:positionV relativeFrom="paragraph">
-              <wp:posOffset>192405</wp:posOffset>
+              <wp:posOffset>226723</wp:posOffset>
             </wp:positionV>
-            <wp:extent cx="2714625" cy="2734310"/>
-            <wp:effectExtent l="0" t="0" r="9525" b="8890"/>
+            <wp:extent cx="1760220" cy="1768475"/>
+            <wp:effectExtent l="0" t="0" r="5080" b="0"/>
             <wp:wrapSquare wrapText="bothSides"/>
-            <wp:docPr id="13" name="Picture 13" descr="Chart, radar chart&#10;&#10;Description automatically generated"/>
+            <wp:docPr id="14" name="Picture 14" descr="Chart, radar chart&#10;&#10;Description automatically generated"/>
             <wp:cNvGraphicFramePr>
               <a:graphicFrameLocks xmlns:a="http://schemas.openxmlformats.org/drawingml/2006/main" noChangeAspect="1"/>
             </wp:cNvGraphicFramePr>
@@ -2741,11 +4812,11 @@
               <a:graphicData uri="http://schemas.openxmlformats.org/drawingml/2006/picture">
                 <pic:pic xmlns:pic="http://schemas.openxmlformats.org/drawingml/2006/picture">
                   <pic:nvPicPr>
-                    <pic:cNvPr id="13" name="Picture 13" descr="Chart, radar chart&#10;&#10;Description automatically generated"/>
+                    <pic:cNvPr id="14" name="Picture 14" descr="Chart, radar chart&#10;&#10;Description automatically generated"/>
                     <pic:cNvPicPr/>
                   </pic:nvPicPr>
                   <pic:blipFill>
-                    <a:blip r:embed="rId12"/>
+                    <a:blip r:embed="rId14"/>
                     <a:stretch>
                       <a:fillRect/>
                     </a:stretch>
@@ -2753,7 +4824,7 @@
                   <pic:spPr>
                     <a:xfrm>
                       <a:off x="0" y="0"/>
-                      <a:ext cx="2714625" cy="2734310"/>
+                      <a:ext cx="1760220" cy="1768475"/>
                     </a:xfrm>
                     <a:prstGeom prst="rect">
                       <a:avLst/>
@@ -2771,60 +4842,17 @@
           </wp:anchor>
         </w:drawing>
       </w:r>
-      <w:r>
-        <w:rPr>
-          <w:noProof/>
-        </w:rPr>
-        <w:drawing>
-          <wp:anchor distT="0" distB="0" distL="114300" distR="114300" simplePos="0" relativeHeight="251670528" behindDoc="0" locked="0" layoutInCell="1" allowOverlap="1" wp14:anchorId="076CC95A" wp14:editId="3BC5A2A1">
-            <wp:simplePos x="0" y="0"/>
-            <wp:positionH relativeFrom="column">
-              <wp:posOffset>57150</wp:posOffset>
-            </wp:positionH>
-            <wp:positionV relativeFrom="paragraph">
-              <wp:posOffset>2964180</wp:posOffset>
-            </wp:positionV>
-            <wp:extent cx="2743200" cy="2756535"/>
-            <wp:effectExtent l="0" t="0" r="0" b="5715"/>
-            <wp:wrapSquare wrapText="bothSides"/>
-            <wp:docPr id="14" name="Picture 14" descr="Chart, radar chart&#10;&#10;Description automatically generated"/>
-            <wp:cNvGraphicFramePr>
-              <a:graphicFrameLocks xmlns:a="http://schemas.openxmlformats.org/drawingml/2006/main" noChangeAspect="1"/>
-            </wp:cNvGraphicFramePr>
-            <a:graphic xmlns:a="http://schemas.openxmlformats.org/drawingml/2006/main">
-              <a:graphicData uri="http://schemas.openxmlformats.org/drawingml/2006/picture">
-                <pic:pic xmlns:pic="http://schemas.openxmlformats.org/drawingml/2006/picture">
-                  <pic:nvPicPr>
-                    <pic:cNvPr id="14" name="Picture 14" descr="Chart, radar chart&#10;&#10;Description automatically generated"/>
-                    <pic:cNvPicPr/>
-                  </pic:nvPicPr>
-                  <pic:blipFill>
-                    <a:blip r:embed="rId13"/>
-                    <a:stretch>
-                      <a:fillRect/>
-                    </a:stretch>
-                  </pic:blipFill>
-                  <pic:spPr>
-                    <a:xfrm>
-                      <a:off x="0" y="0"/>
-                      <a:ext cx="2743200" cy="2756535"/>
-                    </a:xfrm>
-                    <a:prstGeom prst="rect">
-                      <a:avLst/>
-                    </a:prstGeom>
-                  </pic:spPr>
-                </pic:pic>
-              </a:graphicData>
-            </a:graphic>
-            <wp14:sizeRelH relativeFrom="margin">
-              <wp14:pctWidth>0</wp14:pctWidth>
-            </wp14:sizeRelH>
-            <wp14:sizeRelV relativeFrom="margin">
-              <wp14:pctHeight>0</wp14:pctHeight>
-            </wp14:sizeRelV>
-          </wp:anchor>
-        </w:drawing>
-      </w:r>
+    </w:p>
+    <w:p>
+      <w:pPr>
+        <w:spacing w:after="0" w:line="240" w:lineRule="auto"/>
+        <w:ind w:left="900"/>
+        <w:rPr>
+          <w:rFonts w:ascii="Lucida Grande" w:eastAsia="MS Mincho" w:hAnsi="Lucida Grande" w:cs="Times New Roman"/>
+          <w:color w:val="000000"/>
+          <w:szCs w:val="24"/>
+        </w:rPr>
+      </w:pPr>
     </w:p>
     <w:p>
       <w:pPr>
@@ -2843,13 +4871,13 @@
         <mc:AlternateContent>
           <mc:Choice Requires="wps">
             <w:drawing>
-              <wp:anchor distT="0" distB="0" distL="114300" distR="114300" simplePos="0" relativeHeight="251673600" behindDoc="0" locked="0" layoutInCell="1" allowOverlap="1" wp14:anchorId="4EF2848A" wp14:editId="2B0280CB">
+              <wp:anchor distT="0" distB="0" distL="114300" distR="114300" simplePos="0" relativeHeight="251673600" behindDoc="0" locked="0" layoutInCell="1" allowOverlap="1" wp14:anchorId="4EF2848A" wp14:editId="08354A8E">
                 <wp:simplePos x="0" y="0"/>
                 <wp:positionH relativeFrom="column">
-                  <wp:posOffset>57150</wp:posOffset>
+                  <wp:posOffset>-26670</wp:posOffset>
                 </wp:positionH>
                 <wp:positionV relativeFrom="paragraph">
-                  <wp:posOffset>5588635</wp:posOffset>
+                  <wp:posOffset>69215</wp:posOffset>
                 </wp:positionV>
                 <wp:extent cx="3448050" cy="635"/>
                 <wp:effectExtent l="0" t="0" r="0" b="0"/>
@@ -2884,7 +4912,7 @@
                                 <w:noProof/>
                               </w:rPr>
                             </w:pPr>
-                            <w:bookmarkStart w:id="4" w:name="_Ref126850833"/>
+                            <w:bookmarkStart w:id="5" w:name="_Ref126850833"/>
                             <w:r>
                               <w:t xml:space="preserve">Figure </w:t>
                             </w:r>
@@ -2896,7 +4924,7 @@
                                 <w:t>4</w:t>
                               </w:r>
                             </w:fldSimple>
-                            <w:bookmarkEnd w:id="4"/>
+                            <w:bookmarkEnd w:id="5"/>
                             <w:r>
                               <w:t>: Circumferential data from the Luna system at different times.</w:t>
                             </w:r>
@@ -2918,9 +4946,9 @@
               </wp:anchor>
             </w:drawing>
           </mc:Choice>
-          <mc:Fallback xmlns:w16du="http://schemas.microsoft.com/office/word/2023/wordml/word16du">
+          <mc:Fallback>
             <w:pict>
-              <v:shape w14:anchorId="4EF2848A" id="Text Box 16" o:spid="_x0000_s1028" type="#_x0000_t202" style="position:absolute;left:0;text-align:left;margin-left:4.5pt;margin-top:440.05pt;width:271.5pt;height:.05pt;z-index:251673600;visibility:visible;mso-wrap-style:square;mso-width-percent:0;mso-wrap-distance-left:9pt;mso-wrap-distance-top:0;mso-wrap-distance-right:9pt;mso-wrap-distance-bottom:0;mso-position-horizontal:absolute;mso-position-horizontal-relative:text;mso-position-vertical:absolute;mso-position-vertical-relative:text;mso-width-percent:0;mso-width-relative:margin;v-text-anchor:top" o:gfxdata="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" stroked="f">
+              <v:shape w14:anchorId="4EF2848A" id="Text Box 16" o:spid="_x0000_s1033" type="#_x0000_t202" style="position:absolute;left:0;text-align:left;margin-left:-2.1pt;margin-top:5.45pt;width:271.5pt;height:.05pt;z-index:251673600;visibility:visible;mso-wrap-style:square;mso-width-percent:0;mso-wrap-distance-left:9pt;mso-wrap-distance-top:0;mso-wrap-distance-right:9pt;mso-wrap-distance-bottom:0;mso-position-horizontal:absolute;mso-position-horizontal-relative:text;mso-position-vertical:absolute;mso-position-vertical-relative:text;mso-width-percent:0;mso-width-relative:margin;v-text-anchor:top" o:gfxdata="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" stroked="f">
                 <v:textbox style="mso-fit-shape-to-text:t" inset="0,0,0,0">
                   <w:txbxContent>
                     <w:p>
@@ -2955,119 +4983,2307 @@
           </mc:Fallback>
         </mc:AlternateContent>
       </w:r>
-      <w:r>
-        <w:rPr>
+    </w:p>
+    <w:p>
+      <w:pPr>
+        <w:spacing w:after="0" w:line="240" w:lineRule="auto"/>
+        <w:ind w:left="900"/>
+        <w:rPr>
+          <w:rFonts w:ascii="Lucida Grande" w:eastAsia="MS Mincho" w:hAnsi="Lucida Grande" w:cs="Times New Roman"/>
+          <w:color w:val="000000"/>
+          <w:szCs w:val="24"/>
+        </w:rPr>
+      </w:pPr>
+    </w:p>
+    <w:p>
+      <w:pPr>
+        <w:spacing w:after="0" w:line="240" w:lineRule="auto"/>
+        <w:rPr>
+          <w:rFonts w:ascii="Lucida Grande" w:eastAsia="MS Mincho" w:hAnsi="Lucida Grande" w:cs="Times New Roman"/>
+          <w:color w:val="000000"/>
+          <w:szCs w:val="24"/>
+        </w:rPr>
+      </w:pPr>
+    </w:p>
+    <w:p>
+      <w:pPr>
+        <w:spacing w:after="0" w:line="240" w:lineRule="auto"/>
+        <w:ind w:left="720"/>
+        <w:rPr>
+          <w:rFonts w:ascii="Lucida Grande" w:eastAsia="MS Mincho" w:hAnsi="Lucida Grande" w:cs="Lucida Grande"/>
+          <w:color w:val="000000"/>
+          <w:szCs w:val="24"/>
+        </w:rPr>
+      </w:pPr>
+      <w:r>
+        <w:rPr>
+          <w:rFonts w:ascii="Lucida Grande" w:eastAsia="MS Mincho" w:hAnsi="Lucida Grande" w:cs="Times New Roman"/>
+          <w:color w:val="000000"/>
+          <w:szCs w:val="24"/>
+        </w:rPr>
+        <w:t xml:space="preserve">As shown </w:t>
+      </w:r>
+      <w:r>
+        <w:rPr>
+          <w:rFonts w:ascii="Lucida Grande" w:eastAsia="MS Mincho" w:hAnsi="Lucida Grande" w:cs="Lucida Grande"/>
+          <w:color w:val="000000"/>
+          <w:szCs w:val="24"/>
+        </w:rPr>
+        <w:t xml:space="preserve">in </w:t>
+      </w:r>
+      <w:r>
+        <w:rPr>
+          <w:rFonts w:ascii="Lucida Grande" w:eastAsia="MS Mincho" w:hAnsi="Lucida Grande" w:cs="Lucida Grande"/>
+          <w:color w:val="000000"/>
+          <w:szCs w:val="24"/>
+        </w:rPr>
+        <w:fldChar w:fldCharType="begin"/>
+      </w:r>
+      <w:r>
+        <w:rPr>
+          <w:rFonts w:ascii="Lucida Grande" w:eastAsia="MS Mincho" w:hAnsi="Lucida Grande" w:cs="Lucida Grande"/>
+          <w:color w:val="000000"/>
+          <w:szCs w:val="24"/>
+        </w:rPr>
+        <w:instrText xml:space="preserve"> REF _Ref126850833 \h </w:instrText>
+      </w:r>
+      <w:r>
+        <w:rPr>
+          <w:rFonts w:ascii="Lucida Grande" w:eastAsia="MS Mincho" w:hAnsi="Lucida Grande" w:cs="Lucida Grande"/>
+          <w:color w:val="000000"/>
+          <w:szCs w:val="24"/>
+        </w:rPr>
+      </w:r>
+      <w:r>
+        <w:rPr>
+          <w:rFonts w:ascii="Lucida Grande" w:eastAsia="MS Mincho" w:hAnsi="Lucida Grande" w:cs="Lucida Grande"/>
+          <w:color w:val="000000"/>
+          <w:szCs w:val="24"/>
+        </w:rPr>
+        <w:instrText xml:space="preserve"> \* MERGEFORMAT </w:instrText>
+      </w:r>
+      <w:r>
+        <w:rPr>
+          <w:rFonts w:ascii="Lucida Grande" w:eastAsia="MS Mincho" w:hAnsi="Lucida Grande" w:cs="Lucida Grande"/>
+          <w:color w:val="000000"/>
+          <w:szCs w:val="24"/>
+        </w:rPr>
+        <w:fldChar w:fldCharType="separate"/>
+      </w:r>
+      <w:r>
+        <w:rPr>
+          <w:rFonts w:ascii="Lucida Grande" w:hAnsi="Lucida Grande" w:cs="Lucida Grande"/>
+        </w:rPr>
+        <w:t>Figur</w:t>
+      </w:r>
+      <w:r>
+        <w:rPr>
+          <w:rFonts w:ascii="Lucida Grande" w:hAnsi="Lucida Grande" w:cs="Lucida Grande"/>
+        </w:rPr>
+        <w:t>e</w:t>
+      </w:r>
+      <w:r>
+        <w:rPr>
+          <w:rFonts w:ascii="Lucida Grande" w:hAnsi="Lucida Grande" w:cs="Lucida Grande"/>
+        </w:rPr>
+        <w:t xml:space="preserve"> </w:t>
+      </w:r>
+      <w:r>
+        <w:rPr>
+          <w:rFonts w:ascii="Lucida Grande" w:hAnsi="Lucida Grande" w:cs="Lucida Grande"/>
           <w:noProof/>
         </w:rPr>
-        <w:t xml:space="preserve">  </w:t>
-      </w:r>
-    </w:p>
-    <w:p>
-      <w:pPr>
-        <w:spacing w:after="0" w:line="240" w:lineRule="auto"/>
-        <w:ind w:left="900"/>
-        <w:rPr>
-          <w:rFonts w:ascii="Lucida Grande" w:eastAsia="MS Mincho" w:hAnsi="Lucida Grande" w:cs="Times New Roman"/>
-          <w:color w:val="000000"/>
-          <w:szCs w:val="24"/>
-        </w:rPr>
-      </w:pPr>
-    </w:p>
-    <w:p>
-      <w:pPr>
-        <w:spacing w:after="0" w:line="240" w:lineRule="auto"/>
-        <w:ind w:left="900"/>
-        <w:rPr>
-          <w:rFonts w:ascii="Lucida Grande" w:eastAsia="MS Mincho" w:hAnsi="Lucida Grande" w:cs="Times New Roman"/>
-          <w:color w:val="000000"/>
-          <w:szCs w:val="24"/>
-        </w:rPr>
-      </w:pPr>
-      <w:r>
-        <w:rPr>
-          <w:rFonts w:ascii="Lucida Grande" w:eastAsia="MS Mincho" w:hAnsi="Lucida Grande" w:cs="Times New Roman"/>
-          <w:color w:val="000000"/>
-          <w:szCs w:val="24"/>
-        </w:rPr>
-        <w:t xml:space="preserve">As shown in </w:t>
-      </w:r>
-      <w:r>
-        <w:rPr>
-          <w:rFonts w:ascii="Lucida Grande" w:eastAsia="MS Mincho" w:hAnsi="Lucida Grande" w:cs="Times New Roman"/>
-          <w:color w:val="000000"/>
-          <w:szCs w:val="24"/>
-        </w:rPr>
-        <w:fldChar w:fldCharType="begin"/>
-      </w:r>
-      <w:r>
-        <w:rPr>
-          <w:rFonts w:ascii="Lucida Grande" w:eastAsia="MS Mincho" w:hAnsi="Lucida Grande" w:cs="Times New Roman"/>
-          <w:color w:val="000000"/>
-          <w:szCs w:val="24"/>
-        </w:rPr>
-        <w:instrText xml:space="preserve"> REF _Ref126850833 \h </w:instrText>
-      </w:r>
-      <w:r>
-        <w:rPr>
-          <w:rFonts w:ascii="Lucida Grande" w:eastAsia="MS Mincho" w:hAnsi="Lucida Grande" w:cs="Times New Roman"/>
-          <w:color w:val="000000"/>
-          <w:szCs w:val="24"/>
-        </w:rPr>
-      </w:r>
-      <w:r>
-        <w:rPr>
-          <w:rFonts w:ascii="Lucida Grande" w:eastAsia="MS Mincho" w:hAnsi="Lucida Grande" w:cs="Times New Roman"/>
-          <w:color w:val="000000"/>
-          <w:szCs w:val="24"/>
-        </w:rPr>
-        <w:fldChar w:fldCharType="separate"/>
-      </w:r>
-      <w:r>
-        <w:t xml:space="preserve">Figure </w:t>
-      </w:r>
+        <w:t>4</w:t>
+      </w:r>
+      <w:r>
+        <w:rPr>
+          <w:rFonts w:ascii="Lucida Grande" w:eastAsia="MS Mincho" w:hAnsi="Lucida Grande" w:cs="Lucida Grande"/>
+          <w:color w:val="000000"/>
+          <w:szCs w:val="24"/>
+        </w:rPr>
+        <w:fldChar w:fldCharType="end"/>
+      </w:r>
+      <w:r>
+        <w:rPr>
+          <w:rFonts w:ascii="Lucida Grande" w:eastAsia="MS Mincho" w:hAnsi="Lucida Grande" w:cs="Lucida Grande"/>
+          <w:color w:val="000000"/>
+          <w:szCs w:val="24"/>
+        </w:rPr>
+        <w:t xml:space="preserve">, we see that half of the turbine tower is in compression, and the other half is in tension, indicating bending. The data plotted was zeroed from the beginning of the measurement, which indicates an increase in strain, possibly due to an increase in wind. Interestingly, the bending of the turbine tower seems to indicate a change in direction of the steady wind, as seen in the plots. This data will be corroborated with the SCADA data that we receive from ENEL’s internal database </w:t>
+      </w:r>
+      <w:r>
+        <w:rPr>
+          <w:rFonts w:ascii="Lucida Grande" w:eastAsia="MS Mincho" w:hAnsi="Lucida Grande" w:cs="Lucida Grande"/>
+          <w:color w:val="000000"/>
+          <w:szCs w:val="24"/>
+        </w:rPr>
+        <w:t>later</w:t>
+      </w:r>
+      <w:r>
+        <w:rPr>
+          <w:rFonts w:ascii="Lucida Grande" w:eastAsia="MS Mincho" w:hAnsi="Lucida Grande" w:cs="Lucida Grande"/>
+          <w:color w:val="000000"/>
+          <w:szCs w:val="24"/>
+        </w:rPr>
+        <w:t>, to confirm our analysis.</w:t>
+      </w:r>
+      <w:r>
+        <w:rPr>
+          <w:rFonts w:ascii="Lucida Grande" w:eastAsia="MS Mincho" w:hAnsi="Lucida Grande" w:cs="Lucida Grande"/>
+          <w:color w:val="000000"/>
+          <w:szCs w:val="24"/>
+        </w:rPr>
+        <w:t xml:space="preserve"> During our short-term tests, we saw that </w:t>
+      </w:r>
+      <w:r>
+        <w:rPr>
+          <w:rFonts w:ascii="Lucida Grande" w:eastAsia="MS Mincho" w:hAnsi="Lucida Grande" w:cs="Lucida Grande"/>
+          <w:color w:val="000000"/>
+          <w:szCs w:val="24"/>
+        </w:rPr>
+        <w:t>during the hammer tests, Luna experienced significant signal loss, most likely due to the high strain-rate induced by the impact.</w:t>
+      </w:r>
+    </w:p>
+    <w:p>
+      <w:pPr>
+        <w:spacing w:after="0" w:line="240" w:lineRule="auto"/>
+        <w:ind w:left="720"/>
+        <w:rPr>
+          <w:rFonts w:ascii="Lucida Grande" w:eastAsia="MS Mincho" w:hAnsi="Lucida Grande" w:cs="Times New Roman"/>
+          <w:color w:val="000000"/>
+          <w:szCs w:val="24"/>
+        </w:rPr>
+      </w:pPr>
+      <w:r>
+        <w:rPr>
+          <w:rFonts w:ascii="Lucida Grande" w:eastAsia="MS Mincho" w:hAnsi="Lucida Grande" w:cs="Times New Roman"/>
+          <w:color w:val="000000"/>
+          <w:szCs w:val="24"/>
+        </w:rPr>
+        <mc:AlternateContent>
+          <mc:Choice Requires="wps">
+            <w:drawing>
+              <wp:anchor distT="0" distB="0" distL="114300" distR="114300" simplePos="0" relativeHeight="251710464" behindDoc="0" locked="0" layoutInCell="1" allowOverlap="1" wp14:anchorId="72A2C1E1" wp14:editId="639F375A">
+                <wp:simplePos x="0" y="0"/>
+                <wp:positionH relativeFrom="column">
+                  <wp:posOffset>-24130</wp:posOffset>
+                </wp:positionH>
+                <wp:positionV relativeFrom="paragraph">
+                  <wp:posOffset>107425</wp:posOffset>
+                </wp:positionV>
+                <wp:extent cx="1143000" cy="213691"/>
+                <wp:effectExtent l="0" t="0" r="0" b="0"/>
+                <wp:wrapNone/>
+                <wp:docPr id="64" name="TextBox 63">
+                  <a:extLst xmlns:a="http://schemas.openxmlformats.org/drawingml/2006/main">
+                    <a:ext uri="{FF2B5EF4-FFF2-40B4-BE49-F238E27FC236}">
+                      <a16:creationId xmlns:a16="http://schemas.microsoft.com/office/drawing/2014/main" id="{F28C7C3B-E666-20FA-EC56-73CD4763BBBC}"/>
+                    </a:ext>
+                  </a:extLst>
+                </wp:docPr>
+                <wp:cNvGraphicFramePr/>
+                <a:graphic xmlns:a="http://schemas.openxmlformats.org/drawingml/2006/main">
+                  <a:graphicData uri="http://schemas.microsoft.com/office/word/2010/wordprocessingShape">
+                    <wps:wsp>
+                      <wps:cNvSpPr txBox="1"/>
+                      <wps:spPr>
+                        <a:xfrm>
+                          <a:off x="0" y="0"/>
+                          <a:ext cx="1143000" cy="213691"/>
+                        </a:xfrm>
+                        <a:prstGeom prst="rect">
+                          <a:avLst/>
+                        </a:prstGeom>
+                        <a:noFill/>
+                      </wps:spPr>
+                      <wps:txbx>
+                        <w:txbxContent>
+                          <w:p>
+                            <w:pPr>
+                              <w:rPr>
+                                <w:rFonts w:hAnsi="Calibri"/>
+                                <w:color w:val="000000" w:themeColor="text1"/>
+                                <w:kern w:val="24"/>
+                                <w:sz w:val="16"/>
+                                <w:szCs w:val="16"/>
+                              </w:rPr>
+                            </w:pPr>
+                            <w:r>
+                              <w:rPr>
+                                <w:rFonts w:hAnsi="Calibri"/>
+                                <w:color w:val="000000" w:themeColor="text1"/>
+                                <w:kern w:val="24"/>
+                                <w:sz w:val="16"/>
+                                <w:szCs w:val="16"/>
+                              </w:rPr>
+                              <w:t>Circumferential Loop 1</w:t>
+                            </w:r>
+                          </w:p>
+                        </w:txbxContent>
+                      </wps:txbx>
+                      <wps:bodyPr wrap="square" rtlCol="0">
+                        <a:noAutofit/>
+                      </wps:bodyPr>
+                    </wps:wsp>
+                  </a:graphicData>
+                </a:graphic>
+                <wp14:sizeRelH relativeFrom="margin">
+                  <wp14:pctWidth>0</wp14:pctWidth>
+                </wp14:sizeRelH>
+                <wp14:sizeRelV relativeFrom="margin">
+                  <wp14:pctHeight>0</wp14:pctHeight>
+                </wp14:sizeRelV>
+              </wp:anchor>
+            </w:drawing>
+          </mc:Choice>
+          <mc:Fallback>
+            <w:pict>
+              <v:shape w14:anchorId="72A2C1E1" id="TextBox 63" o:spid="_x0000_s1034" type="#_x0000_t202" style="position:absolute;left:0;text-align:left;margin-left:-1.9pt;margin-top:8.45pt;width:90pt;height:16.85pt;z-index:251710464;visibility:visible;mso-wrap-style:square;mso-width-percent:0;mso-height-percent:0;mso-wrap-distance-left:9pt;mso-wrap-distance-top:0;mso-wrap-distance-right:9pt;mso-wrap-distance-bottom:0;mso-position-horizontal:absolute;mso-position-horizontal-relative:text;mso-position-vertical:absolute;mso-position-vertical-relative:text;mso-width-percent:0;mso-height-percent:0;mso-width-relative:margin;mso-height-relative:margin;v-text-anchor:top" o:gfxdata="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" filled="f" stroked="f">
+                <v:textbox>
+                  <w:txbxContent>
+                    <w:p>
+                      <w:pPr>
+                        <w:rPr>
+                          <w:rFonts w:hAnsi="Calibri"/>
+                          <w:color w:val="000000" w:themeColor="text1"/>
+                          <w:kern w:val="24"/>
+                          <w:sz w:val="16"/>
+                          <w:szCs w:val="16"/>
+                        </w:rPr>
+                      </w:pPr>
+                      <w:r>
+                        <w:rPr>
+                          <w:rFonts w:hAnsi="Calibri"/>
+                          <w:color w:val="000000" w:themeColor="text1"/>
+                          <w:kern w:val="24"/>
+                          <w:sz w:val="16"/>
+                          <w:szCs w:val="16"/>
+                        </w:rPr>
+                        <w:t>Circumferential Loop 1</w:t>
+                      </w:r>
+                    </w:p>
+                  </w:txbxContent>
+                </v:textbox>
+              </v:shape>
+            </w:pict>
+          </mc:Fallback>
+        </mc:AlternateContent>
+      </w:r>
+      <w:r>
+        <w:rPr>
+          <w:rFonts w:ascii="Lucida Grande" w:eastAsia="MS Mincho" w:hAnsi="Lucida Grande" w:cs="Times New Roman"/>
+          <w:color w:val="000000"/>
+          <w:szCs w:val="24"/>
+        </w:rPr>
+        <mc:AlternateContent>
+          <mc:Choice Requires="wps">
+            <w:drawing>
+              <wp:anchor distT="0" distB="0" distL="114300" distR="114300" simplePos="0" relativeHeight="251711488" behindDoc="0" locked="0" layoutInCell="1" allowOverlap="1" wp14:anchorId="0F6F8335" wp14:editId="6E1B60BE">
+                <wp:simplePos x="0" y="0"/>
+                <wp:positionH relativeFrom="column">
+                  <wp:posOffset>1115447</wp:posOffset>
+                </wp:positionH>
+                <wp:positionV relativeFrom="paragraph">
+                  <wp:posOffset>152455</wp:posOffset>
+                </wp:positionV>
+                <wp:extent cx="773430" cy="54969"/>
+                <wp:effectExtent l="12700" t="12700" r="1270" b="21590"/>
+                <wp:wrapNone/>
+                <wp:docPr id="65" name="Straight Connector 64">
+                  <a:extLst xmlns:a="http://schemas.openxmlformats.org/drawingml/2006/main">
+                    <a:ext uri="{FF2B5EF4-FFF2-40B4-BE49-F238E27FC236}">
+                      <a16:creationId xmlns:a16="http://schemas.microsoft.com/office/drawing/2014/main" id="{342F478D-35D3-E36D-476E-AD5798F56AF7}"/>
+                    </a:ext>
+                  </a:extLst>
+                </wp:docPr>
+                <wp:cNvGraphicFramePr>
+                  <a:graphicFrameLocks xmlns:a="http://schemas.openxmlformats.org/drawingml/2006/main"/>
+                </wp:cNvGraphicFramePr>
+                <a:graphic xmlns:a="http://schemas.openxmlformats.org/drawingml/2006/main">
+                  <a:graphicData uri="http://schemas.microsoft.com/office/word/2010/wordprocessingShape">
+                    <wps:wsp>
+                      <wps:cNvCnPr>
+                        <a:cxnSpLocks/>
+                      </wps:cNvCnPr>
+                      <wps:spPr>
+                        <a:xfrm flipH="1">
+                          <a:off x="0" y="0"/>
+                          <a:ext cx="773430" cy="54969"/>
+                        </a:xfrm>
+                        <a:prstGeom prst="line">
+                          <a:avLst/>
+                        </a:prstGeom>
+                        <a:effectLst/>
+                      </wps:spPr>
+                      <wps:style>
+                        <a:lnRef idx="2">
+                          <a:schemeClr val="accent1"/>
+                        </a:lnRef>
+                        <a:fillRef idx="0">
+                          <a:schemeClr val="accent1"/>
+                        </a:fillRef>
+                        <a:effectRef idx="1">
+                          <a:schemeClr val="accent1"/>
+                        </a:effectRef>
+                        <a:fontRef idx="minor">
+                          <a:schemeClr val="tx1"/>
+                        </a:fontRef>
+                      </wps:style>
+                      <wps:bodyPr/>
+                    </wps:wsp>
+                  </a:graphicData>
+                </a:graphic>
+                <wp14:sizeRelH relativeFrom="margin">
+                  <wp14:pctWidth>0</wp14:pctWidth>
+                </wp14:sizeRelH>
+                <wp14:sizeRelV relativeFrom="margin">
+                  <wp14:pctHeight>0</wp14:pctHeight>
+                </wp14:sizeRelV>
+              </wp:anchor>
+            </w:drawing>
+          </mc:Choice>
+          <mc:Fallback>
+            <w:pict>
+              <v:line w14:anchorId="19F3B7C0" id="Straight Connector 64" o:spid="_x0000_s1026" style="position:absolute;flip:x;z-index:251711488;visibility:visible;mso-wrap-style:square;mso-width-percent:0;mso-height-percent:0;mso-wrap-distance-left:9pt;mso-wrap-distance-top:0;mso-wrap-distance-right:9pt;mso-wrap-distance-bottom:0;mso-position-horizontal:absolute;mso-position-horizontal-relative:text;mso-position-vertical:absolute;mso-position-vertical-relative:text;mso-width-percent:0;mso-height-percent:0;mso-width-relative:margin;mso-height-relative:margin" from="87.85pt,12pt" to="148.75pt,16.35pt" o:gfxdata="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" strokecolor="#4f81bd [3204]" strokeweight="2pt">
+                <o:lock v:ext="edit" shapetype="f"/>
+              </v:line>
+            </w:pict>
+          </mc:Fallback>
+        </mc:AlternateContent>
+      </w:r>
+      <w:r>
+        <w:rPr>
+          <w:rFonts w:ascii="Lucida Grande" w:eastAsia="MS Mincho" w:hAnsi="Lucida Grande" w:cs="Times New Roman"/>
+          <w:color w:val="000000"/>
+          <w:szCs w:val="24"/>
+        </w:rPr>
+        <w:drawing>
+          <wp:anchor distT="0" distB="0" distL="114300" distR="114300" simplePos="0" relativeHeight="251693056" behindDoc="0" locked="0" layoutInCell="1" allowOverlap="1" wp14:anchorId="65AF373E" wp14:editId="679B2AD8">
+            <wp:simplePos x="0" y="0"/>
+            <wp:positionH relativeFrom="column">
+              <wp:posOffset>1659890</wp:posOffset>
+            </wp:positionH>
+            <wp:positionV relativeFrom="paragraph">
+              <wp:posOffset>48895</wp:posOffset>
+            </wp:positionV>
+            <wp:extent cx="4400550" cy="2559685"/>
+            <wp:effectExtent l="0" t="0" r="0" b="5715"/>
+            <wp:wrapNone/>
+            <wp:docPr id="8" name="Picture 7" descr="A picture containing text, screenshot, colorfulness, line&#10;&#10;Description automatically generated">
+              <a:extLst xmlns:a="http://schemas.openxmlformats.org/drawingml/2006/main">
+                <a:ext uri="{FF2B5EF4-FFF2-40B4-BE49-F238E27FC236}">
+                  <a16:creationId xmlns:a16="http://schemas.microsoft.com/office/drawing/2014/main" id="{A3B14B88-1A37-BC8C-6B8E-F96198815047}"/>
+                </a:ext>
+              </a:extLst>
+            </wp:docPr>
+            <wp:cNvGraphicFramePr>
+              <a:graphicFrameLocks xmlns:a="http://schemas.openxmlformats.org/drawingml/2006/main" noChangeAspect="1"/>
+            </wp:cNvGraphicFramePr>
+            <a:graphic xmlns:a="http://schemas.openxmlformats.org/drawingml/2006/main">
+              <a:graphicData uri="http://schemas.openxmlformats.org/drawingml/2006/picture">
+                <pic:pic xmlns:pic="http://schemas.openxmlformats.org/drawingml/2006/picture">
+                  <pic:nvPicPr>
+                    <pic:cNvPr id="8" name="Picture 7" descr="A picture containing text, screenshot, colorfulness, line&#10;&#10;Description automatically generated">
+                      <a:extLst>
+                        <a:ext uri="{FF2B5EF4-FFF2-40B4-BE49-F238E27FC236}">
+                          <a16:creationId xmlns:a16="http://schemas.microsoft.com/office/drawing/2014/main" id="{A3B14B88-1A37-BC8C-6B8E-F96198815047}"/>
+                        </a:ext>
+                      </a:extLst>
+                    </pic:cNvPr>
+                    <pic:cNvPicPr>
+                      <a:picLocks noChangeAspect="1"/>
+                    </pic:cNvPicPr>
+                  </pic:nvPicPr>
+                  <pic:blipFill>
+                    <a:blip r:embed="rId15"/>
+                    <a:stretch>
+                      <a:fillRect/>
+                    </a:stretch>
+                  </pic:blipFill>
+                  <pic:spPr>
+                    <a:xfrm>
+                      <a:off x="0" y="0"/>
+                      <a:ext cx="4400550" cy="2559685"/>
+                    </a:xfrm>
+                    <a:prstGeom prst="rect">
+                      <a:avLst/>
+                    </a:prstGeom>
+                  </pic:spPr>
+                </pic:pic>
+              </a:graphicData>
+            </a:graphic>
+            <wp14:sizeRelH relativeFrom="margin">
+              <wp14:pctWidth>0</wp14:pctWidth>
+            </wp14:sizeRelH>
+            <wp14:sizeRelV relativeFrom="margin">
+              <wp14:pctHeight>0</wp14:pctHeight>
+            </wp14:sizeRelV>
+          </wp:anchor>
+        </w:drawing>
+      </w:r>
+    </w:p>
+    <w:p>
+      <w:pPr>
+        <w:spacing w:after="0" w:line="240" w:lineRule="auto"/>
+        <w:ind w:left="720"/>
+        <w:rPr>
+          <w:rFonts w:ascii="Lucida Grande" w:eastAsia="MS Mincho" w:hAnsi="Lucida Grande" w:cs="Times New Roman"/>
+          <w:color w:val="000000"/>
+          <w:szCs w:val="24"/>
+        </w:rPr>
+      </w:pPr>
+      <w:r>
+        <w:rPr>
+          <w:rFonts w:ascii="Lucida Grande" w:eastAsia="MS Mincho" w:hAnsi="Lucida Grande" w:cs="Times New Roman"/>
+          <w:color w:val="000000"/>
+          <w:szCs w:val="24"/>
+        </w:rPr>
+        <mc:AlternateContent>
+          <mc:Choice Requires="wps">
+            <w:drawing>
+              <wp:anchor distT="0" distB="0" distL="114300" distR="114300" simplePos="0" relativeHeight="251707392" behindDoc="0" locked="0" layoutInCell="1" allowOverlap="1" wp14:anchorId="678648D1" wp14:editId="164D6124">
+                <wp:simplePos x="0" y="0"/>
+                <wp:positionH relativeFrom="column">
+                  <wp:posOffset>-23909</wp:posOffset>
+                </wp:positionH>
+                <wp:positionV relativeFrom="paragraph">
+                  <wp:posOffset>131445</wp:posOffset>
+                </wp:positionV>
+                <wp:extent cx="1133061" cy="218661"/>
+                <wp:effectExtent l="0" t="0" r="0" b="0"/>
+                <wp:wrapNone/>
+                <wp:docPr id="54" name="TextBox 53">
+                  <a:extLst xmlns:a="http://schemas.openxmlformats.org/drawingml/2006/main">
+                    <a:ext uri="{FF2B5EF4-FFF2-40B4-BE49-F238E27FC236}">
+                      <a16:creationId xmlns:a16="http://schemas.microsoft.com/office/drawing/2014/main" id="{45AEE3A3-9708-07D1-B05B-F7625DCD6BD0}"/>
+                    </a:ext>
+                  </a:extLst>
+                </wp:docPr>
+                <wp:cNvGraphicFramePr/>
+                <a:graphic xmlns:a="http://schemas.openxmlformats.org/drawingml/2006/main">
+                  <a:graphicData uri="http://schemas.microsoft.com/office/word/2010/wordprocessingShape">
+                    <wps:wsp>
+                      <wps:cNvSpPr txBox="1"/>
+                      <wps:spPr>
+                        <a:xfrm>
+                          <a:off x="0" y="0"/>
+                          <a:ext cx="1133061" cy="218661"/>
+                        </a:xfrm>
+                        <a:prstGeom prst="rect">
+                          <a:avLst/>
+                        </a:prstGeom>
+                        <a:noFill/>
+                      </wps:spPr>
+                      <wps:txbx>
+                        <w:txbxContent>
+                          <w:p>
+                            <w:pPr>
+                              <w:rPr>
+                                <w:rFonts w:hAnsi="Calibri"/>
+                                <w:color w:val="000000" w:themeColor="text1"/>
+                                <w:kern w:val="24"/>
+                                <w:sz w:val="16"/>
+                                <w:szCs w:val="16"/>
+                              </w:rPr>
+                            </w:pPr>
+                            <w:r>
+                              <w:rPr>
+                                <w:rFonts w:hAnsi="Calibri"/>
+                                <w:color w:val="000000" w:themeColor="text1"/>
+                                <w:kern w:val="24"/>
+                                <w:sz w:val="16"/>
+                                <w:szCs w:val="16"/>
+                              </w:rPr>
+                              <w:t>Circumferential Loop 2</w:t>
+                            </w:r>
+                          </w:p>
+                        </w:txbxContent>
+                      </wps:txbx>
+                      <wps:bodyPr wrap="square" rtlCol="0">
+                        <a:noAutofit/>
+                      </wps:bodyPr>
+                    </wps:wsp>
+                  </a:graphicData>
+                </a:graphic>
+                <wp14:sizeRelH relativeFrom="margin">
+                  <wp14:pctWidth>0</wp14:pctWidth>
+                </wp14:sizeRelH>
+                <wp14:sizeRelV relativeFrom="margin">
+                  <wp14:pctHeight>0</wp14:pctHeight>
+                </wp14:sizeRelV>
+              </wp:anchor>
+            </w:drawing>
+          </mc:Choice>
+          <mc:Fallback>
+            <w:pict>
+              <v:shape w14:anchorId="678648D1" id="TextBox 53" o:spid="_x0000_s1035" type="#_x0000_t202" style="position:absolute;left:0;text-align:left;margin-left:-1.9pt;margin-top:10.35pt;width:89.2pt;height:17.2pt;z-index:251707392;visibility:visible;mso-wrap-style:square;mso-width-percent:0;mso-height-percent:0;mso-wrap-distance-left:9pt;mso-wrap-distance-top:0;mso-wrap-distance-right:9pt;mso-wrap-distance-bottom:0;mso-position-horizontal:absolute;mso-position-horizontal-relative:text;mso-position-vertical:absolute;mso-position-vertical-relative:text;mso-width-percent:0;mso-height-percent:0;mso-width-relative:margin;mso-height-relative:margin;v-text-anchor:top" o:gfxdata="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" filled="f" stroked="f">
+                <v:textbox>
+                  <w:txbxContent>
+                    <w:p>
+                      <w:pPr>
+                        <w:rPr>
+                          <w:rFonts w:hAnsi="Calibri"/>
+                          <w:color w:val="000000" w:themeColor="text1"/>
+                          <w:kern w:val="24"/>
+                          <w:sz w:val="16"/>
+                          <w:szCs w:val="16"/>
+                        </w:rPr>
+                      </w:pPr>
+                      <w:r>
+                        <w:rPr>
+                          <w:rFonts w:hAnsi="Calibri"/>
+                          <w:color w:val="000000" w:themeColor="text1"/>
+                          <w:kern w:val="24"/>
+                          <w:sz w:val="16"/>
+                          <w:szCs w:val="16"/>
+                        </w:rPr>
+                        <w:t>Circumferential Loop 2</w:t>
+                      </w:r>
+                    </w:p>
+                  </w:txbxContent>
+                </v:textbox>
+              </v:shape>
+            </w:pict>
+          </mc:Fallback>
+        </mc:AlternateContent>
+      </w:r>
+      <w:r>
+        <w:rPr>
+          <w:rFonts w:ascii="Lucida Grande" w:eastAsia="MS Mincho" w:hAnsi="Lucida Grande" w:cs="Times New Roman"/>
+          <w:color w:val="000000"/>
+          <w:szCs w:val="24"/>
+        </w:rPr>
+        <mc:AlternateContent>
+          <mc:Choice Requires="wps">
+            <w:drawing>
+              <wp:anchor distT="0" distB="0" distL="114300" distR="114300" simplePos="0" relativeHeight="251709440" behindDoc="0" locked="0" layoutInCell="1" allowOverlap="1" wp14:anchorId="6F5F993F" wp14:editId="708A7826">
+                <wp:simplePos x="0" y="0"/>
+                <wp:positionH relativeFrom="column">
+                  <wp:posOffset>1115447</wp:posOffset>
+                </wp:positionH>
+                <wp:positionV relativeFrom="paragraph">
+                  <wp:posOffset>45140</wp:posOffset>
+                </wp:positionV>
+                <wp:extent cx="773430" cy="51904"/>
+                <wp:effectExtent l="12700" t="12700" r="1270" b="24765"/>
+                <wp:wrapNone/>
+                <wp:docPr id="63" name="Straight Connector 62">
+                  <a:extLst xmlns:a="http://schemas.openxmlformats.org/drawingml/2006/main">
+                    <a:ext uri="{FF2B5EF4-FFF2-40B4-BE49-F238E27FC236}">
+                      <a16:creationId xmlns:a16="http://schemas.microsoft.com/office/drawing/2014/main" id="{3F675C55-4D14-5790-1502-BCE68D9137CF}"/>
+                    </a:ext>
+                  </a:extLst>
+                </wp:docPr>
+                <wp:cNvGraphicFramePr>
+                  <a:graphicFrameLocks xmlns:a="http://schemas.openxmlformats.org/drawingml/2006/main"/>
+                </wp:cNvGraphicFramePr>
+                <a:graphic xmlns:a="http://schemas.openxmlformats.org/drawingml/2006/main">
+                  <a:graphicData uri="http://schemas.microsoft.com/office/word/2010/wordprocessingShape">
+                    <wps:wsp>
+                      <wps:cNvCnPr>
+                        <a:cxnSpLocks/>
+                      </wps:cNvCnPr>
+                      <wps:spPr>
+                        <a:xfrm flipH="1" flipV="1">
+                          <a:off x="0" y="0"/>
+                          <a:ext cx="773430" cy="51904"/>
+                        </a:xfrm>
+                        <a:prstGeom prst="line">
+                          <a:avLst/>
+                        </a:prstGeom>
+                        <a:effectLst/>
+                      </wps:spPr>
+                      <wps:style>
+                        <a:lnRef idx="2">
+                          <a:schemeClr val="accent1"/>
+                        </a:lnRef>
+                        <a:fillRef idx="0">
+                          <a:schemeClr val="accent1"/>
+                        </a:fillRef>
+                        <a:effectRef idx="1">
+                          <a:schemeClr val="accent1"/>
+                        </a:effectRef>
+                        <a:fontRef idx="minor">
+                          <a:schemeClr val="tx1"/>
+                        </a:fontRef>
+                      </wps:style>
+                      <wps:bodyPr/>
+                    </wps:wsp>
+                  </a:graphicData>
+                </a:graphic>
+                <wp14:sizeRelH relativeFrom="margin">
+                  <wp14:pctWidth>0</wp14:pctWidth>
+                </wp14:sizeRelH>
+                <wp14:sizeRelV relativeFrom="margin">
+                  <wp14:pctHeight>0</wp14:pctHeight>
+                </wp14:sizeRelV>
+              </wp:anchor>
+            </w:drawing>
+          </mc:Choice>
+          <mc:Fallback>
+            <w:pict>
+              <v:line w14:anchorId="101D860B" id="Straight Connector 62" o:spid="_x0000_s1026" style="position:absolute;flip:x y;z-index:251709440;visibility:visible;mso-wrap-style:square;mso-width-percent:0;mso-height-percent:0;mso-wrap-distance-left:9pt;mso-wrap-distance-top:0;mso-wrap-distance-right:9pt;mso-wrap-distance-bottom:0;mso-position-horizontal:absolute;mso-position-horizontal-relative:text;mso-position-vertical:absolute;mso-position-vertical-relative:text;mso-width-percent:0;mso-height-percent:0;mso-width-relative:margin;mso-height-relative:margin" from="87.85pt,3.55pt" to="148.75pt,7.65pt" o:gfxdata="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" strokecolor="#4f81bd [3204]" strokeweight="2pt">
+                <o:lock v:ext="edit" shapetype="f"/>
+              </v:line>
+            </w:pict>
+          </mc:Fallback>
+        </mc:AlternateContent>
+      </w:r>
+    </w:p>
+    <w:p>
+      <w:pPr>
+        <w:spacing w:after="0" w:line="240" w:lineRule="auto"/>
+        <w:ind w:left="720"/>
+        <w:rPr>
+          <w:rFonts w:ascii="Lucida Grande" w:eastAsia="MS Mincho" w:hAnsi="Lucida Grande" w:cs="Times New Roman"/>
+          <w:color w:val="000000"/>
+          <w:szCs w:val="24"/>
+        </w:rPr>
+      </w:pPr>
+      <w:r>
+        <w:rPr>
+          <w:rFonts w:ascii="Lucida Grande" w:eastAsia="MS Mincho" w:hAnsi="Lucida Grande" w:cs="Times New Roman"/>
+          <w:color w:val="000000"/>
+          <w:szCs w:val="24"/>
+        </w:rPr>
+        <mc:AlternateContent>
+          <mc:Choice Requires="wps">
+            <w:drawing>
+              <wp:anchor distT="0" distB="0" distL="114300" distR="114300" simplePos="0" relativeHeight="251713536" behindDoc="0" locked="0" layoutInCell="1" allowOverlap="1" wp14:anchorId="739A6AD1" wp14:editId="7C7EFAB9">
+                <wp:simplePos x="0" y="0"/>
+                <wp:positionH relativeFrom="column">
+                  <wp:posOffset>1109345</wp:posOffset>
+                </wp:positionH>
+                <wp:positionV relativeFrom="paragraph">
+                  <wp:posOffset>77470</wp:posOffset>
+                </wp:positionV>
+                <wp:extent cx="773430" cy="51435"/>
+                <wp:effectExtent l="12700" t="12700" r="1270" b="24765"/>
+                <wp:wrapNone/>
+                <wp:docPr id="717023423" name="Straight Connector 62"/>
+                <wp:cNvGraphicFramePr xmlns:a="http://schemas.openxmlformats.org/drawingml/2006/main">
+                  <a:graphicFrameLocks xmlns:a="http://schemas.openxmlformats.org/drawingml/2006/main"/>
+                </wp:cNvGraphicFramePr>
+                <a:graphic xmlns:a="http://schemas.openxmlformats.org/drawingml/2006/main">
+                  <a:graphicData uri="http://schemas.microsoft.com/office/word/2010/wordprocessingShape">
+                    <wps:wsp>
+                      <wps:cNvCnPr>
+                        <a:cxnSpLocks/>
+                      </wps:cNvCnPr>
+                      <wps:spPr>
+                        <a:xfrm flipH="1" flipV="1">
+                          <a:off x="0" y="0"/>
+                          <a:ext cx="773430" cy="51435"/>
+                        </a:xfrm>
+                        <a:prstGeom prst="line">
+                          <a:avLst/>
+                        </a:prstGeom>
+                        <a:effectLst/>
+                      </wps:spPr>
+                      <wps:style>
+                        <a:lnRef idx="2">
+                          <a:schemeClr val="accent1"/>
+                        </a:lnRef>
+                        <a:fillRef idx="0">
+                          <a:schemeClr val="accent1"/>
+                        </a:fillRef>
+                        <a:effectRef idx="1">
+                          <a:schemeClr val="accent1"/>
+                        </a:effectRef>
+                        <a:fontRef idx="minor">
+                          <a:schemeClr val="tx1"/>
+                        </a:fontRef>
+                      </wps:style>
+                      <wps:bodyPr/>
+                    </wps:wsp>
+                  </a:graphicData>
+                </a:graphic>
+                <wp14:sizeRelH relativeFrom="margin">
+                  <wp14:pctWidth>0</wp14:pctWidth>
+                </wp14:sizeRelH>
+                <wp14:sizeRelV relativeFrom="margin">
+                  <wp14:pctHeight>0</wp14:pctHeight>
+                </wp14:sizeRelV>
+              </wp:anchor>
+            </w:drawing>
+          </mc:Choice>
+          <mc:Fallback>
+            <w:pict>
+              <v:line w14:anchorId="05D72A5D" id="Straight Connector 62" o:spid="_x0000_s1026" style="position:absolute;flip:x y;z-index:251713536;visibility:visible;mso-wrap-style:square;mso-width-percent:0;mso-height-percent:0;mso-wrap-distance-left:9pt;mso-wrap-distance-top:0;mso-wrap-distance-right:9pt;mso-wrap-distance-bottom:0;mso-position-horizontal:absolute;mso-position-horizontal-relative:text;mso-position-vertical:absolute;mso-position-vertical-relative:text;mso-width-percent:0;mso-height-percent:0;mso-width-relative:margin;mso-height-relative:margin" from="87.35pt,6.1pt" to="148.25pt,10.15pt" o:gfxdata="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" strokecolor="#4f81bd [3204]" strokeweight="2pt">
+                <o:lock v:ext="edit" shapetype="f"/>
+              </v:line>
+            </w:pict>
+          </mc:Fallback>
+        </mc:AlternateContent>
+      </w:r>
+      <w:r>
+        <w:rPr>
+          <w:rFonts w:ascii="Lucida Grande" w:eastAsia="MS Mincho" w:hAnsi="Lucida Grande" w:cs="Times New Roman"/>
+          <w:color w:val="000000"/>
+          <w:szCs w:val="24"/>
+        </w:rPr>
+        <mc:AlternateContent>
+          <mc:Choice Requires="wps">
+            <w:drawing>
+              <wp:anchor distT="0" distB="0" distL="114300" distR="114300" simplePos="0" relativeHeight="251714560" behindDoc="0" locked="0" layoutInCell="1" allowOverlap="1" wp14:anchorId="64C91658" wp14:editId="326F8CF2">
+                <wp:simplePos x="0" y="0"/>
+                <wp:positionH relativeFrom="column">
+                  <wp:posOffset>1109842</wp:posOffset>
+                </wp:positionH>
+                <wp:positionV relativeFrom="paragraph">
+                  <wp:posOffset>20623</wp:posOffset>
+                </wp:positionV>
+                <wp:extent cx="773430" cy="54610"/>
+                <wp:effectExtent l="12700" t="12700" r="1270" b="21590"/>
+                <wp:wrapNone/>
+                <wp:docPr id="1640819779" name="Straight Connector 64"/>
+                <wp:cNvGraphicFramePr xmlns:a="http://schemas.openxmlformats.org/drawingml/2006/main">
+                  <a:graphicFrameLocks xmlns:a="http://schemas.openxmlformats.org/drawingml/2006/main"/>
+                </wp:cNvGraphicFramePr>
+                <a:graphic xmlns:a="http://schemas.openxmlformats.org/drawingml/2006/main">
+                  <a:graphicData uri="http://schemas.microsoft.com/office/word/2010/wordprocessingShape">
+                    <wps:wsp>
+                      <wps:cNvCnPr>
+                        <a:cxnSpLocks/>
+                      </wps:cNvCnPr>
+                      <wps:spPr>
+                        <a:xfrm flipH="1">
+                          <a:off x="0" y="0"/>
+                          <a:ext cx="773430" cy="54610"/>
+                        </a:xfrm>
+                        <a:prstGeom prst="line">
+                          <a:avLst/>
+                        </a:prstGeom>
+                        <a:effectLst/>
+                      </wps:spPr>
+                      <wps:style>
+                        <a:lnRef idx="2">
+                          <a:schemeClr val="accent1"/>
+                        </a:lnRef>
+                        <a:fillRef idx="0">
+                          <a:schemeClr val="accent1"/>
+                        </a:fillRef>
+                        <a:effectRef idx="1">
+                          <a:schemeClr val="accent1"/>
+                        </a:effectRef>
+                        <a:fontRef idx="minor">
+                          <a:schemeClr val="tx1"/>
+                        </a:fontRef>
+                      </wps:style>
+                      <wps:bodyPr/>
+                    </wps:wsp>
+                  </a:graphicData>
+                </a:graphic>
+                <wp14:sizeRelH relativeFrom="margin">
+                  <wp14:pctWidth>0</wp14:pctWidth>
+                </wp14:sizeRelH>
+                <wp14:sizeRelV relativeFrom="margin">
+                  <wp14:pctHeight>0</wp14:pctHeight>
+                </wp14:sizeRelV>
+              </wp:anchor>
+            </w:drawing>
+          </mc:Choice>
+          <mc:Fallback>
+            <w:pict>
+              <v:line w14:anchorId="722A5800" id="Straight Connector 64" o:spid="_x0000_s1026" style="position:absolute;flip:x;z-index:251714560;visibility:visible;mso-wrap-style:square;mso-width-percent:0;mso-height-percent:0;mso-wrap-distance-left:9pt;mso-wrap-distance-top:0;mso-wrap-distance-right:9pt;mso-wrap-distance-bottom:0;mso-position-horizontal:absolute;mso-position-horizontal-relative:text;mso-position-vertical:absolute;mso-position-vertical-relative:text;mso-width-percent:0;mso-height-percent:0;mso-width-relative:margin;mso-height-relative:margin" from="87.4pt,1.6pt" to="148.3pt,5.9pt" o:gfxdata="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" strokecolor="#4f81bd [3204]" strokeweight="2pt">
+                <o:lock v:ext="edit" shapetype="f"/>
+              </v:line>
+            </w:pict>
+          </mc:Fallback>
+        </mc:AlternateContent>
+      </w:r>
+    </w:p>
+    <w:p>
+      <w:pPr>
+        <w:spacing w:after="0" w:line="240" w:lineRule="auto"/>
+        <w:ind w:left="720"/>
+        <w:rPr>
+          <w:rFonts w:ascii="Lucida Grande" w:eastAsia="MS Mincho" w:hAnsi="Lucida Grande" w:cs="Times New Roman"/>
+          <w:color w:val="000000"/>
+          <w:szCs w:val="24"/>
+        </w:rPr>
+      </w:pPr>
+      <w:r>
+        <w:rPr>
+          <w:rFonts w:ascii="Lucida Grande" w:eastAsia="MS Mincho" w:hAnsi="Lucida Grande" w:cs="Times New Roman"/>
+          <w:color w:val="000000"/>
+          <w:szCs w:val="24"/>
+        </w:rPr>
+        <mc:AlternateContent>
+          <mc:Choice Requires="wps">
+            <w:drawing>
+              <wp:anchor distT="0" distB="0" distL="114300" distR="114300" simplePos="0" relativeHeight="251704320" behindDoc="0" locked="0" layoutInCell="1" allowOverlap="1" wp14:anchorId="7DEFEEEE" wp14:editId="7510864A">
+                <wp:simplePos x="0" y="0"/>
+                <wp:positionH relativeFrom="column">
+                  <wp:posOffset>-402480</wp:posOffset>
+                </wp:positionH>
+                <wp:positionV relativeFrom="paragraph">
+                  <wp:posOffset>180340</wp:posOffset>
+                </wp:positionV>
+                <wp:extent cx="1535596" cy="213692"/>
+                <wp:effectExtent l="0" t="0" r="0" b="0"/>
+                <wp:wrapNone/>
+                <wp:docPr id="51" name="TextBox 50">
+                  <a:extLst xmlns:a="http://schemas.openxmlformats.org/drawingml/2006/main">
+                    <a:ext uri="{FF2B5EF4-FFF2-40B4-BE49-F238E27FC236}">
+                      <a16:creationId xmlns:a16="http://schemas.microsoft.com/office/drawing/2014/main" id="{CF4C95AF-0749-A8CB-4735-22D950487E36}"/>
+                    </a:ext>
+                  </a:extLst>
+                </wp:docPr>
+                <wp:cNvGraphicFramePr/>
+                <a:graphic xmlns:a="http://schemas.openxmlformats.org/drawingml/2006/main">
+                  <a:graphicData uri="http://schemas.microsoft.com/office/word/2010/wordprocessingShape">
+                    <wps:wsp>
+                      <wps:cNvSpPr txBox="1"/>
+                      <wps:spPr>
+                        <a:xfrm>
+                          <a:off x="0" y="0"/>
+                          <a:ext cx="1535596" cy="213692"/>
+                        </a:xfrm>
+                        <a:prstGeom prst="rect">
+                          <a:avLst/>
+                        </a:prstGeom>
+                        <a:noFill/>
+                      </wps:spPr>
+                      <wps:txbx>
+                        <w:txbxContent>
+                          <w:p>
+                            <w:pPr>
+                              <w:spacing w:line="240" w:lineRule="auto"/>
+                              <w:rPr>
+                                <w:rFonts w:hAnsi="Calibri"/>
+                                <w:color w:val="000000" w:themeColor="text1"/>
+                                <w:kern w:val="24"/>
+                                <w:sz w:val="16"/>
+                                <w:szCs w:val="16"/>
+                              </w:rPr>
+                            </w:pPr>
+                            <w:r>
+                              <w:rPr>
+                                <w:rFonts w:hAnsi="Calibri"/>
+                                <w:color w:val="000000" w:themeColor="text1"/>
+                                <w:kern w:val="24"/>
+                                <w:sz w:val="16"/>
+                                <w:szCs w:val="16"/>
+                              </w:rPr>
+                              <w:t>Longitudinal Channel 4</w:t>
+                            </w:r>
+                            <w:r>
+                              <w:rPr>
+                                <w:rFonts w:hAnsi="Calibri"/>
+                                <w:color w:val="000000" w:themeColor="text1"/>
+                                <w:kern w:val="24"/>
+                                <w:sz w:val="16"/>
+                                <w:szCs w:val="16"/>
+                              </w:rPr>
+                              <w:t xml:space="preserve"> </w:t>
+                            </w:r>
+                            <w:r>
+                              <w:rPr>
+                                <w:rFonts w:hAnsi="Calibri"/>
+                                <w:color w:val="000000" w:themeColor="text1"/>
+                                <w:kern w:val="24"/>
+                                <w:sz w:val="16"/>
+                                <w:szCs w:val="16"/>
+                              </w:rPr>
+                              <w:t>(Flipped)</w:t>
+                            </w:r>
+                          </w:p>
+                        </w:txbxContent>
+                      </wps:txbx>
+                      <wps:bodyPr wrap="square" rtlCol="0">
+                        <a:noAutofit/>
+                      </wps:bodyPr>
+                    </wps:wsp>
+                  </a:graphicData>
+                </a:graphic>
+                <wp14:sizeRelH relativeFrom="margin">
+                  <wp14:pctWidth>0</wp14:pctWidth>
+                </wp14:sizeRelH>
+                <wp14:sizeRelV relativeFrom="margin">
+                  <wp14:pctHeight>0</wp14:pctHeight>
+                </wp14:sizeRelV>
+              </wp:anchor>
+            </w:drawing>
+          </mc:Choice>
+          <mc:Fallback>
+            <w:pict>
+              <v:shape w14:anchorId="7DEFEEEE" id="TextBox 50" o:spid="_x0000_s1036" type="#_x0000_t202" style="position:absolute;left:0;text-align:left;margin-left:-31.7pt;margin-top:14.2pt;width:120.9pt;height:16.85pt;z-index:251704320;visibility:visible;mso-wrap-style:square;mso-width-percent:0;mso-height-percent:0;mso-wrap-distance-left:9pt;mso-wrap-distance-top:0;mso-wrap-distance-right:9pt;mso-wrap-distance-bottom:0;mso-position-horizontal:absolute;mso-position-horizontal-relative:text;mso-position-vertical:absolute;mso-position-vertical-relative:text;mso-width-percent:0;mso-height-percent:0;mso-width-relative:margin;mso-height-relative:margin;v-text-anchor:top" o:gfxdata="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" filled="f" stroked="f">
+                <v:textbox>
+                  <w:txbxContent>
+                    <w:p>
+                      <w:pPr>
+                        <w:spacing w:line="240" w:lineRule="auto"/>
+                        <w:rPr>
+                          <w:rFonts w:hAnsi="Calibri"/>
+                          <w:color w:val="000000" w:themeColor="text1"/>
+                          <w:kern w:val="24"/>
+                          <w:sz w:val="16"/>
+                          <w:szCs w:val="16"/>
+                        </w:rPr>
+                      </w:pPr>
+                      <w:r>
+                        <w:rPr>
+                          <w:rFonts w:hAnsi="Calibri"/>
+                          <w:color w:val="000000" w:themeColor="text1"/>
+                          <w:kern w:val="24"/>
+                          <w:sz w:val="16"/>
+                          <w:szCs w:val="16"/>
+                        </w:rPr>
+                        <w:t>Longitudinal Channel 4</w:t>
+                      </w:r>
+                      <w:r>
+                        <w:rPr>
+                          <w:rFonts w:hAnsi="Calibri"/>
+                          <w:color w:val="000000" w:themeColor="text1"/>
+                          <w:kern w:val="24"/>
+                          <w:sz w:val="16"/>
+                          <w:szCs w:val="16"/>
+                        </w:rPr>
+                        <w:t xml:space="preserve"> </w:t>
+                      </w:r>
+                      <w:r>
+                        <w:rPr>
+                          <w:rFonts w:hAnsi="Calibri"/>
+                          <w:color w:val="000000" w:themeColor="text1"/>
+                          <w:kern w:val="24"/>
+                          <w:sz w:val="16"/>
+                          <w:szCs w:val="16"/>
+                        </w:rPr>
+                        <w:t>(Flipped)</w:t>
+                      </w:r>
+                    </w:p>
+                  </w:txbxContent>
+                </v:textbox>
+              </v:shape>
+            </w:pict>
+          </mc:Fallback>
+        </mc:AlternateContent>
+      </w:r>
+      <w:r>
+        <w:rPr>
+          <w:rFonts w:ascii="Lucida Grande" w:eastAsia="MS Mincho" w:hAnsi="Lucida Grande" w:cs="Times New Roman"/>
+          <w:color w:val="000000"/>
+          <w:szCs w:val="24"/>
+        </w:rPr>
+        <mc:AlternateContent>
+          <mc:Choice Requires="wps">
+            <w:drawing>
+              <wp:anchor distT="0" distB="0" distL="114300" distR="114300" simplePos="0" relativeHeight="251723776" behindDoc="0" locked="0" layoutInCell="1" allowOverlap="1" wp14:anchorId="5D52F1FF" wp14:editId="3D0A25CC">
+                <wp:simplePos x="0" y="0"/>
+                <wp:positionH relativeFrom="column">
+                  <wp:posOffset>1097915</wp:posOffset>
+                </wp:positionH>
+                <wp:positionV relativeFrom="paragraph">
+                  <wp:posOffset>97652</wp:posOffset>
+                </wp:positionV>
+                <wp:extent cx="773320" cy="197457"/>
+                <wp:effectExtent l="12700" t="12700" r="14605" b="19050"/>
+                <wp:wrapNone/>
+                <wp:docPr id="210618758" name="Straight Connector 51"/>
+                <wp:cNvGraphicFramePr xmlns:a="http://schemas.openxmlformats.org/drawingml/2006/main">
+                  <a:graphicFrameLocks xmlns:a="http://schemas.openxmlformats.org/drawingml/2006/main"/>
+                </wp:cNvGraphicFramePr>
+                <a:graphic xmlns:a="http://schemas.openxmlformats.org/drawingml/2006/main">
+                  <a:graphicData uri="http://schemas.microsoft.com/office/word/2010/wordprocessingShape">
+                    <wps:wsp>
+                      <wps:cNvCnPr>
+                        <a:cxnSpLocks/>
+                      </wps:cNvCnPr>
+                      <wps:spPr>
+                        <a:xfrm flipH="1">
+                          <a:off x="0" y="0"/>
+                          <a:ext cx="773320" cy="197457"/>
+                        </a:xfrm>
+                        <a:prstGeom prst="line">
+                          <a:avLst/>
+                        </a:prstGeom>
+                        <a:effectLst/>
+                      </wps:spPr>
+                      <wps:style>
+                        <a:lnRef idx="2">
+                          <a:schemeClr val="accent1"/>
+                        </a:lnRef>
+                        <a:fillRef idx="0">
+                          <a:schemeClr val="accent1"/>
+                        </a:fillRef>
+                        <a:effectRef idx="1">
+                          <a:schemeClr val="accent1"/>
+                        </a:effectRef>
+                        <a:fontRef idx="minor">
+                          <a:schemeClr val="tx1"/>
+                        </a:fontRef>
+                      </wps:style>
+                      <wps:bodyPr/>
+                    </wps:wsp>
+                  </a:graphicData>
+                </a:graphic>
+                <wp14:sizeRelH relativeFrom="margin">
+                  <wp14:pctWidth>0</wp14:pctWidth>
+                </wp14:sizeRelH>
+                <wp14:sizeRelV relativeFrom="margin">
+                  <wp14:pctHeight>0</wp14:pctHeight>
+                </wp14:sizeRelV>
+              </wp:anchor>
+            </w:drawing>
+          </mc:Choice>
+          <mc:Fallback>
+            <w:pict>
+              <v:line w14:anchorId="76A03816" id="Straight Connector 51" o:spid="_x0000_s1026" style="position:absolute;flip:x;z-index:251723776;visibility:visible;mso-wrap-style:square;mso-width-percent:0;mso-height-percent:0;mso-wrap-distance-left:9pt;mso-wrap-distance-top:0;mso-wrap-distance-right:9pt;mso-wrap-distance-bottom:0;mso-position-horizontal:absolute;mso-position-horizontal-relative:text;mso-position-vertical:absolute;mso-position-vertical-relative:text;mso-width-percent:0;mso-height-percent:0;mso-width-relative:margin;mso-height-relative:margin" from="86.45pt,7.7pt" to="147.35pt,23.25pt" o:gfxdata="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" strokecolor="#4f81bd [3204]" strokeweight="2pt">
+                <o:lock v:ext="edit" shapetype="f"/>
+              </v:line>
+            </w:pict>
+          </mc:Fallback>
+        </mc:AlternateContent>
+      </w:r>
+    </w:p>
+    <w:p>
+      <w:pPr>
+        <w:spacing w:after="0" w:line="240" w:lineRule="auto"/>
+        <w:ind w:left="720"/>
+        <w:rPr>
+          <w:rFonts w:ascii="Lucida Grande" w:eastAsia="MS Mincho" w:hAnsi="Lucida Grande" w:cs="Times New Roman"/>
+          <w:color w:val="000000"/>
+          <w:szCs w:val="24"/>
+        </w:rPr>
+      </w:pPr>
+      <w:r>
+        <w:rPr>
+          <w:rFonts w:ascii="Lucida Grande" w:eastAsia="MS Mincho" w:hAnsi="Lucida Grande" w:cs="Times New Roman"/>
+          <w:color w:val="000000"/>
+          <w:szCs w:val="24"/>
+        </w:rPr>
+        <mc:AlternateContent>
+          <mc:Choice Requires="wps">
+            <w:drawing>
+              <wp:anchor distT="0" distB="0" distL="114300" distR="114300" simplePos="0" relativeHeight="251722752" behindDoc="0" locked="0" layoutInCell="1" allowOverlap="1" wp14:anchorId="7D8CEF03" wp14:editId="1624DF6C">
+                <wp:simplePos x="0" y="0"/>
+                <wp:positionH relativeFrom="column">
+                  <wp:posOffset>1102995</wp:posOffset>
+                </wp:positionH>
+                <wp:positionV relativeFrom="paragraph">
+                  <wp:posOffset>131307</wp:posOffset>
+                </wp:positionV>
+                <wp:extent cx="768460" cy="166701"/>
+                <wp:effectExtent l="12700" t="12700" r="6350" b="24130"/>
+                <wp:wrapNone/>
+                <wp:docPr id="1685741411" name="Straight Connector 49"/>
+                <wp:cNvGraphicFramePr xmlns:a="http://schemas.openxmlformats.org/drawingml/2006/main">
+                  <a:graphicFrameLocks xmlns:a="http://schemas.openxmlformats.org/drawingml/2006/main"/>
+                </wp:cNvGraphicFramePr>
+                <a:graphic xmlns:a="http://schemas.openxmlformats.org/drawingml/2006/main">
+                  <a:graphicData uri="http://schemas.microsoft.com/office/word/2010/wordprocessingShape">
+                    <wps:wsp>
+                      <wps:cNvCnPr>
+                        <a:cxnSpLocks/>
+                      </wps:cNvCnPr>
+                      <wps:spPr>
+                        <a:xfrm flipH="1" flipV="1">
+                          <a:off x="0" y="0"/>
+                          <a:ext cx="768460" cy="166701"/>
+                        </a:xfrm>
+                        <a:prstGeom prst="line">
+                          <a:avLst/>
+                        </a:prstGeom>
+                        <a:effectLst/>
+                      </wps:spPr>
+                      <wps:style>
+                        <a:lnRef idx="2">
+                          <a:schemeClr val="accent1"/>
+                        </a:lnRef>
+                        <a:fillRef idx="0">
+                          <a:schemeClr val="accent1"/>
+                        </a:fillRef>
+                        <a:effectRef idx="1">
+                          <a:schemeClr val="accent1"/>
+                        </a:effectRef>
+                        <a:fontRef idx="minor">
+                          <a:schemeClr val="tx1"/>
+                        </a:fontRef>
+                      </wps:style>
+                      <wps:bodyPr/>
+                    </wps:wsp>
+                  </a:graphicData>
+                </a:graphic>
+                <wp14:sizeRelH relativeFrom="margin">
+                  <wp14:pctWidth>0</wp14:pctWidth>
+                </wp14:sizeRelH>
+                <wp14:sizeRelV relativeFrom="margin">
+                  <wp14:pctHeight>0</wp14:pctHeight>
+                </wp14:sizeRelV>
+              </wp:anchor>
+            </w:drawing>
+          </mc:Choice>
+          <mc:Fallback>
+            <w:pict>
+              <v:line w14:anchorId="686CEE93" id="Straight Connector 49" o:spid="_x0000_s1026" style="position:absolute;flip:x y;z-index:251722752;visibility:visible;mso-wrap-style:square;mso-width-percent:0;mso-height-percent:0;mso-wrap-distance-left:9pt;mso-wrap-distance-top:0;mso-wrap-distance-right:9pt;mso-wrap-distance-bottom:0;mso-position-horizontal:absolute;mso-position-horizontal-relative:text;mso-position-vertical:absolute;mso-position-vertical-relative:text;mso-width-percent:0;mso-height-percent:0;mso-width-relative:margin;mso-height-relative:margin" from="86.85pt,10.35pt" to="147.35pt,23.5pt" o:gfxdata="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" strokecolor="#4f81bd [3204]" strokeweight="2pt">
+                <o:lock v:ext="edit" shapetype="f"/>
+              </v:line>
+            </w:pict>
+          </mc:Fallback>
+        </mc:AlternateContent>
+      </w:r>
+    </w:p>
+    <w:p>
+      <w:pPr>
+        <w:spacing w:after="0" w:line="240" w:lineRule="auto"/>
+        <w:ind w:left="720"/>
+        <w:rPr>
+          <w:rFonts w:ascii="Lucida Grande" w:eastAsia="MS Mincho" w:hAnsi="Lucida Grande" w:cs="Times New Roman"/>
+          <w:color w:val="000000"/>
+          <w:szCs w:val="24"/>
+        </w:rPr>
+      </w:pPr>
+    </w:p>
+    <w:p>
+      <w:pPr>
+        <w:spacing w:after="0" w:line="240" w:lineRule="auto"/>
+        <w:ind w:left="720"/>
+        <w:rPr>
+          <w:rFonts w:ascii="Lucida Grande" w:eastAsia="MS Mincho" w:hAnsi="Lucida Grande" w:cs="Times New Roman"/>
+          <w:color w:val="000000"/>
+          <w:szCs w:val="24"/>
+        </w:rPr>
+      </w:pPr>
+      <w:r>
+        <w:rPr>
+          <w:rFonts w:ascii="Lucida Grande" w:eastAsia="MS Mincho" w:hAnsi="Lucida Grande" w:cs="Times New Roman"/>
+          <w:color w:val="000000"/>
+          <w:szCs w:val="24"/>
+        </w:rPr>
+        <mc:AlternateContent>
+          <mc:Choice Requires="wps">
+            <w:drawing>
+              <wp:anchor distT="0" distB="0" distL="114300" distR="114300" simplePos="0" relativeHeight="251701248" behindDoc="0" locked="0" layoutInCell="1" allowOverlap="1" wp14:anchorId="3F4BC5FE" wp14:editId="21FEEDBE">
+                <wp:simplePos x="0" y="0"/>
+                <wp:positionH relativeFrom="column">
+                  <wp:posOffset>-21176</wp:posOffset>
+                </wp:positionH>
+                <wp:positionV relativeFrom="paragraph">
+                  <wp:posOffset>148590</wp:posOffset>
+                </wp:positionV>
+                <wp:extent cx="1138031" cy="228600"/>
+                <wp:effectExtent l="0" t="0" r="0" b="0"/>
+                <wp:wrapNone/>
+                <wp:docPr id="48" name="TextBox 47">
+                  <a:extLst xmlns:a="http://schemas.openxmlformats.org/drawingml/2006/main">
+                    <a:ext uri="{FF2B5EF4-FFF2-40B4-BE49-F238E27FC236}">
+                      <a16:creationId xmlns:a16="http://schemas.microsoft.com/office/drawing/2014/main" id="{DF75F59D-8F0F-F02B-EB8C-46A5A495E94D}"/>
+                    </a:ext>
+                  </a:extLst>
+                </wp:docPr>
+                <wp:cNvGraphicFramePr/>
+                <a:graphic xmlns:a="http://schemas.openxmlformats.org/drawingml/2006/main">
+                  <a:graphicData uri="http://schemas.microsoft.com/office/word/2010/wordprocessingShape">
+                    <wps:wsp>
+                      <wps:cNvSpPr txBox="1"/>
+                      <wps:spPr>
+                        <a:xfrm>
+                          <a:off x="0" y="0"/>
+                          <a:ext cx="1138031" cy="228600"/>
+                        </a:xfrm>
+                        <a:prstGeom prst="rect">
+                          <a:avLst/>
+                        </a:prstGeom>
+                        <a:noFill/>
+                      </wps:spPr>
+                      <wps:txbx>
+                        <w:txbxContent>
+                          <w:p>
+                            <w:pPr>
+                              <w:rPr>
+                                <w:rFonts w:hAnsi="Calibri"/>
+                                <w:color w:val="000000" w:themeColor="text1"/>
+                                <w:kern w:val="24"/>
+                                <w:sz w:val="16"/>
+                                <w:szCs w:val="16"/>
+                              </w:rPr>
+                            </w:pPr>
+                            <w:r>
+                              <w:rPr>
+                                <w:rFonts w:hAnsi="Calibri"/>
+                                <w:color w:val="000000" w:themeColor="text1"/>
+                                <w:kern w:val="24"/>
+                                <w:sz w:val="16"/>
+                                <w:szCs w:val="16"/>
+                              </w:rPr>
+                              <w:t>Longitudinal Channel 3</w:t>
+                            </w:r>
+                          </w:p>
+                        </w:txbxContent>
+                      </wps:txbx>
+                      <wps:bodyPr wrap="square" rtlCol="0">
+                        <a:noAutofit/>
+                      </wps:bodyPr>
+                    </wps:wsp>
+                  </a:graphicData>
+                </a:graphic>
+                <wp14:sizeRelH relativeFrom="margin">
+                  <wp14:pctWidth>0</wp14:pctWidth>
+                </wp14:sizeRelH>
+                <wp14:sizeRelV relativeFrom="margin">
+                  <wp14:pctHeight>0</wp14:pctHeight>
+                </wp14:sizeRelV>
+              </wp:anchor>
+            </w:drawing>
+          </mc:Choice>
+          <mc:Fallback>
+            <w:pict>
+              <v:shape w14:anchorId="3F4BC5FE" id="TextBox 47" o:spid="_x0000_s1037" type="#_x0000_t202" style="position:absolute;left:0;text-align:left;margin-left:-1.65pt;margin-top:11.7pt;width:89.6pt;height:18pt;z-index:251701248;visibility:visible;mso-wrap-style:square;mso-width-percent:0;mso-height-percent:0;mso-wrap-distance-left:9pt;mso-wrap-distance-top:0;mso-wrap-distance-right:9pt;mso-wrap-distance-bottom:0;mso-position-horizontal:absolute;mso-position-horizontal-relative:text;mso-position-vertical:absolute;mso-position-vertical-relative:text;mso-width-percent:0;mso-height-percent:0;mso-width-relative:margin;mso-height-relative:margin;v-text-anchor:top" o:gfxdata="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" filled="f" stroked="f">
+                <v:textbox>
+                  <w:txbxContent>
+                    <w:p>
+                      <w:pPr>
+                        <w:rPr>
+                          <w:rFonts w:hAnsi="Calibri"/>
+                          <w:color w:val="000000" w:themeColor="text1"/>
+                          <w:kern w:val="24"/>
+                          <w:sz w:val="16"/>
+                          <w:szCs w:val="16"/>
+                        </w:rPr>
+                      </w:pPr>
+                      <w:r>
+                        <w:rPr>
+                          <w:rFonts w:hAnsi="Calibri"/>
+                          <w:color w:val="000000" w:themeColor="text1"/>
+                          <w:kern w:val="24"/>
+                          <w:sz w:val="16"/>
+                          <w:szCs w:val="16"/>
+                        </w:rPr>
+                        <w:t>Longitudinal Channel 3</w:t>
+                      </w:r>
+                    </w:p>
+                  </w:txbxContent>
+                </v:textbox>
+              </v:shape>
+            </w:pict>
+          </mc:Fallback>
+        </mc:AlternateContent>
+      </w:r>
+      <w:r>
+        <w:rPr>
+          <w:rFonts w:ascii="Lucida Grande" w:eastAsia="MS Mincho" w:hAnsi="Lucida Grande" w:cs="Times New Roman"/>
+          <w:color w:val="000000"/>
+          <w:szCs w:val="24"/>
+        </w:rPr>
+        <mc:AlternateContent>
+          <mc:Choice Requires="wps">
+            <w:drawing>
+              <wp:anchor distT="0" distB="0" distL="114300" distR="114300" simplePos="0" relativeHeight="251720704" behindDoc="0" locked="0" layoutInCell="1" allowOverlap="1" wp14:anchorId="01BB8791" wp14:editId="712B2751">
+                <wp:simplePos x="0" y="0"/>
+                <wp:positionH relativeFrom="column">
+                  <wp:posOffset>1103244</wp:posOffset>
+                </wp:positionH>
+                <wp:positionV relativeFrom="paragraph">
+                  <wp:posOffset>48895</wp:posOffset>
+                </wp:positionV>
+                <wp:extent cx="773320" cy="197457"/>
+                <wp:effectExtent l="12700" t="12700" r="14605" b="19050"/>
+                <wp:wrapNone/>
+                <wp:docPr id="1392037225" name="Straight Connector 51"/>
+                <wp:cNvGraphicFramePr xmlns:a="http://schemas.openxmlformats.org/drawingml/2006/main">
+                  <a:graphicFrameLocks xmlns:a="http://schemas.openxmlformats.org/drawingml/2006/main"/>
+                </wp:cNvGraphicFramePr>
+                <a:graphic xmlns:a="http://schemas.openxmlformats.org/drawingml/2006/main">
+                  <a:graphicData uri="http://schemas.microsoft.com/office/word/2010/wordprocessingShape">
+                    <wps:wsp>
+                      <wps:cNvCnPr>
+                        <a:cxnSpLocks/>
+                      </wps:cNvCnPr>
+                      <wps:spPr>
+                        <a:xfrm flipH="1">
+                          <a:off x="0" y="0"/>
+                          <a:ext cx="773320" cy="197457"/>
+                        </a:xfrm>
+                        <a:prstGeom prst="line">
+                          <a:avLst/>
+                        </a:prstGeom>
+                        <a:effectLst/>
+                      </wps:spPr>
+                      <wps:style>
+                        <a:lnRef idx="2">
+                          <a:schemeClr val="accent1"/>
+                        </a:lnRef>
+                        <a:fillRef idx="0">
+                          <a:schemeClr val="accent1"/>
+                        </a:fillRef>
+                        <a:effectRef idx="1">
+                          <a:schemeClr val="accent1"/>
+                        </a:effectRef>
+                        <a:fontRef idx="minor">
+                          <a:schemeClr val="tx1"/>
+                        </a:fontRef>
+                      </wps:style>
+                      <wps:bodyPr/>
+                    </wps:wsp>
+                  </a:graphicData>
+                </a:graphic>
+                <wp14:sizeRelH relativeFrom="margin">
+                  <wp14:pctWidth>0</wp14:pctWidth>
+                </wp14:sizeRelH>
+                <wp14:sizeRelV relativeFrom="margin">
+                  <wp14:pctHeight>0</wp14:pctHeight>
+                </wp14:sizeRelV>
+              </wp:anchor>
+            </w:drawing>
+          </mc:Choice>
+          <mc:Fallback>
+            <w:pict>
+              <v:line w14:anchorId="2463DD4A" id="Straight Connector 51" o:spid="_x0000_s1026" style="position:absolute;flip:x;z-index:251720704;visibility:visible;mso-wrap-style:square;mso-width-percent:0;mso-height-percent:0;mso-wrap-distance-left:9pt;mso-wrap-distance-top:0;mso-wrap-distance-right:9pt;mso-wrap-distance-bottom:0;mso-position-horizontal:absolute;mso-position-horizontal-relative:text;mso-position-vertical:absolute;mso-position-vertical-relative:text;mso-width-percent:0;mso-height-percent:0;mso-width-relative:margin;mso-height-relative:margin" from="86.85pt,3.85pt" to="147.75pt,19.4pt" o:gfxdata="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" strokecolor="#4f81bd [3204]" strokeweight="2pt">
+                <o:lock v:ext="edit" shapetype="f"/>
+              </v:line>
+            </w:pict>
+          </mc:Fallback>
+        </mc:AlternateContent>
+      </w:r>
+    </w:p>
+    <w:p>
+      <w:pPr>
+        <w:spacing w:after="0" w:line="240" w:lineRule="auto"/>
+        <w:ind w:left="720"/>
+        <w:rPr>
+          <w:rFonts w:ascii="Lucida Grande" w:eastAsia="MS Mincho" w:hAnsi="Lucida Grande" w:cs="Times New Roman"/>
+          <w:color w:val="000000"/>
+          <w:szCs w:val="24"/>
+        </w:rPr>
+      </w:pPr>
+      <w:r>
+        <w:rPr>
+          <w:rFonts w:ascii="Lucida Grande" w:eastAsia="MS Mincho" w:hAnsi="Lucida Grande" w:cs="Times New Roman"/>
+          <w:color w:val="000000"/>
+          <w:szCs w:val="24"/>
+        </w:rPr>
+        <mc:AlternateContent>
+          <mc:Choice Requires="wps">
+            <w:drawing>
+              <wp:anchor distT="0" distB="0" distL="114300" distR="114300" simplePos="0" relativeHeight="251719680" behindDoc="0" locked="0" layoutInCell="1" allowOverlap="1" wp14:anchorId="0DDF800D" wp14:editId="3F2B09FE">
+                <wp:simplePos x="0" y="0"/>
+                <wp:positionH relativeFrom="column">
+                  <wp:posOffset>1108324</wp:posOffset>
+                </wp:positionH>
+                <wp:positionV relativeFrom="paragraph">
+                  <wp:posOffset>83185</wp:posOffset>
+                </wp:positionV>
+                <wp:extent cx="768460" cy="166701"/>
+                <wp:effectExtent l="12700" t="12700" r="6350" b="24130"/>
+                <wp:wrapNone/>
+                <wp:docPr id="1733679014" name="Straight Connector 49"/>
+                <wp:cNvGraphicFramePr xmlns:a="http://schemas.openxmlformats.org/drawingml/2006/main">
+                  <a:graphicFrameLocks xmlns:a="http://schemas.openxmlformats.org/drawingml/2006/main"/>
+                </wp:cNvGraphicFramePr>
+                <a:graphic xmlns:a="http://schemas.openxmlformats.org/drawingml/2006/main">
+                  <a:graphicData uri="http://schemas.microsoft.com/office/word/2010/wordprocessingShape">
+                    <wps:wsp>
+                      <wps:cNvCnPr>
+                        <a:cxnSpLocks/>
+                      </wps:cNvCnPr>
+                      <wps:spPr>
+                        <a:xfrm flipH="1" flipV="1">
+                          <a:off x="0" y="0"/>
+                          <a:ext cx="768460" cy="166701"/>
+                        </a:xfrm>
+                        <a:prstGeom prst="line">
+                          <a:avLst/>
+                        </a:prstGeom>
+                        <a:effectLst/>
+                      </wps:spPr>
+                      <wps:style>
+                        <a:lnRef idx="2">
+                          <a:schemeClr val="accent1"/>
+                        </a:lnRef>
+                        <a:fillRef idx="0">
+                          <a:schemeClr val="accent1"/>
+                        </a:fillRef>
+                        <a:effectRef idx="1">
+                          <a:schemeClr val="accent1"/>
+                        </a:effectRef>
+                        <a:fontRef idx="minor">
+                          <a:schemeClr val="tx1"/>
+                        </a:fontRef>
+                      </wps:style>
+                      <wps:bodyPr/>
+                    </wps:wsp>
+                  </a:graphicData>
+                </a:graphic>
+                <wp14:sizeRelH relativeFrom="margin">
+                  <wp14:pctWidth>0</wp14:pctWidth>
+                </wp14:sizeRelH>
+                <wp14:sizeRelV relativeFrom="margin">
+                  <wp14:pctHeight>0</wp14:pctHeight>
+                </wp14:sizeRelV>
+              </wp:anchor>
+            </w:drawing>
+          </mc:Choice>
+          <mc:Fallback>
+            <w:pict>
+              <v:line w14:anchorId="42D55DD7" id="Straight Connector 49" o:spid="_x0000_s1026" style="position:absolute;flip:x y;z-index:251719680;visibility:visible;mso-wrap-style:square;mso-width-percent:0;mso-height-percent:0;mso-wrap-distance-left:9pt;mso-wrap-distance-top:0;mso-wrap-distance-right:9pt;mso-wrap-distance-bottom:0;mso-position-horizontal:absolute;mso-position-horizontal-relative:text;mso-position-vertical:absolute;mso-position-vertical-relative:text;mso-width-percent:0;mso-height-percent:0;mso-width-relative:margin;mso-height-relative:margin" from="87.25pt,6.55pt" to="147.75pt,19.7pt" o:gfxdata="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" strokecolor="#4f81bd [3204]" strokeweight="2pt">
+                <o:lock v:ext="edit" shapetype="f"/>
+              </v:line>
+            </w:pict>
+          </mc:Fallback>
+        </mc:AlternateContent>
+      </w:r>
+    </w:p>
+    <w:p>
+      <w:pPr>
+        <w:spacing w:after="0" w:line="240" w:lineRule="auto"/>
+        <w:ind w:left="720"/>
+        <w:rPr>
+          <w:rFonts w:ascii="Lucida Grande" w:eastAsia="MS Mincho" w:hAnsi="Lucida Grande" w:cs="Times New Roman"/>
+          <w:color w:val="000000"/>
+          <w:szCs w:val="24"/>
+        </w:rPr>
+      </w:pPr>
+    </w:p>
+    <w:p>
+      <w:pPr>
+        <w:spacing w:after="0" w:line="240" w:lineRule="auto"/>
+        <w:ind w:left="720"/>
+        <w:rPr>
+          <w:rFonts w:ascii="Lucida Grande" w:eastAsia="MS Mincho" w:hAnsi="Lucida Grande" w:cs="Times New Roman"/>
+          <w:color w:val="000000"/>
+          <w:szCs w:val="24"/>
+        </w:rPr>
+      </w:pPr>
+      <w:r>
+        <w:rPr>
+          <w:rFonts w:ascii="Lucida Grande" w:eastAsia="MS Mincho" w:hAnsi="Lucida Grande" w:cs="Times New Roman"/>
+          <w:color w:val="000000"/>
+          <w:szCs w:val="24"/>
+        </w:rPr>
+        <mc:AlternateContent>
+          <mc:Choice Requires="wps">
+            <w:drawing>
+              <wp:anchor distT="0" distB="0" distL="114300" distR="114300" simplePos="0" relativeHeight="251698176" behindDoc="0" locked="0" layoutInCell="1" allowOverlap="1" wp14:anchorId="0C711A0C" wp14:editId="42B4F9BB">
+                <wp:simplePos x="0" y="0"/>
+                <wp:positionH relativeFrom="column">
+                  <wp:posOffset>-412391</wp:posOffset>
+                </wp:positionH>
+                <wp:positionV relativeFrom="paragraph">
+                  <wp:posOffset>107729</wp:posOffset>
+                </wp:positionV>
+                <wp:extent cx="1530626" cy="248478"/>
+                <wp:effectExtent l="0" t="0" r="0" b="0"/>
+                <wp:wrapNone/>
+                <wp:docPr id="45" name="TextBox 44">
+                  <a:extLst xmlns:a="http://schemas.openxmlformats.org/drawingml/2006/main">
+                    <a:ext uri="{FF2B5EF4-FFF2-40B4-BE49-F238E27FC236}">
+                      <a16:creationId xmlns:a16="http://schemas.microsoft.com/office/drawing/2014/main" id="{8EBBF4D2-82D8-2B03-4147-C2248EFF1C72}"/>
+                    </a:ext>
+                  </a:extLst>
+                </wp:docPr>
+                <wp:cNvGraphicFramePr/>
+                <a:graphic xmlns:a="http://schemas.openxmlformats.org/drawingml/2006/main">
+                  <a:graphicData uri="http://schemas.microsoft.com/office/word/2010/wordprocessingShape">
+                    <wps:wsp>
+                      <wps:cNvSpPr txBox="1"/>
+                      <wps:spPr>
+                        <a:xfrm>
+                          <a:off x="0" y="0"/>
+                          <a:ext cx="1530626" cy="248478"/>
+                        </a:xfrm>
+                        <a:prstGeom prst="rect">
+                          <a:avLst/>
+                        </a:prstGeom>
+                        <a:noFill/>
+                      </wps:spPr>
+                      <wps:txbx>
+                        <w:txbxContent>
+                          <w:p>
+                            <w:pPr>
+                              <w:spacing w:line="240" w:lineRule="auto"/>
+                              <w:rPr>
+                                <w:rFonts w:hAnsi="Calibri"/>
+                                <w:color w:val="000000" w:themeColor="text1"/>
+                                <w:kern w:val="24"/>
+                                <w:sz w:val="16"/>
+                                <w:szCs w:val="16"/>
+                              </w:rPr>
+                            </w:pPr>
+                            <w:r>
+                              <w:rPr>
+                                <w:rFonts w:hAnsi="Calibri"/>
+                                <w:color w:val="000000" w:themeColor="text1"/>
+                                <w:kern w:val="24"/>
+                                <w:sz w:val="16"/>
+                                <w:szCs w:val="16"/>
+                              </w:rPr>
+                              <w:t>Longitudinal Channel 2</w:t>
+                            </w:r>
+                            <w:r>
+                              <w:rPr>
+                                <w:rFonts w:hAnsi="Calibri"/>
+                                <w:color w:val="000000" w:themeColor="text1"/>
+                                <w:kern w:val="24"/>
+                                <w:sz w:val="16"/>
+                                <w:szCs w:val="16"/>
+                              </w:rPr>
+                              <w:t xml:space="preserve"> </w:t>
+                            </w:r>
+                            <w:r>
+                              <w:rPr>
+                                <w:rFonts w:hAnsi="Calibri"/>
+                                <w:color w:val="000000" w:themeColor="text1"/>
+                                <w:kern w:val="24"/>
+                                <w:sz w:val="16"/>
+                                <w:szCs w:val="16"/>
+                              </w:rPr>
+                              <w:t>(Flipped)</w:t>
+                            </w:r>
+                          </w:p>
+                        </w:txbxContent>
+                      </wps:txbx>
+                      <wps:bodyPr wrap="square" rtlCol="0">
+                        <a:noAutofit/>
+                      </wps:bodyPr>
+                    </wps:wsp>
+                  </a:graphicData>
+                </a:graphic>
+                <wp14:sizeRelH relativeFrom="margin">
+                  <wp14:pctWidth>0</wp14:pctWidth>
+                </wp14:sizeRelH>
+                <wp14:sizeRelV relativeFrom="margin">
+                  <wp14:pctHeight>0</wp14:pctHeight>
+                </wp14:sizeRelV>
+              </wp:anchor>
+            </w:drawing>
+          </mc:Choice>
+          <mc:Fallback>
+            <w:pict>
+              <v:shape w14:anchorId="0C711A0C" id="TextBox 44" o:spid="_x0000_s1038" type="#_x0000_t202" style="position:absolute;left:0;text-align:left;margin-left:-32.45pt;margin-top:8.5pt;width:120.5pt;height:19.55pt;z-index:251698176;visibility:visible;mso-wrap-style:square;mso-width-percent:0;mso-height-percent:0;mso-wrap-distance-left:9pt;mso-wrap-distance-top:0;mso-wrap-distance-right:9pt;mso-wrap-distance-bottom:0;mso-position-horizontal:absolute;mso-position-horizontal-relative:text;mso-position-vertical:absolute;mso-position-vertical-relative:text;mso-width-percent:0;mso-height-percent:0;mso-width-relative:margin;mso-height-relative:margin;v-text-anchor:top" o:gfxdata="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" filled="f" stroked="f">
+                <v:textbox>
+                  <w:txbxContent>
+                    <w:p>
+                      <w:pPr>
+                        <w:spacing w:line="240" w:lineRule="auto"/>
+                        <w:rPr>
+                          <w:rFonts w:hAnsi="Calibri"/>
+                          <w:color w:val="000000" w:themeColor="text1"/>
+                          <w:kern w:val="24"/>
+                          <w:sz w:val="16"/>
+                          <w:szCs w:val="16"/>
+                        </w:rPr>
+                      </w:pPr>
+                      <w:r>
+                        <w:rPr>
+                          <w:rFonts w:hAnsi="Calibri"/>
+                          <w:color w:val="000000" w:themeColor="text1"/>
+                          <w:kern w:val="24"/>
+                          <w:sz w:val="16"/>
+                          <w:szCs w:val="16"/>
+                        </w:rPr>
+                        <w:t>Longitudinal Channel 2</w:t>
+                      </w:r>
+                      <w:r>
+                        <w:rPr>
+                          <w:rFonts w:hAnsi="Calibri"/>
+                          <w:color w:val="000000" w:themeColor="text1"/>
+                          <w:kern w:val="24"/>
+                          <w:sz w:val="16"/>
+                          <w:szCs w:val="16"/>
+                        </w:rPr>
+                        <w:t xml:space="preserve"> </w:t>
+                      </w:r>
+                      <w:r>
+                        <w:rPr>
+                          <w:rFonts w:hAnsi="Calibri"/>
+                          <w:color w:val="000000" w:themeColor="text1"/>
+                          <w:kern w:val="24"/>
+                          <w:sz w:val="16"/>
+                          <w:szCs w:val="16"/>
+                        </w:rPr>
+                        <w:t>(Flipped)</w:t>
+                      </w:r>
+                    </w:p>
+                  </w:txbxContent>
+                </v:textbox>
+              </v:shape>
+            </w:pict>
+          </mc:Fallback>
+        </mc:AlternateContent>
+      </w:r>
+      <w:r>
+        <w:rPr>
+          <w:rFonts w:ascii="Lucida Grande" w:eastAsia="MS Mincho" w:hAnsi="Lucida Grande" w:cs="Times New Roman"/>
+          <w:color w:val="000000"/>
+          <w:szCs w:val="24"/>
+        </w:rPr>
+        <mc:AlternateContent>
+          <mc:Choice Requires="wps">
+            <w:drawing>
+              <wp:anchor distT="0" distB="0" distL="114300" distR="114300" simplePos="0" relativeHeight="251717632" behindDoc="0" locked="0" layoutInCell="1" allowOverlap="1" wp14:anchorId="2FDE8025" wp14:editId="5CF7DD56">
+                <wp:simplePos x="0" y="0"/>
+                <wp:positionH relativeFrom="column">
+                  <wp:posOffset>1103243</wp:posOffset>
+                </wp:positionH>
+                <wp:positionV relativeFrom="paragraph">
+                  <wp:posOffset>15848</wp:posOffset>
+                </wp:positionV>
+                <wp:extent cx="773320" cy="197457"/>
+                <wp:effectExtent l="12700" t="12700" r="14605" b="19050"/>
+                <wp:wrapNone/>
+                <wp:docPr id="1347461352" name="Straight Connector 51"/>
+                <wp:cNvGraphicFramePr xmlns:a="http://schemas.openxmlformats.org/drawingml/2006/main">
+                  <a:graphicFrameLocks xmlns:a="http://schemas.openxmlformats.org/drawingml/2006/main"/>
+                </wp:cNvGraphicFramePr>
+                <a:graphic xmlns:a="http://schemas.openxmlformats.org/drawingml/2006/main">
+                  <a:graphicData uri="http://schemas.microsoft.com/office/word/2010/wordprocessingShape">
+                    <wps:wsp>
+                      <wps:cNvCnPr>
+                        <a:cxnSpLocks/>
+                      </wps:cNvCnPr>
+                      <wps:spPr>
+                        <a:xfrm flipH="1">
+                          <a:off x="0" y="0"/>
+                          <a:ext cx="773320" cy="197457"/>
+                        </a:xfrm>
+                        <a:prstGeom prst="line">
+                          <a:avLst/>
+                        </a:prstGeom>
+                        <a:effectLst/>
+                      </wps:spPr>
+                      <wps:style>
+                        <a:lnRef idx="2">
+                          <a:schemeClr val="accent1"/>
+                        </a:lnRef>
+                        <a:fillRef idx="0">
+                          <a:schemeClr val="accent1"/>
+                        </a:fillRef>
+                        <a:effectRef idx="1">
+                          <a:schemeClr val="accent1"/>
+                        </a:effectRef>
+                        <a:fontRef idx="minor">
+                          <a:schemeClr val="tx1"/>
+                        </a:fontRef>
+                      </wps:style>
+                      <wps:bodyPr/>
+                    </wps:wsp>
+                  </a:graphicData>
+                </a:graphic>
+                <wp14:sizeRelH relativeFrom="margin">
+                  <wp14:pctWidth>0</wp14:pctWidth>
+                </wp14:sizeRelH>
+                <wp14:sizeRelV relativeFrom="margin">
+                  <wp14:pctHeight>0</wp14:pctHeight>
+                </wp14:sizeRelV>
+              </wp:anchor>
+            </w:drawing>
+          </mc:Choice>
+          <mc:Fallback>
+            <w:pict>
+              <v:line w14:anchorId="79E16D20" id="Straight Connector 51" o:spid="_x0000_s1026" style="position:absolute;flip:x;z-index:251717632;visibility:visible;mso-wrap-style:square;mso-width-percent:0;mso-height-percent:0;mso-wrap-distance-left:9pt;mso-wrap-distance-top:0;mso-wrap-distance-right:9pt;mso-wrap-distance-bottom:0;mso-position-horizontal:absolute;mso-position-horizontal-relative:text;mso-position-vertical:absolute;mso-position-vertical-relative:text;mso-width-percent:0;mso-height-percent:0;mso-width-relative:margin;mso-height-relative:margin" from="86.85pt,1.25pt" to="147.75pt,16.8pt" o:gfxdata="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" strokecolor="#4f81bd [3204]" strokeweight="2pt">
+                <o:lock v:ext="edit" shapetype="f"/>
+              </v:line>
+            </w:pict>
+          </mc:Fallback>
+        </mc:AlternateContent>
+      </w:r>
+    </w:p>
+    <w:p>
+      <w:pPr>
+        <w:spacing w:after="0" w:line="240" w:lineRule="auto"/>
+        <w:ind w:left="720"/>
+        <w:rPr>
+          <w:rFonts w:ascii="Lucida Grande" w:eastAsia="MS Mincho" w:hAnsi="Lucida Grande" w:cs="Times New Roman"/>
+          <w:color w:val="000000"/>
+          <w:szCs w:val="24"/>
+        </w:rPr>
+      </w:pPr>
+      <w:r>
+        <w:rPr>
+          <w:rFonts w:ascii="Lucida Grande" w:eastAsia="MS Mincho" w:hAnsi="Lucida Grande" w:cs="Times New Roman"/>
+          <w:color w:val="000000"/>
+          <w:szCs w:val="24"/>
+        </w:rPr>
+        <mc:AlternateContent>
+          <mc:Choice Requires="wps">
+            <w:drawing>
+              <wp:anchor distT="0" distB="0" distL="114300" distR="114300" simplePos="0" relativeHeight="251716608" behindDoc="0" locked="0" layoutInCell="1" allowOverlap="1" wp14:anchorId="10FA573A" wp14:editId="531D22BF">
+                <wp:simplePos x="0" y="0"/>
+                <wp:positionH relativeFrom="column">
+                  <wp:posOffset>1108323</wp:posOffset>
+                </wp:positionH>
+                <wp:positionV relativeFrom="paragraph">
+                  <wp:posOffset>50138</wp:posOffset>
+                </wp:positionV>
+                <wp:extent cx="768460" cy="166701"/>
+                <wp:effectExtent l="12700" t="12700" r="6350" b="24130"/>
+                <wp:wrapNone/>
+                <wp:docPr id="1531360752" name="Straight Connector 49"/>
+                <wp:cNvGraphicFramePr xmlns:a="http://schemas.openxmlformats.org/drawingml/2006/main">
+                  <a:graphicFrameLocks xmlns:a="http://schemas.openxmlformats.org/drawingml/2006/main"/>
+                </wp:cNvGraphicFramePr>
+                <a:graphic xmlns:a="http://schemas.openxmlformats.org/drawingml/2006/main">
+                  <a:graphicData uri="http://schemas.microsoft.com/office/word/2010/wordprocessingShape">
+                    <wps:wsp>
+                      <wps:cNvCnPr>
+                        <a:cxnSpLocks/>
+                      </wps:cNvCnPr>
+                      <wps:spPr>
+                        <a:xfrm flipH="1" flipV="1">
+                          <a:off x="0" y="0"/>
+                          <a:ext cx="768460" cy="166701"/>
+                        </a:xfrm>
+                        <a:prstGeom prst="line">
+                          <a:avLst/>
+                        </a:prstGeom>
+                        <a:effectLst/>
+                      </wps:spPr>
+                      <wps:style>
+                        <a:lnRef idx="2">
+                          <a:schemeClr val="accent1"/>
+                        </a:lnRef>
+                        <a:fillRef idx="0">
+                          <a:schemeClr val="accent1"/>
+                        </a:fillRef>
+                        <a:effectRef idx="1">
+                          <a:schemeClr val="accent1"/>
+                        </a:effectRef>
+                        <a:fontRef idx="minor">
+                          <a:schemeClr val="tx1"/>
+                        </a:fontRef>
+                      </wps:style>
+                      <wps:bodyPr/>
+                    </wps:wsp>
+                  </a:graphicData>
+                </a:graphic>
+                <wp14:sizeRelH relativeFrom="margin">
+                  <wp14:pctWidth>0</wp14:pctWidth>
+                </wp14:sizeRelH>
+                <wp14:sizeRelV relativeFrom="margin">
+                  <wp14:pctHeight>0</wp14:pctHeight>
+                </wp14:sizeRelV>
+              </wp:anchor>
+            </w:drawing>
+          </mc:Choice>
+          <mc:Fallback>
+            <w:pict>
+              <v:line w14:anchorId="47D61EF7" id="Straight Connector 49" o:spid="_x0000_s1026" style="position:absolute;flip:x y;z-index:251716608;visibility:visible;mso-wrap-style:square;mso-width-percent:0;mso-height-percent:0;mso-wrap-distance-left:9pt;mso-wrap-distance-top:0;mso-wrap-distance-right:9pt;mso-wrap-distance-bottom:0;mso-position-horizontal:absolute;mso-position-horizontal-relative:text;mso-position-vertical:absolute;mso-position-vertical-relative:text;mso-width-percent:0;mso-height-percent:0;mso-width-relative:margin;mso-height-relative:margin" from="87.25pt,3.95pt" to="147.75pt,17.1pt" o:gfxdata="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" strokecolor="#4f81bd [3204]" strokeweight="2pt">
+                <o:lock v:ext="edit" shapetype="f"/>
+              </v:line>
+            </w:pict>
+          </mc:Fallback>
+        </mc:AlternateContent>
+      </w:r>
+    </w:p>
+    <w:p>
+      <w:pPr>
+        <w:spacing w:after="0" w:line="240" w:lineRule="auto"/>
+        <w:ind w:left="720"/>
+        <w:rPr>
+          <w:rFonts w:ascii="Lucida Grande" w:eastAsia="MS Mincho" w:hAnsi="Lucida Grande" w:cs="Times New Roman"/>
+          <w:color w:val="000000"/>
+          <w:szCs w:val="24"/>
+        </w:rPr>
+      </w:pPr>
+      <w:r>
+        <w:rPr>
+          <w:rFonts w:ascii="Lucida Grande" w:eastAsia="MS Mincho" w:hAnsi="Lucida Grande" w:cs="Times New Roman"/>
+          <w:color w:val="000000"/>
+          <w:szCs w:val="24"/>
+        </w:rPr>
+        <mc:AlternateContent>
+          <mc:Choice Requires="wps">
+            <w:drawing>
+              <wp:anchor distT="0" distB="0" distL="114300" distR="114300" simplePos="0" relativeHeight="251705344" behindDoc="0" locked="0" layoutInCell="1" allowOverlap="1" wp14:anchorId="4D38D3B5" wp14:editId="02D023E9">
+                <wp:simplePos x="0" y="0"/>
+                <wp:positionH relativeFrom="column">
+                  <wp:posOffset>1106004</wp:posOffset>
+                </wp:positionH>
+                <wp:positionV relativeFrom="paragraph">
+                  <wp:posOffset>161676</wp:posOffset>
+                </wp:positionV>
+                <wp:extent cx="773320" cy="197457"/>
+                <wp:effectExtent l="12700" t="12700" r="14605" b="19050"/>
+                <wp:wrapNone/>
+                <wp:docPr id="52" name="Straight Connector 51">
+                  <a:extLst xmlns:a="http://schemas.openxmlformats.org/drawingml/2006/main">
+                    <a:ext uri="{FF2B5EF4-FFF2-40B4-BE49-F238E27FC236}">
+                      <a16:creationId xmlns:a16="http://schemas.microsoft.com/office/drawing/2014/main" id="{7CD5AF57-653A-0726-C823-578E2BCA21E6}"/>
+                    </a:ext>
+                  </a:extLst>
+                </wp:docPr>
+                <wp:cNvGraphicFramePr>
+                  <a:graphicFrameLocks xmlns:a="http://schemas.openxmlformats.org/drawingml/2006/main"/>
+                </wp:cNvGraphicFramePr>
+                <a:graphic xmlns:a="http://schemas.openxmlformats.org/drawingml/2006/main">
+                  <a:graphicData uri="http://schemas.microsoft.com/office/word/2010/wordprocessingShape">
+                    <wps:wsp>
+                      <wps:cNvCnPr>
+                        <a:cxnSpLocks/>
+                      </wps:cNvCnPr>
+                      <wps:spPr>
+                        <a:xfrm flipH="1">
+                          <a:off x="0" y="0"/>
+                          <a:ext cx="773320" cy="197457"/>
+                        </a:xfrm>
+                        <a:prstGeom prst="line">
+                          <a:avLst/>
+                        </a:prstGeom>
+                        <a:effectLst/>
+                      </wps:spPr>
+                      <wps:style>
+                        <a:lnRef idx="2">
+                          <a:schemeClr val="accent1"/>
+                        </a:lnRef>
+                        <a:fillRef idx="0">
+                          <a:schemeClr val="accent1"/>
+                        </a:fillRef>
+                        <a:effectRef idx="1">
+                          <a:schemeClr val="accent1"/>
+                        </a:effectRef>
+                        <a:fontRef idx="minor">
+                          <a:schemeClr val="tx1"/>
+                        </a:fontRef>
+                      </wps:style>
+                      <wps:bodyPr/>
+                    </wps:wsp>
+                  </a:graphicData>
+                </a:graphic>
+                <wp14:sizeRelH relativeFrom="margin">
+                  <wp14:pctWidth>0</wp14:pctWidth>
+                </wp14:sizeRelH>
+                <wp14:sizeRelV relativeFrom="margin">
+                  <wp14:pctHeight>0</wp14:pctHeight>
+                </wp14:sizeRelV>
+              </wp:anchor>
+            </w:drawing>
+          </mc:Choice>
+          <mc:Fallback>
+            <w:pict>
+              <v:line w14:anchorId="00E2E23D" id="Straight Connector 51" o:spid="_x0000_s1026" style="position:absolute;flip:x;z-index:251705344;visibility:visible;mso-wrap-style:square;mso-width-percent:0;mso-height-percent:0;mso-wrap-distance-left:9pt;mso-wrap-distance-top:0;mso-wrap-distance-right:9pt;mso-wrap-distance-bottom:0;mso-position-horizontal:absolute;mso-position-horizontal-relative:text;mso-position-vertical:absolute;mso-position-vertical-relative:text;mso-width-percent:0;mso-height-percent:0;mso-width-relative:margin;mso-height-relative:margin" from="87.1pt,12.75pt" to="148pt,28.3pt" o:gfxdata="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" strokecolor="#4f81bd [3204]" strokeweight="2pt">
+                <o:lock v:ext="edit" shapetype="f"/>
+              </v:line>
+            </w:pict>
+          </mc:Fallback>
+        </mc:AlternateContent>
+      </w:r>
+    </w:p>
+    <w:p>
+      <w:pPr>
+        <w:spacing w:after="0" w:line="240" w:lineRule="auto"/>
+        <w:ind w:left="720"/>
+        <w:rPr>
+          <w:rFonts w:ascii="Lucida Grande" w:eastAsia="MS Mincho" w:hAnsi="Lucida Grande" w:cs="Times New Roman"/>
+          <w:color w:val="000000"/>
+          <w:szCs w:val="24"/>
+        </w:rPr>
+      </w:pPr>
+      <w:r>
+        <w:rPr>
+          <w:rFonts w:ascii="Lucida Grande" w:eastAsia="MS Mincho" w:hAnsi="Lucida Grande" w:cs="Times New Roman"/>
+          <w:color w:val="000000"/>
+          <w:szCs w:val="24"/>
+        </w:rPr>
+        <mc:AlternateContent>
+          <mc:Choice Requires="wps">
+            <w:drawing>
+              <wp:anchor distT="0" distB="0" distL="114300" distR="114300" simplePos="0" relativeHeight="251695104" behindDoc="0" locked="0" layoutInCell="1" allowOverlap="1" wp14:anchorId="138D3B5D" wp14:editId="2F73E3EF">
+                <wp:simplePos x="0" y="0"/>
+                <wp:positionH relativeFrom="column">
+                  <wp:posOffset>-23744</wp:posOffset>
+                </wp:positionH>
+                <wp:positionV relativeFrom="paragraph">
+                  <wp:posOffset>76503</wp:posOffset>
+                </wp:positionV>
+                <wp:extent cx="1138031" cy="228600"/>
+                <wp:effectExtent l="0" t="0" r="0" b="0"/>
+                <wp:wrapNone/>
+                <wp:docPr id="22" name="TextBox 21">
+                  <a:extLst xmlns:a="http://schemas.openxmlformats.org/drawingml/2006/main">
+                    <a:ext uri="{FF2B5EF4-FFF2-40B4-BE49-F238E27FC236}">
+                      <a16:creationId xmlns:a16="http://schemas.microsoft.com/office/drawing/2014/main" id="{270DCB3D-E2CC-3CBC-1435-0877F51676F6}"/>
+                    </a:ext>
+                  </a:extLst>
+                </wp:docPr>
+                <wp:cNvGraphicFramePr/>
+                <a:graphic xmlns:a="http://schemas.openxmlformats.org/drawingml/2006/main">
+                  <a:graphicData uri="http://schemas.microsoft.com/office/word/2010/wordprocessingShape">
+                    <wps:wsp>
+                      <wps:cNvSpPr txBox="1"/>
+                      <wps:spPr>
+                        <a:xfrm>
+                          <a:off x="0" y="0"/>
+                          <a:ext cx="1138031" cy="228600"/>
+                        </a:xfrm>
+                        <a:prstGeom prst="rect">
+                          <a:avLst/>
+                        </a:prstGeom>
+                        <a:noFill/>
+                      </wps:spPr>
+                      <wps:txbx>
+                        <w:txbxContent>
+                          <w:p>
+                            <w:pPr>
+                              <w:rPr>
+                                <w:rFonts w:hAnsi="Calibri"/>
+                                <w:color w:val="000000" w:themeColor="text1"/>
+                                <w:kern w:val="24"/>
+                                <w:sz w:val="16"/>
+                                <w:szCs w:val="16"/>
+                              </w:rPr>
+                            </w:pPr>
+                            <w:r>
+                              <w:rPr>
+                                <w:rFonts w:hAnsi="Calibri"/>
+                                <w:color w:val="000000" w:themeColor="text1"/>
+                                <w:kern w:val="24"/>
+                                <w:sz w:val="16"/>
+                                <w:szCs w:val="16"/>
+                              </w:rPr>
+                              <w:t>Longitudinal Channel 1</w:t>
+                            </w:r>
+                          </w:p>
+                        </w:txbxContent>
+                      </wps:txbx>
+                      <wps:bodyPr wrap="square" rtlCol="0">
+                        <a:noAutofit/>
+                      </wps:bodyPr>
+                    </wps:wsp>
+                  </a:graphicData>
+                </a:graphic>
+                <wp14:sizeRelH relativeFrom="margin">
+                  <wp14:pctWidth>0</wp14:pctWidth>
+                </wp14:sizeRelH>
+                <wp14:sizeRelV relativeFrom="margin">
+                  <wp14:pctHeight>0</wp14:pctHeight>
+                </wp14:sizeRelV>
+              </wp:anchor>
+            </w:drawing>
+          </mc:Choice>
+          <mc:Fallback>
+            <w:pict>
+              <v:shape w14:anchorId="138D3B5D" id="TextBox 21" o:spid="_x0000_s1039" type="#_x0000_t202" style="position:absolute;left:0;text-align:left;margin-left:-1.85pt;margin-top:6pt;width:89.6pt;height:18pt;z-index:251695104;visibility:visible;mso-wrap-style:square;mso-width-percent:0;mso-height-percent:0;mso-wrap-distance-left:9pt;mso-wrap-distance-top:0;mso-wrap-distance-right:9pt;mso-wrap-distance-bottom:0;mso-position-horizontal:absolute;mso-position-horizontal-relative:text;mso-position-vertical:absolute;mso-position-vertical-relative:text;mso-width-percent:0;mso-height-percent:0;mso-width-relative:margin;mso-height-relative:margin;v-text-anchor:top" o:gfxdata="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" filled="f" stroked="f">
+                <v:textbox>
+                  <w:txbxContent>
+                    <w:p>
+                      <w:pPr>
+                        <w:rPr>
+                          <w:rFonts w:hAnsi="Calibri"/>
+                          <w:color w:val="000000" w:themeColor="text1"/>
+                          <w:kern w:val="24"/>
+                          <w:sz w:val="16"/>
+                          <w:szCs w:val="16"/>
+                        </w:rPr>
+                      </w:pPr>
+                      <w:r>
+                        <w:rPr>
+                          <w:rFonts w:hAnsi="Calibri"/>
+                          <w:color w:val="000000" w:themeColor="text1"/>
+                          <w:kern w:val="24"/>
+                          <w:sz w:val="16"/>
+                          <w:szCs w:val="16"/>
+                        </w:rPr>
+                        <w:t>Longitudinal Channel 1</w:t>
+                      </w:r>
+                    </w:p>
+                  </w:txbxContent>
+                </v:textbox>
+              </v:shape>
+            </w:pict>
+          </mc:Fallback>
+        </mc:AlternateContent>
+      </w:r>
+    </w:p>
+    <w:p>
+      <w:pPr>
+        <w:spacing w:after="0" w:line="240" w:lineRule="auto"/>
+        <w:ind w:left="720"/>
+        <w:rPr>
+          <w:rFonts w:ascii="Lucida Grande" w:eastAsia="MS Mincho" w:hAnsi="Lucida Grande" w:cs="Times New Roman"/>
+          <w:color w:val="000000"/>
+          <w:szCs w:val="24"/>
+        </w:rPr>
+      </w:pPr>
+      <w:r>
+        <w:rPr>
+          <w:rFonts w:ascii="Lucida Grande" w:eastAsia="MS Mincho" w:hAnsi="Lucida Grande" w:cs="Times New Roman"/>
+          <w:color w:val="000000"/>
+          <w:szCs w:val="24"/>
+        </w:rPr>
+        <mc:AlternateContent>
+          <mc:Choice Requires="wps">
+            <w:drawing>
+              <wp:anchor distT="0" distB="0" distL="114300" distR="114300" simplePos="0" relativeHeight="251703296" behindDoc="0" locked="0" layoutInCell="1" allowOverlap="1" wp14:anchorId="1DB180AA" wp14:editId="67C17675">
+                <wp:simplePos x="0" y="0"/>
+                <wp:positionH relativeFrom="column">
+                  <wp:posOffset>1110974</wp:posOffset>
+                </wp:positionH>
+                <wp:positionV relativeFrom="paragraph">
+                  <wp:posOffset>31528</wp:posOffset>
+                </wp:positionV>
+                <wp:extent cx="768460" cy="166701"/>
+                <wp:effectExtent l="12700" t="12700" r="6350" b="24130"/>
+                <wp:wrapNone/>
+                <wp:docPr id="50" name="Straight Connector 49">
+                  <a:extLst xmlns:a="http://schemas.openxmlformats.org/drawingml/2006/main">
+                    <a:ext uri="{FF2B5EF4-FFF2-40B4-BE49-F238E27FC236}">
+                      <a16:creationId xmlns:a16="http://schemas.microsoft.com/office/drawing/2014/main" id="{1584C4BE-EBD7-1BFD-371C-C90AC45E9ECD}"/>
+                    </a:ext>
+                  </a:extLst>
+                </wp:docPr>
+                <wp:cNvGraphicFramePr>
+                  <a:graphicFrameLocks xmlns:a="http://schemas.openxmlformats.org/drawingml/2006/main"/>
+                </wp:cNvGraphicFramePr>
+                <a:graphic xmlns:a="http://schemas.openxmlformats.org/drawingml/2006/main">
+                  <a:graphicData uri="http://schemas.microsoft.com/office/word/2010/wordprocessingShape">
+                    <wps:wsp>
+                      <wps:cNvCnPr>
+                        <a:cxnSpLocks/>
+                      </wps:cNvCnPr>
+                      <wps:spPr>
+                        <a:xfrm flipH="1" flipV="1">
+                          <a:off x="0" y="0"/>
+                          <a:ext cx="768460" cy="166701"/>
+                        </a:xfrm>
+                        <a:prstGeom prst="line">
+                          <a:avLst/>
+                        </a:prstGeom>
+                        <a:effectLst/>
+                      </wps:spPr>
+                      <wps:style>
+                        <a:lnRef idx="2">
+                          <a:schemeClr val="accent1"/>
+                        </a:lnRef>
+                        <a:fillRef idx="0">
+                          <a:schemeClr val="accent1"/>
+                        </a:fillRef>
+                        <a:effectRef idx="1">
+                          <a:schemeClr val="accent1"/>
+                        </a:effectRef>
+                        <a:fontRef idx="minor">
+                          <a:schemeClr val="tx1"/>
+                        </a:fontRef>
+                      </wps:style>
+                      <wps:bodyPr/>
+                    </wps:wsp>
+                  </a:graphicData>
+                </a:graphic>
+                <wp14:sizeRelH relativeFrom="margin">
+                  <wp14:pctWidth>0</wp14:pctWidth>
+                </wp14:sizeRelH>
+                <wp14:sizeRelV relativeFrom="margin">
+                  <wp14:pctHeight>0</wp14:pctHeight>
+                </wp14:sizeRelV>
+              </wp:anchor>
+            </w:drawing>
+          </mc:Choice>
+          <mc:Fallback>
+            <w:pict>
+              <v:line w14:anchorId="7F2A1C6E" id="Straight Connector 49" o:spid="_x0000_s1026" style="position:absolute;flip:x y;z-index:251703296;visibility:visible;mso-wrap-style:square;mso-width-percent:0;mso-height-percent:0;mso-wrap-distance-left:9pt;mso-wrap-distance-top:0;mso-wrap-distance-right:9pt;mso-wrap-distance-bottom:0;mso-position-horizontal:absolute;mso-position-horizontal-relative:text;mso-position-vertical:absolute;mso-position-vertical-relative:text;mso-width-percent:0;mso-height-percent:0;mso-width-relative:margin;mso-height-relative:margin" from="87.5pt,2.5pt" to="148pt,15.65pt" o:gfxdata="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" strokecolor="#4f81bd [3204]" strokeweight="2pt">
+                <o:lock v:ext="edit" shapetype="f"/>
+              </v:line>
+            </w:pict>
+          </mc:Fallback>
+        </mc:AlternateContent>
+      </w:r>
+    </w:p>
+    <w:p>
+      <w:pPr>
+        <w:spacing w:after="0" w:line="240" w:lineRule="auto"/>
+        <w:ind w:left="720"/>
+        <w:rPr>
+          <w:rFonts w:ascii="Lucida Grande" w:eastAsia="MS Mincho" w:hAnsi="Lucida Grande" w:cs="Times New Roman"/>
+          <w:color w:val="000000"/>
+          <w:szCs w:val="24"/>
+        </w:rPr>
+      </w:pPr>
+    </w:p>
+    <w:p>
+      <w:pPr>
+        <w:spacing w:after="0" w:line="240" w:lineRule="auto"/>
+        <w:ind w:left="720"/>
+        <w:rPr>
+          <w:rFonts w:ascii="Lucida Grande" w:eastAsia="MS Mincho" w:hAnsi="Lucida Grande" w:cs="Times New Roman"/>
+          <w:color w:val="000000"/>
+          <w:szCs w:val="24"/>
+        </w:rPr>
+      </w:pPr>
       <w:r>
         <w:rPr>
           <w:noProof/>
         </w:rPr>
-        <w:t>4</w:t>
-      </w:r>
-      <w:r>
-        <w:rPr>
-          <w:rFonts w:ascii="Lucida Grande" w:eastAsia="MS Mincho" w:hAnsi="Lucida Grande" w:cs="Times New Roman"/>
-          <w:color w:val="000000"/>
-          <w:szCs w:val="24"/>
-        </w:rPr>
-        <w:fldChar w:fldCharType="end"/>
-      </w:r>
-      <w:r>
-        <w:rPr>
-          <w:rFonts w:ascii="Lucida Grande" w:eastAsia="MS Mincho" w:hAnsi="Lucida Grande" w:cs="Times New Roman"/>
-          <w:color w:val="000000"/>
-          <w:szCs w:val="24"/>
-        </w:rPr>
-        <w:t xml:space="preserve">, we see that half of the turbine tower is in compression, and the other half is in tension, indicating bending. The data plotted was zeroed from the beginning of the measurement, which indicates an increase in strain, possibly due to an increase in wind. Interestingly, the bending of the turbine tower seems to indicate a change in direction of the steady wind, as seen in the plots. This data will be corroborated with the SCADA data that we receive from ENEL’s internal database </w:t>
-      </w:r>
-      <w:r>
-        <w:rPr>
-          <w:rFonts w:ascii="Lucida Grande" w:eastAsia="MS Mincho" w:hAnsi="Lucida Grande" w:cs="Times New Roman"/>
-          <w:color w:val="000000"/>
-          <w:szCs w:val="24"/>
-        </w:rPr>
-        <w:t>later</w:t>
-      </w:r>
-      <w:r>
-        <w:rPr>
-          <w:rFonts w:ascii="Lucida Grande" w:eastAsia="MS Mincho" w:hAnsi="Lucida Grande" w:cs="Times New Roman"/>
-          <w:color w:val="000000"/>
-          <w:szCs w:val="24"/>
-        </w:rPr>
-        <w:t>, to confirm our analysis.</w:t>
-      </w:r>
-    </w:p>
-    <w:p>
-      <w:pPr>
-        <w:spacing w:after="0" w:line="240" w:lineRule="auto"/>
-        <w:ind w:left="900"/>
+        <mc:AlternateContent>
+          <mc:Choice Requires="wps">
+            <w:drawing>
+              <wp:anchor distT="0" distB="0" distL="114300" distR="114300" simplePos="0" relativeHeight="251729920" behindDoc="0" locked="0" layoutInCell="1" allowOverlap="1" wp14:anchorId="2723BF06" wp14:editId="5ECA921E">
+                <wp:simplePos x="0" y="0"/>
+                <wp:positionH relativeFrom="column">
+                  <wp:posOffset>-110613</wp:posOffset>
+                </wp:positionH>
+                <wp:positionV relativeFrom="paragraph">
+                  <wp:posOffset>193921</wp:posOffset>
+                </wp:positionV>
+                <wp:extent cx="6170357" cy="635"/>
+                <wp:effectExtent l="0" t="0" r="1905" b="0"/>
+                <wp:wrapNone/>
+                <wp:docPr id="1092199389" name="Text Box 1"/>
+                <wp:cNvGraphicFramePr/>
+                <a:graphic xmlns:a="http://schemas.openxmlformats.org/drawingml/2006/main">
+                  <a:graphicData uri="http://schemas.microsoft.com/office/word/2010/wordprocessingShape">
+                    <wps:wsp>
+                      <wps:cNvSpPr txBox="1"/>
+                      <wps:spPr>
+                        <a:xfrm>
+                          <a:off x="0" y="0"/>
+                          <a:ext cx="6170357" cy="635"/>
+                        </a:xfrm>
+                        <a:prstGeom prst="rect">
+                          <a:avLst/>
+                        </a:prstGeom>
+                        <a:solidFill>
+                          <a:prstClr val="white"/>
+                        </a:solidFill>
+                        <a:ln>
+                          <a:noFill/>
+                        </a:ln>
+                      </wps:spPr>
+                      <wps:txbx>
+                        <w:txbxContent>
+                          <w:p>
+                            <w:pPr>
+                              <w:pStyle w:val="Caption"/>
+                              <w:rPr>
+                                <w:rFonts w:ascii="Lucida Grande" w:eastAsia="MS Mincho" w:hAnsi="Lucida Grande" w:cs="Times New Roman"/>
+                                <w:color w:val="000000"/>
+                                <w:sz w:val="22"/>
+                              </w:rPr>
+                            </w:pPr>
+                            <w:bookmarkStart w:id="7" w:name="_Ref139052098"/>
+                            <w:r>
+                              <w:t xml:space="preserve">Figure </w:t>
+                            </w:r>
+                            <w:fldSimple w:instr=" SEQ Figure \* ARABIC ">
+                              <w:r>
+                                <w:rPr>
+                                  <w:noProof/>
+                                </w:rPr>
+                                <w:t>5</w:t>
+                              </w:r>
+                            </w:fldSimple>
+                            <w:bookmarkEnd w:id="7"/>
+                            <w:r>
+                              <w:t xml:space="preserve">: </w:t>
+                            </w:r>
+                            <w:r>
+                              <w:t>Blue line indicates the braking event, with the different channels indicated on the left-hand side.</w:t>
+                            </w:r>
+                          </w:p>
+                        </w:txbxContent>
+                      </wps:txbx>
+                      <wps:bodyPr rot="0" spcFirstLastPara="0" vertOverflow="overflow" horzOverflow="overflow" vert="horz" wrap="square" lIns="0" tIns="0" rIns="0" bIns="0" numCol="1" spcCol="0" rtlCol="0" fromWordArt="0" anchor="t" anchorCtr="0" forceAA="0" compatLnSpc="1">
+                        <a:prstTxWarp prst="textNoShape">
+                          <a:avLst/>
+                        </a:prstTxWarp>
+                        <a:spAutoFit/>
+                      </wps:bodyPr>
+                    </wps:wsp>
+                  </a:graphicData>
+                </a:graphic>
+                <wp14:sizeRelH relativeFrom="margin">
+                  <wp14:pctWidth>0</wp14:pctWidth>
+                </wp14:sizeRelH>
+              </wp:anchor>
+            </w:drawing>
+          </mc:Choice>
+          <mc:Fallback>
+            <w:pict>
+              <v:shape w14:anchorId="2723BF06" id="_x0000_s1040" type="#_x0000_t202" style="position:absolute;left:0;text-align:left;margin-left:-8.7pt;margin-top:15.25pt;width:485.85pt;height:.05pt;z-index:251729920;visibility:visible;mso-wrap-style:square;mso-width-percent:0;mso-wrap-distance-left:9pt;mso-wrap-distance-top:0;mso-wrap-distance-right:9pt;mso-wrap-distance-bottom:0;mso-position-horizontal:absolute;mso-position-horizontal-relative:text;mso-position-vertical:absolute;mso-position-vertical-relative:text;mso-width-percent:0;mso-width-relative:margin;v-text-anchor:top" o:gfxdata="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" stroked="f">
+                <v:textbox style="mso-fit-shape-to-text:t" inset="0,0,0,0">
+                  <w:txbxContent>
+                    <w:p>
+                      <w:pPr>
+                        <w:pStyle w:val="Caption"/>
+                        <w:rPr>
+                          <w:rFonts w:ascii="Lucida Grande" w:eastAsia="MS Mincho" w:hAnsi="Lucida Grande" w:cs="Times New Roman"/>
+                          <w:color w:val="000000"/>
+                          <w:sz w:val="22"/>
+                        </w:rPr>
+                      </w:pPr>
+                      <w:bookmarkStart w:id="8" w:name="_Ref139052098"/>
+                      <w:r>
+                        <w:t xml:space="preserve">Figure </w:t>
+                      </w:r>
+                      <w:fldSimple w:instr=" SEQ Figure \* ARABIC ">
+                        <w:r>
+                          <w:rPr>
+                            <w:noProof/>
+                          </w:rPr>
+                          <w:t>5</w:t>
+                        </w:r>
+                      </w:fldSimple>
+                      <w:bookmarkEnd w:id="8"/>
+                      <w:r>
+                        <w:t xml:space="preserve">: </w:t>
+                      </w:r>
+                      <w:r>
+                        <w:t>Blue line indicates the braking event, with the different channels indicated on the left-hand side.</w:t>
+                      </w:r>
+                    </w:p>
+                  </w:txbxContent>
+                </v:textbox>
+              </v:shape>
+            </w:pict>
+          </mc:Fallback>
+        </mc:AlternateContent>
+      </w:r>
+    </w:p>
+    <w:p>
+      <w:pPr>
+        <w:spacing w:after="0" w:line="240" w:lineRule="auto"/>
+        <w:ind w:left="720"/>
+        <w:rPr>
+          <w:rFonts w:ascii="Lucida Grande" w:eastAsia="MS Mincho" w:hAnsi="Lucida Grande" w:cs="Times New Roman"/>
+          <w:color w:val="000000"/>
+          <w:szCs w:val="24"/>
+        </w:rPr>
+      </w:pPr>
+    </w:p>
+    <w:p>
+      <w:pPr>
+        <w:spacing w:after="0" w:line="240" w:lineRule="auto"/>
+        <w:ind w:left="720"/>
+        <w:rPr>
+          <w:rFonts w:ascii="Lucida Grande" w:eastAsia="MS Mincho" w:hAnsi="Lucida Grande" w:cs="Times New Roman"/>
+          <w:color w:val="000000"/>
+          <w:szCs w:val="24"/>
+        </w:rPr>
+      </w:pPr>
+    </w:p>
+    <w:p>
+      <w:pPr>
+        <w:spacing w:after="0" w:line="240" w:lineRule="auto"/>
+        <w:ind w:left="720"/>
+        <w:rPr>
+          <w:rFonts w:ascii="Lucida Grande" w:eastAsia="MS Mincho" w:hAnsi="Lucida Grande" w:cs="Times New Roman"/>
+          <w:color w:val="000000"/>
+          <w:szCs w:val="24"/>
+        </w:rPr>
+      </w:pPr>
+    </w:p>
+    <w:p>
+      <w:pPr>
+        <w:spacing w:after="0" w:line="240" w:lineRule="auto"/>
+        <w:rPr>
+          <w:rFonts w:ascii="Lucida Grande" w:eastAsia="MS Mincho" w:hAnsi="Lucida Grande" w:cs="Times New Roman"/>
+          <w:color w:val="000000"/>
+          <w:szCs w:val="24"/>
+        </w:rPr>
+      </w:pPr>
+    </w:p>
+    <w:p>
+      <w:pPr>
+        <w:spacing w:after="0" w:line="240" w:lineRule="auto"/>
+        <w:rPr>
+          <w:rFonts w:ascii="Lucida Grande" w:eastAsia="MS Mincho" w:hAnsi="Lucida Grande" w:cs="Times New Roman"/>
+          <w:color w:val="000000"/>
+          <w:szCs w:val="24"/>
+        </w:rPr>
+      </w:pPr>
+    </w:p>
+    <w:p>
+      <w:pPr>
+        <w:spacing w:after="0" w:line="240" w:lineRule="auto"/>
         <w:rPr>
           <w:rFonts w:ascii="Lucida Grande" w:eastAsia="MS Mincho" w:hAnsi="Lucida Grande" w:cs="Times New Roman"/>
           <w:b/>
@@ -3076,11 +7292,7 @@
           <w:szCs w:val="24"/>
         </w:rPr>
       </w:pPr>
-    </w:p>
-    <w:p>
-      <w:pPr>
-        <w:spacing w:after="0" w:line="240" w:lineRule="auto"/>
-        <w:ind w:left="900"/>
+      <w:r>
         <w:rPr>
           <w:rFonts w:ascii="Lucida Grande" w:eastAsia="MS Mincho" w:hAnsi="Lucida Grande" w:cs="Times New Roman"/>
           <w:b/>
@@ -3088,7 +7300,71 @@
           <w:color w:val="000000"/>
           <w:szCs w:val="24"/>
         </w:rPr>
-      </w:pPr>
+        <w:lastRenderedPageBreak/>
+        <w:drawing>
+          <wp:anchor distT="0" distB="0" distL="114300" distR="114300" simplePos="0" relativeHeight="251676672" behindDoc="0" locked="0" layoutInCell="1" allowOverlap="1" wp14:anchorId="635647C1" wp14:editId="5E42606B">
+            <wp:simplePos x="0" y="0"/>
+            <wp:positionH relativeFrom="column">
+              <wp:posOffset>2625561</wp:posOffset>
+            </wp:positionH>
+            <wp:positionV relativeFrom="paragraph">
+              <wp:posOffset>40635</wp:posOffset>
+            </wp:positionV>
+            <wp:extent cx="3145134" cy="2115419"/>
+            <wp:effectExtent l="0" t="0" r="5080" b="5715"/>
+            <wp:wrapNone/>
+            <wp:docPr id="1243027719" name="Picture 1243027719" descr="A picture containing text, plot, line, diagram&#10;&#10;Description automatically generated">
+              <a:extLst xmlns:a="http://schemas.openxmlformats.org/drawingml/2006/main">
+                <a:ext uri="{FF2B5EF4-FFF2-40B4-BE49-F238E27FC236}">
+                  <a16:creationId xmlns:a16="http://schemas.microsoft.com/office/drawing/2014/main" id="{9501DE1D-FC22-8C45-9D9A-6403FE1B2594}"/>
+                </a:ext>
+              </a:extLst>
+            </wp:docPr>
+            <wp:cNvGraphicFramePr>
+              <a:graphicFrameLocks xmlns:a="http://schemas.openxmlformats.org/drawingml/2006/main" noChangeAspect="1"/>
+            </wp:cNvGraphicFramePr>
+            <a:graphic xmlns:a="http://schemas.openxmlformats.org/drawingml/2006/main">
+              <a:graphicData uri="http://schemas.openxmlformats.org/drawingml/2006/picture">
+                <pic:pic xmlns:pic="http://schemas.openxmlformats.org/drawingml/2006/picture">
+                  <pic:nvPicPr>
+                    <pic:cNvPr id="3" name="Picture 2" descr="A picture containing text, plot, line, diagram&#10;&#10;Description automatically generated">
+                      <a:extLst>
+                        <a:ext uri="{FF2B5EF4-FFF2-40B4-BE49-F238E27FC236}">
+                          <a16:creationId xmlns:a16="http://schemas.microsoft.com/office/drawing/2014/main" id="{9501DE1D-FC22-8C45-9D9A-6403FE1B2594}"/>
+                        </a:ext>
+                      </a:extLst>
+                    </pic:cNvPr>
+                    <pic:cNvPicPr>
+                      <a:picLocks noChangeAspect="1"/>
+                    </pic:cNvPicPr>
+                  </pic:nvPicPr>
+                  <pic:blipFill>
+                    <a:blip r:embed="rId16"/>
+                    <a:stretch>
+                      <a:fillRect/>
+                    </a:stretch>
+                  </pic:blipFill>
+                  <pic:spPr>
+                    <a:xfrm>
+                      <a:off x="0" y="0"/>
+                      <a:ext cx="3145134" cy="2115419"/>
+                    </a:xfrm>
+                    <a:prstGeom prst="rect">
+                      <a:avLst/>
+                    </a:prstGeom>
+                  </pic:spPr>
+                </pic:pic>
+              </a:graphicData>
+            </a:graphic>
+            <wp14:sizeRelH relativeFrom="margin">
+              <wp14:pctWidth>0</wp14:pctWidth>
+            </wp14:sizeRelH>
+            <wp14:sizeRelV relativeFrom="margin">
+              <wp14:pctHeight>0</wp14:pctHeight>
+            </wp14:sizeRelV>
+          </wp:anchor>
+        </w:drawing>
+      </w:r>
       <w:r>
         <w:rPr>
           <w:rFonts w:ascii="Lucida Grande" w:eastAsia="MS Mincho" w:hAnsi="Lucida Grande" w:cs="Times New Roman"/>
@@ -3097,18 +7373,17 @@
           <w:color w:val="000000"/>
           <w:szCs w:val="24"/>
         </w:rPr>
-        <w:lastRenderedPageBreak/>
         <w:drawing>
-          <wp:anchor distT="0" distB="0" distL="114300" distR="114300" simplePos="0" relativeHeight="251675648" behindDoc="0" locked="0" layoutInCell="1" allowOverlap="1" wp14:anchorId="5EF1D0D5" wp14:editId="5E2475E3">
+          <wp:anchor distT="0" distB="0" distL="114300" distR="114300" simplePos="0" relativeHeight="251675648" behindDoc="0" locked="0" layoutInCell="1" allowOverlap="1" wp14:anchorId="5EF1D0D5" wp14:editId="2BA670E0">
             <wp:simplePos x="0" y="0"/>
             <wp:positionH relativeFrom="column">
-              <wp:posOffset>417689</wp:posOffset>
+              <wp:posOffset>-560593</wp:posOffset>
             </wp:positionH>
             <wp:positionV relativeFrom="paragraph">
-              <wp:posOffset>-742315</wp:posOffset>
+              <wp:posOffset>249457</wp:posOffset>
             </wp:positionV>
-            <wp:extent cx="4494530" cy="2611120"/>
-            <wp:effectExtent l="0" t="0" r="1270" b="5080"/>
+            <wp:extent cx="3191163" cy="1853922"/>
+            <wp:effectExtent l="0" t="0" r="0" b="635"/>
             <wp:wrapNone/>
             <wp:docPr id="2" name="Picture 1" descr="A picture containing text, drawing, sketch, screenshot&#10;&#10;Description automatically generated">
               <a:extLst xmlns:a="http://schemas.openxmlformats.org/drawingml/2006/main">
@@ -3136,14 +7411,14 @@
                     </pic:cNvPicPr>
                   </pic:nvPicPr>
                   <pic:blipFill rotWithShape="1">
-                    <a:blip r:embed="rId14"/>
+                    <a:blip r:embed="rId17"/>
                     <a:srcRect t="16312" b="20581"/>
                     <a:stretch/>
                   </pic:blipFill>
                   <pic:spPr>
                     <a:xfrm>
                       <a:off x="0" y="0"/>
-                      <a:ext cx="4494530" cy="2611120"/>
+                      <a:ext cx="3191163" cy="1853922"/>
                     </a:xfrm>
                     <a:prstGeom prst="rect">
                       <a:avLst/>
@@ -3152,6 +7427,12 @@
                 </pic:pic>
               </a:graphicData>
             </a:graphic>
+            <wp14:sizeRelH relativeFrom="margin">
+              <wp14:pctWidth>0</wp14:pctWidth>
+            </wp14:sizeRelH>
+            <wp14:sizeRelV relativeFrom="margin">
+              <wp14:pctHeight>0</wp14:pctHeight>
+            </wp14:sizeRelV>
           </wp:anchor>
         </w:drawing>
       </w:r>
@@ -3313,70 +7594,143 @@
       </w:pPr>
       <w:r>
         <w:rPr>
+          <w:noProof/>
+        </w:rPr>
+        <mc:AlternateContent>
+          <mc:Choice Requires="wps">
+            <w:drawing>
+              <wp:anchor distT="0" distB="0" distL="114300" distR="114300" simplePos="0" relativeHeight="251734016" behindDoc="0" locked="0" layoutInCell="1" allowOverlap="1" wp14:anchorId="078D24F3" wp14:editId="528BE9E5">
+                <wp:simplePos x="0" y="0"/>
+                <wp:positionH relativeFrom="column">
+                  <wp:posOffset>-562897</wp:posOffset>
+                </wp:positionH>
+                <wp:positionV relativeFrom="paragraph">
+                  <wp:posOffset>184949</wp:posOffset>
+                </wp:positionV>
+                <wp:extent cx="6340004" cy="635"/>
+                <wp:effectExtent l="0" t="0" r="0" b="0"/>
+                <wp:wrapNone/>
+                <wp:docPr id="1395152597" name="Text Box 1"/>
+                <wp:cNvGraphicFramePr/>
+                <a:graphic xmlns:a="http://schemas.openxmlformats.org/drawingml/2006/main">
+                  <a:graphicData uri="http://schemas.microsoft.com/office/word/2010/wordprocessingShape">
+                    <wps:wsp>
+                      <wps:cNvSpPr txBox="1"/>
+                      <wps:spPr>
+                        <a:xfrm>
+                          <a:off x="0" y="0"/>
+                          <a:ext cx="6340004" cy="635"/>
+                        </a:xfrm>
+                        <a:prstGeom prst="rect">
+                          <a:avLst/>
+                        </a:prstGeom>
+                        <a:solidFill>
+                          <a:prstClr val="white"/>
+                        </a:solidFill>
+                        <a:ln>
+                          <a:noFill/>
+                        </a:ln>
+                      </wps:spPr>
+                      <wps:txbx>
+                        <w:txbxContent>
+                          <w:p>
+                            <w:pPr>
+                              <w:pStyle w:val="Caption"/>
+                              <w:rPr>
+                                <w:rFonts w:ascii="Lucida Grande" w:eastAsia="MS Mincho" w:hAnsi="Lucida Grande" w:cs="Times New Roman"/>
+                                <w:b/>
+                                <w:bCs/>
+                                <w:color w:val="000000"/>
+                                <w:sz w:val="22"/>
+                              </w:rPr>
+                            </w:pPr>
+                            <w:bookmarkStart w:id="9" w:name="_Ref139052103"/>
+                            <w:r>
+                              <w:t xml:space="preserve">Figure </w:t>
+                            </w:r>
+                            <w:fldSimple w:instr=" SEQ Figure \* ARABIC ">
+                              <w:r>
+                                <w:rPr>
+                                  <w:noProof/>
+                                </w:rPr>
+                                <w:t>6</w:t>
+                              </w:r>
+                            </w:fldSimple>
+                            <w:bookmarkEnd w:id="9"/>
+                            <w:r>
+                              <w:t>: Examples of ODH 3 strain data and its associated frequency spectra for the bottom most channel</w:t>
+                            </w:r>
+                          </w:p>
+                        </w:txbxContent>
+                      </wps:txbx>
+                      <wps:bodyPr rot="0" spcFirstLastPara="0" vertOverflow="overflow" horzOverflow="overflow" vert="horz" wrap="square" lIns="0" tIns="0" rIns="0" bIns="0" numCol="1" spcCol="0" rtlCol="0" fromWordArt="0" anchor="t" anchorCtr="0" forceAA="0" compatLnSpc="1">
+                        <a:prstTxWarp prst="textNoShape">
+                          <a:avLst/>
+                        </a:prstTxWarp>
+                        <a:spAutoFit/>
+                      </wps:bodyPr>
+                    </wps:wsp>
+                  </a:graphicData>
+                </a:graphic>
+                <wp14:sizeRelH relativeFrom="margin">
+                  <wp14:pctWidth>0</wp14:pctWidth>
+                </wp14:sizeRelH>
+              </wp:anchor>
+            </w:drawing>
+          </mc:Choice>
+          <mc:Fallback>
+            <w:pict>
+              <v:shape w14:anchorId="078D24F3" id="_x0000_s1041" type="#_x0000_t202" style="position:absolute;left:0;text-align:left;margin-left:-44.3pt;margin-top:14.55pt;width:499.2pt;height:.05pt;z-index:251734016;visibility:visible;mso-wrap-style:square;mso-width-percent:0;mso-wrap-distance-left:9pt;mso-wrap-distance-top:0;mso-wrap-distance-right:9pt;mso-wrap-distance-bottom:0;mso-position-horizontal:absolute;mso-position-horizontal-relative:text;mso-position-vertical:absolute;mso-position-vertical-relative:text;mso-width-percent:0;mso-width-relative:margin;v-text-anchor:top" o:gfxdata="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" stroked="f">
+                <v:textbox style="mso-fit-shape-to-text:t" inset="0,0,0,0">
+                  <w:txbxContent>
+                    <w:p>
+                      <w:pPr>
+                        <w:pStyle w:val="Caption"/>
+                        <w:rPr>
+                          <w:rFonts w:ascii="Lucida Grande" w:eastAsia="MS Mincho" w:hAnsi="Lucida Grande" w:cs="Times New Roman"/>
+                          <w:b/>
+                          <w:bCs/>
+                          <w:color w:val="000000"/>
+                          <w:sz w:val="22"/>
+                        </w:rPr>
+                      </w:pPr>
+                      <w:bookmarkStart w:id="10" w:name="_Ref139052103"/>
+                      <w:r>
+                        <w:t xml:space="preserve">Figure </w:t>
+                      </w:r>
+                      <w:fldSimple w:instr=" SEQ Figure \* ARABIC ">
+                        <w:r>
+                          <w:rPr>
+                            <w:noProof/>
+                          </w:rPr>
+                          <w:t>6</w:t>
+                        </w:r>
+                      </w:fldSimple>
+                      <w:bookmarkEnd w:id="10"/>
+                      <w:r>
+                        <w:t>: Examples of ODH 3 strain data and its associated frequency spectra for the bottom most channel</w:t>
+                      </w:r>
+                    </w:p>
+                  </w:txbxContent>
+                </v:textbox>
+              </v:shape>
+            </w:pict>
+          </mc:Fallback>
+        </mc:AlternateContent>
+      </w:r>
+    </w:p>
+    <w:p>
+      <w:pPr>
+        <w:spacing w:after="0" w:line="240" w:lineRule="auto"/>
+        <w:ind w:left="900"/>
+        <w:rPr>
           <w:rFonts w:ascii="Lucida Grande" w:eastAsia="MS Mincho" w:hAnsi="Lucida Grande" w:cs="Times New Roman"/>
           <w:b/>
           <w:bCs/>
           <w:color w:val="000000"/>
           <w:szCs w:val="24"/>
         </w:rPr>
-        <w:drawing>
-          <wp:anchor distT="0" distB="0" distL="114300" distR="114300" simplePos="0" relativeHeight="251676672" behindDoc="0" locked="0" layoutInCell="1" allowOverlap="1" wp14:anchorId="635647C1" wp14:editId="5E4477F5">
-            <wp:simplePos x="0" y="0"/>
-            <wp:positionH relativeFrom="column">
-              <wp:posOffset>483577</wp:posOffset>
-            </wp:positionH>
-            <wp:positionV relativeFrom="paragraph">
-              <wp:posOffset>34007</wp:posOffset>
-            </wp:positionV>
-            <wp:extent cx="4430600" cy="2980025"/>
-            <wp:effectExtent l="0" t="0" r="1905" b="5080"/>
-            <wp:wrapNone/>
-            <wp:docPr id="1243027719" name="Picture 1243027719" descr="A picture containing text, plot, line, diagram&#10;&#10;Description automatically generated">
-              <a:extLst xmlns:a="http://schemas.openxmlformats.org/drawingml/2006/main">
-                <a:ext uri="{FF2B5EF4-FFF2-40B4-BE49-F238E27FC236}">
-                  <a16:creationId xmlns:a16="http://schemas.microsoft.com/office/drawing/2014/main" id="{9501DE1D-FC22-8C45-9D9A-6403FE1B2594}"/>
-                </a:ext>
-              </a:extLst>
-            </wp:docPr>
-            <wp:cNvGraphicFramePr>
-              <a:graphicFrameLocks xmlns:a="http://schemas.openxmlformats.org/drawingml/2006/main" noChangeAspect="1"/>
-            </wp:cNvGraphicFramePr>
-            <a:graphic xmlns:a="http://schemas.openxmlformats.org/drawingml/2006/main">
-              <a:graphicData uri="http://schemas.openxmlformats.org/drawingml/2006/picture">
-                <pic:pic xmlns:pic="http://schemas.openxmlformats.org/drawingml/2006/picture">
-                  <pic:nvPicPr>
-                    <pic:cNvPr id="3" name="Picture 2" descr="A picture containing text, plot, line, diagram&#10;&#10;Description automatically generated">
-                      <a:extLst>
-                        <a:ext uri="{FF2B5EF4-FFF2-40B4-BE49-F238E27FC236}">
-                          <a16:creationId xmlns:a16="http://schemas.microsoft.com/office/drawing/2014/main" id="{9501DE1D-FC22-8C45-9D9A-6403FE1B2594}"/>
-                        </a:ext>
-                      </a:extLst>
-                    </pic:cNvPr>
-                    <pic:cNvPicPr>
-                      <a:picLocks noChangeAspect="1"/>
-                    </pic:cNvPicPr>
-                  </pic:nvPicPr>
-                  <pic:blipFill>
-                    <a:blip r:embed="rId15"/>
-                    <a:stretch>
-                      <a:fillRect/>
-                    </a:stretch>
-                  </pic:blipFill>
-                  <pic:spPr>
-                    <a:xfrm>
-                      <a:off x="0" y="0"/>
-                      <a:ext cx="4430600" cy="2980025"/>
-                    </a:xfrm>
-                    <a:prstGeom prst="rect">
-                      <a:avLst/>
-                    </a:prstGeom>
-                  </pic:spPr>
-                </pic:pic>
-              </a:graphicData>
-            </a:graphic>
-          </wp:anchor>
-        </w:drawing>
-      </w:r>
+      </w:pPr>
     </w:p>
     <w:p>
       <w:pPr>
@@ -3420,6 +7774,173 @@
     <w:p>
       <w:pPr>
         <w:spacing w:after="0" w:line="240" w:lineRule="auto"/>
+        <w:ind w:left="720"/>
+        <w:rPr>
+          <w:rFonts w:ascii="Lucida Grande" w:eastAsia="MS Mincho" w:hAnsi="Lucida Grande" w:cs="Times New Roman"/>
+          <w:color w:val="000000"/>
+          <w:szCs w:val="24"/>
+        </w:rPr>
+      </w:pPr>
+      <w:r>
+        <w:rPr>
+          <w:rFonts w:ascii="Lucida Grande" w:eastAsia="MS Mincho" w:hAnsi="Lucida Grande" w:cs="Times New Roman"/>
+          <w:color w:val="000000"/>
+          <w:szCs w:val="24"/>
+        </w:rPr>
+        <w:t xml:space="preserve">As shown in </w:t>
+      </w:r>
+      <w:r>
+        <w:rPr>
+          <w:rFonts w:ascii="Lucida Grande" w:eastAsia="MS Mincho" w:hAnsi="Lucida Grande" w:cs="Lucida Grande"/>
+          <w:color w:val="000000"/>
+          <w:szCs w:val="24"/>
+        </w:rPr>
+        <w:fldChar w:fldCharType="begin"/>
+      </w:r>
+      <w:r>
+        <w:rPr>
+          <w:rFonts w:ascii="Lucida Grande" w:eastAsia="MS Mincho" w:hAnsi="Lucida Grande" w:cs="Lucida Grande"/>
+          <w:color w:val="000000"/>
+          <w:szCs w:val="24"/>
+        </w:rPr>
+        <w:instrText xml:space="preserve"> REF _Ref139052098 \h </w:instrText>
+      </w:r>
+      <w:r>
+        <w:rPr>
+          <w:rFonts w:ascii="Lucida Grande" w:eastAsia="MS Mincho" w:hAnsi="Lucida Grande" w:cs="Lucida Grande"/>
+          <w:color w:val="000000"/>
+          <w:szCs w:val="24"/>
+        </w:rPr>
+      </w:r>
+      <w:r>
+        <w:rPr>
+          <w:rFonts w:ascii="Lucida Grande" w:eastAsia="MS Mincho" w:hAnsi="Lucida Grande" w:cs="Lucida Grande"/>
+          <w:color w:val="000000"/>
+          <w:szCs w:val="24"/>
+        </w:rPr>
+        <w:instrText xml:space="preserve"> \* MERGEFORMAT </w:instrText>
+      </w:r>
+      <w:r>
+        <w:rPr>
+          <w:rFonts w:ascii="Lucida Grande" w:eastAsia="MS Mincho" w:hAnsi="Lucida Grande" w:cs="Lucida Grande"/>
+          <w:color w:val="000000"/>
+          <w:szCs w:val="24"/>
+        </w:rPr>
+        <w:fldChar w:fldCharType="separate"/>
+      </w:r>
+      <w:r>
+        <w:rPr>
+          <w:rFonts w:ascii="Lucida Grande" w:hAnsi="Lucida Grande" w:cs="Lucida Grande"/>
+        </w:rPr>
+        <w:t xml:space="preserve">Figure </w:t>
+      </w:r>
+      <w:r>
+        <w:rPr>
+          <w:rFonts w:ascii="Lucida Grande" w:hAnsi="Lucida Grande" w:cs="Lucida Grande"/>
+          <w:noProof/>
+        </w:rPr>
+        <w:t>5</w:t>
+      </w:r>
+      <w:r>
+        <w:rPr>
+          <w:rFonts w:ascii="Lucida Grande" w:eastAsia="MS Mincho" w:hAnsi="Lucida Grande" w:cs="Lucida Grande"/>
+          <w:color w:val="000000"/>
+          <w:szCs w:val="24"/>
+        </w:rPr>
+        <w:fldChar w:fldCharType="end"/>
+      </w:r>
+      <w:r>
+        <w:rPr>
+          <w:rFonts w:ascii="Lucida Grande" w:eastAsia="MS Mincho" w:hAnsi="Lucida Grande" w:cs="Lucida Grande"/>
+          <w:color w:val="000000"/>
+          <w:szCs w:val="24"/>
+        </w:rPr>
+        <w:t xml:space="preserve"> and </w:t>
+      </w:r>
+      <w:r>
+        <w:rPr>
+          <w:rFonts w:ascii="Lucida Grande" w:eastAsia="MS Mincho" w:hAnsi="Lucida Grande" w:cs="Lucida Grande"/>
+          <w:color w:val="000000"/>
+          <w:szCs w:val="24"/>
+        </w:rPr>
+        <w:fldChar w:fldCharType="begin"/>
+      </w:r>
+      <w:r>
+        <w:rPr>
+          <w:rFonts w:ascii="Lucida Grande" w:eastAsia="MS Mincho" w:hAnsi="Lucida Grande" w:cs="Lucida Grande"/>
+          <w:color w:val="000000"/>
+          <w:szCs w:val="24"/>
+        </w:rPr>
+        <w:instrText xml:space="preserve"> REF _Ref139052103 \h </w:instrText>
+      </w:r>
+      <w:r>
+        <w:rPr>
+          <w:rFonts w:ascii="Lucida Grande" w:eastAsia="MS Mincho" w:hAnsi="Lucida Grande" w:cs="Lucida Grande"/>
+          <w:color w:val="000000"/>
+          <w:szCs w:val="24"/>
+        </w:rPr>
+      </w:r>
+      <w:r>
+        <w:rPr>
+          <w:rFonts w:ascii="Lucida Grande" w:eastAsia="MS Mincho" w:hAnsi="Lucida Grande" w:cs="Lucida Grande"/>
+          <w:color w:val="000000"/>
+          <w:szCs w:val="24"/>
+        </w:rPr>
+        <w:instrText xml:space="preserve"> \* MERGEFORMAT </w:instrText>
+      </w:r>
+      <w:r>
+        <w:rPr>
+          <w:rFonts w:ascii="Lucida Grande" w:eastAsia="MS Mincho" w:hAnsi="Lucida Grande" w:cs="Lucida Grande"/>
+          <w:color w:val="000000"/>
+          <w:szCs w:val="24"/>
+        </w:rPr>
+        <w:fldChar w:fldCharType="separate"/>
+      </w:r>
+      <w:r>
+        <w:rPr>
+          <w:rFonts w:ascii="Lucida Grande" w:hAnsi="Lucida Grande" w:cs="Lucida Grande"/>
+        </w:rPr>
+        <w:t>Figu</w:t>
+      </w:r>
+      <w:r>
+        <w:rPr>
+          <w:rFonts w:ascii="Lucida Grande" w:hAnsi="Lucida Grande" w:cs="Lucida Grande"/>
+        </w:rPr>
+        <w:t>r</w:t>
+      </w:r>
+      <w:r>
+        <w:rPr>
+          <w:rFonts w:ascii="Lucida Grande" w:hAnsi="Lucida Grande" w:cs="Lucida Grande"/>
+        </w:rPr>
+        <w:t xml:space="preserve">e </w:t>
+      </w:r>
+      <w:r>
+        <w:rPr>
+          <w:rFonts w:ascii="Lucida Grande" w:hAnsi="Lucida Grande" w:cs="Lucida Grande"/>
+          <w:noProof/>
+        </w:rPr>
+        <w:t>6</w:t>
+      </w:r>
+      <w:r>
+        <w:rPr>
+          <w:rFonts w:ascii="Lucida Grande" w:eastAsia="MS Mincho" w:hAnsi="Lucida Grande" w:cs="Lucida Grande"/>
+          <w:color w:val="000000"/>
+          <w:szCs w:val="24"/>
+        </w:rPr>
+        <w:fldChar w:fldCharType="end"/>
+      </w:r>
+      <w:r>
+        <w:rPr>
+          <w:rFonts w:ascii="Lucida Grande" w:eastAsia="MS Mincho" w:hAnsi="Lucida Grande" w:cs="Lucida Grande"/>
+          <w:color w:val="000000"/>
+          <w:szCs w:val="24"/>
+        </w:rPr>
+        <w:t>, the decimated data can then be plotted and analyzed quickly to determine changes in modal properties. However, due to Luna’s spatial resolution, the local changes in the strain field may be able to better show bolt loosening effects over time.</w:t>
+      </w:r>
+    </w:p>
+    <w:p>
+      <w:pPr>
+        <w:spacing w:after="0" w:line="240" w:lineRule="auto"/>
         <w:ind w:left="900"/>
         <w:rPr>
           <w:rFonts w:ascii="Lucida Grande" w:eastAsia="MS Mincho" w:hAnsi="Lucida Grande" w:cs="Times New Roman"/>
@@ -3442,11 +7963,7 @@
           <w:szCs w:val="24"/>
         </w:rPr>
       </w:pPr>
-    </w:p>
-    <w:p>
-      <w:pPr>
-        <w:spacing w:after="0" w:line="240" w:lineRule="auto"/>
-        <w:ind w:left="900"/>
+      <w:r>
         <w:rPr>
           <w:rFonts w:ascii="Lucida Grande" w:eastAsia="MS Mincho" w:hAnsi="Lucida Grande" w:cs="Times New Roman"/>
           <w:b/>
@@ -3454,7 +7971,8 @@
           <w:color w:val="000000"/>
           <w:szCs w:val="24"/>
         </w:rPr>
-      </w:pPr>
+        <w:t>Data Workflow</w:t>
+      </w:r>
     </w:p>
     <w:p>
       <w:pPr>
@@ -3462,224 +7980,31 @@
         <w:ind w:left="900"/>
         <w:rPr>
           <w:rFonts w:ascii="Lucida Grande" w:eastAsia="MS Mincho" w:hAnsi="Lucida Grande" w:cs="Times New Roman"/>
-          <w:b/>
-          <w:bCs/>
-          <w:color w:val="000000"/>
-          <w:szCs w:val="24"/>
-        </w:rPr>
-      </w:pPr>
-    </w:p>
-    <w:p>
-      <w:pPr>
-        <w:spacing w:after="0" w:line="240" w:lineRule="auto"/>
-        <w:ind w:left="900"/>
-        <w:rPr>
-          <w:rFonts w:ascii="Lucida Grande" w:eastAsia="MS Mincho" w:hAnsi="Lucida Grande" w:cs="Times New Roman"/>
-          <w:b/>
-          <w:bCs/>
-          <w:color w:val="000000"/>
-          <w:szCs w:val="24"/>
-        </w:rPr>
-      </w:pPr>
-    </w:p>
-    <w:p>
-      <w:pPr>
-        <w:spacing w:after="0" w:line="240" w:lineRule="auto"/>
-        <w:ind w:left="900"/>
-        <w:rPr>
-          <w:rFonts w:ascii="Lucida Grande" w:eastAsia="MS Mincho" w:hAnsi="Lucida Grande" w:cs="Times New Roman"/>
-          <w:b/>
-          <w:bCs/>
-          <w:color w:val="000000"/>
-          <w:szCs w:val="24"/>
-        </w:rPr>
-      </w:pPr>
-    </w:p>
-    <w:p>
-      <w:pPr>
-        <w:spacing w:after="0" w:line="240" w:lineRule="auto"/>
-        <w:ind w:left="900"/>
-        <w:rPr>
-          <w:rFonts w:ascii="Lucida Grande" w:eastAsia="MS Mincho" w:hAnsi="Lucida Grande" w:cs="Times New Roman"/>
-          <w:b/>
-          <w:bCs/>
-          <w:color w:val="000000"/>
-          <w:szCs w:val="24"/>
-        </w:rPr>
-      </w:pPr>
-    </w:p>
-    <w:p>
-      <w:pPr>
-        <w:spacing w:after="0" w:line="240" w:lineRule="auto"/>
-        <w:ind w:left="900"/>
-        <w:rPr>
-          <w:rFonts w:ascii="Lucida Grande" w:eastAsia="MS Mincho" w:hAnsi="Lucida Grande" w:cs="Times New Roman"/>
-          <w:b/>
-          <w:bCs/>
-          <w:color w:val="000000"/>
-          <w:szCs w:val="24"/>
-        </w:rPr>
-      </w:pPr>
-    </w:p>
-    <w:p>
-      <w:pPr>
-        <w:spacing w:after="0" w:line="240" w:lineRule="auto"/>
-        <w:ind w:left="900"/>
-        <w:rPr>
-          <w:rFonts w:ascii="Lucida Grande" w:eastAsia="MS Mincho" w:hAnsi="Lucida Grande" w:cs="Times New Roman"/>
-          <w:b/>
-          <w:bCs/>
-          <w:color w:val="000000"/>
-          <w:szCs w:val="24"/>
-        </w:rPr>
-      </w:pPr>
-    </w:p>
-    <w:p>
-      <w:pPr>
-        <w:spacing w:after="0" w:line="240" w:lineRule="auto"/>
-        <w:ind w:left="900"/>
-        <w:rPr>
-          <w:rFonts w:ascii="Lucida Grande" w:eastAsia="MS Mincho" w:hAnsi="Lucida Grande" w:cs="Times New Roman"/>
-          <w:b/>
-          <w:bCs/>
-          <w:color w:val="000000"/>
-          <w:szCs w:val="24"/>
-        </w:rPr>
-      </w:pPr>
-    </w:p>
-    <w:p>
-      <w:pPr>
-        <w:spacing w:after="0" w:line="240" w:lineRule="auto"/>
-        <w:ind w:left="900"/>
-        <w:rPr>
-          <w:rFonts w:ascii="Lucida Grande" w:eastAsia="MS Mincho" w:hAnsi="Lucida Grande" w:cs="Times New Roman"/>
-          <w:b/>
-          <w:bCs/>
-          <w:color w:val="000000"/>
-          <w:szCs w:val="24"/>
-        </w:rPr>
-      </w:pPr>
-    </w:p>
-    <w:p>
-      <w:pPr>
-        <w:spacing w:after="0" w:line="240" w:lineRule="auto"/>
-        <w:ind w:left="900"/>
-        <w:rPr>
-          <w:rFonts w:ascii="Lucida Grande" w:eastAsia="MS Mincho" w:hAnsi="Lucida Grande" w:cs="Times New Roman"/>
-          <w:b/>
-          <w:bCs/>
-          <w:color w:val="000000"/>
-          <w:szCs w:val="24"/>
-        </w:rPr>
-      </w:pPr>
-    </w:p>
-    <w:p>
-      <w:pPr>
-        <w:spacing w:after="0" w:line="240" w:lineRule="auto"/>
-        <w:ind w:left="900"/>
-        <w:rPr>
-          <w:rFonts w:ascii="Lucida Grande" w:eastAsia="MS Mincho" w:hAnsi="Lucida Grande" w:cs="Times New Roman"/>
-          <w:b/>
-          <w:bCs/>
-          <w:color w:val="000000"/>
-          <w:szCs w:val="24"/>
-        </w:rPr>
-      </w:pPr>
-    </w:p>
-    <w:p>
-      <w:pPr>
-        <w:spacing w:after="0" w:line="240" w:lineRule="auto"/>
-        <w:ind w:left="900"/>
-        <w:rPr>
-          <w:rFonts w:ascii="Lucida Grande" w:eastAsia="MS Mincho" w:hAnsi="Lucida Grande" w:cs="Times New Roman"/>
-          <w:b/>
-          <w:bCs/>
-          <w:color w:val="000000"/>
-          <w:szCs w:val="24"/>
-        </w:rPr>
-      </w:pPr>
-    </w:p>
-    <w:p>
-      <w:pPr>
-        <w:spacing w:after="0" w:line="240" w:lineRule="auto"/>
-        <w:ind w:left="900"/>
-        <w:rPr>
-          <w:rFonts w:ascii="Lucida Grande" w:eastAsia="MS Mincho" w:hAnsi="Lucida Grande" w:cs="Times New Roman"/>
-          <w:b/>
-          <w:bCs/>
-          <w:color w:val="000000"/>
-          <w:szCs w:val="24"/>
-        </w:rPr>
-      </w:pPr>
-    </w:p>
-    <w:p>
-      <w:pPr>
-        <w:spacing w:after="0" w:line="240" w:lineRule="auto"/>
-        <w:ind w:left="900"/>
-        <w:rPr>
-          <w:rFonts w:ascii="Lucida Grande" w:eastAsia="MS Mincho" w:hAnsi="Lucida Grande" w:cs="Times New Roman"/>
-          <w:b/>
-          <w:bCs/>
-          <w:color w:val="000000"/>
-          <w:szCs w:val="24"/>
-        </w:rPr>
-      </w:pPr>
-      <w:r>
-        <w:rPr>
-          <w:rFonts w:ascii="Lucida Grande" w:eastAsia="MS Mincho" w:hAnsi="Lucida Grande" w:cs="Times New Roman"/>
-          <w:b/>
-          <w:bCs/>
-          <w:color w:val="000000"/>
-          <w:szCs w:val="24"/>
-        </w:rPr>
-        <w:t>Data Workflow</w:t>
-      </w:r>
-    </w:p>
-    <w:p>
-      <w:pPr>
-        <w:spacing w:after="0" w:line="240" w:lineRule="auto"/>
-        <w:ind w:left="900"/>
-        <w:rPr>
-          <w:rFonts w:ascii="Lucida Grande" w:eastAsia="MS Mincho" w:hAnsi="Lucida Grande" w:cs="Times New Roman"/>
-          <w:color w:val="000000"/>
-          <w:szCs w:val="24"/>
-        </w:rPr>
-      </w:pPr>
-    </w:p>
-    <w:p>
-      <w:pPr>
-        <w:spacing w:after="0" w:line="240" w:lineRule="auto"/>
-        <w:ind w:left="900"/>
-        <w:rPr>
-          <w:rFonts w:ascii="Lucida Grande" w:eastAsia="MS Mincho" w:hAnsi="Lucida Grande" w:cs="Times New Roman"/>
-          <w:color w:val="000000"/>
-          <w:szCs w:val="24"/>
-        </w:rPr>
-      </w:pPr>
-      <w:r>
-        <w:rPr>
-          <w:rFonts w:ascii="Lucida Grande" w:eastAsia="MS Mincho" w:hAnsi="Lucida Grande" w:cs="Times New Roman"/>
-          <w:color w:val="000000"/>
-          <w:szCs w:val="24"/>
-        </w:rPr>
-        <w:t xml:space="preserve">Web scraper + app to alert </w:t>
-      </w:r>
-    </w:p>
-    <w:p>
-      <w:pPr>
-        <w:spacing w:after="0" w:line="240" w:lineRule="auto"/>
-        <w:ind w:left="900"/>
-        <w:rPr>
-          <w:rFonts w:ascii="Lucida Grande" w:eastAsia="MS Mincho" w:hAnsi="Lucida Grande" w:cs="Times New Roman"/>
-          <w:color w:val="000000"/>
-          <w:szCs w:val="24"/>
-        </w:rPr>
-      </w:pPr>
-      <w:r>
-        <w:rPr>
-          <w:rFonts w:ascii="Lucida Grande" w:eastAsia="MS Mincho" w:hAnsi="Lucida Grande" w:cs="Times New Roman"/>
-          <w:color w:val="000000"/>
-          <w:szCs w:val="24"/>
+          <w:color w:val="000000"/>
+          <w:szCs w:val="24"/>
+        </w:rPr>
+      </w:pPr>
+    </w:p>
+    <w:p>
+      <w:pPr>
+        <w:pStyle w:val="ListParagraph"/>
+        <w:numPr>
+          <w:ilvl w:val="0"/>
+          <w:numId w:val="9"/>
+        </w:numPr>
+        <w:rPr>
+          <w:rFonts w:ascii="Lucida Grande" w:eastAsia="MS Mincho" w:hAnsi="Lucida Grande" w:cs="Times New Roman"/>
+          <w:color w:val="000000"/>
+          <w:sz w:val="22"/>
+          <w:szCs w:val="22"/>
+        </w:rPr>
+      </w:pPr>
+      <w:r>
+        <w:rPr>
+          <w:rFonts w:ascii="Lucida Grande" w:eastAsia="MS Mincho" w:hAnsi="Lucida Grande" w:cs="Times New Roman"/>
+          <w:color w:val="000000"/>
+          <w:sz w:val="22"/>
+          <w:szCs w:val="22"/>
         </w:rPr>
         <w:t xml:space="preserve">ODH 3 and Luna collect </w:t>
       </w:r>
@@ -3688,7 +8013,8 @@
         <w:rPr>
           <w:rFonts w:ascii="Lucida Grande" w:eastAsia="MS Mincho" w:hAnsi="Lucida Grande" w:cs="Times New Roman"/>
           <w:color w:val="000000"/>
-          <w:szCs w:val="24"/>
+          <w:sz w:val="22"/>
+          <w:szCs w:val="22"/>
         </w:rPr>
         <w:t>data</w:t>
       </w:r>
@@ -3696,30 +8022,24 @@
     </w:p>
     <w:p>
       <w:pPr>
-        <w:spacing w:after="0" w:line="240" w:lineRule="auto"/>
-        <w:ind w:left="900"/>
-        <w:rPr>
-          <w:rFonts w:ascii="Lucida Grande" w:eastAsia="MS Mincho" w:hAnsi="Lucida Grande" w:cs="Times New Roman"/>
-          <w:color w:val="000000"/>
-          <w:szCs w:val="24"/>
-        </w:rPr>
-      </w:pPr>
-    </w:p>
-    <w:p>
-      <w:pPr>
-        <w:spacing w:after="0" w:line="240" w:lineRule="auto"/>
-        <w:ind w:left="900"/>
-        <w:rPr>
-          <w:rFonts w:ascii="Lucida Grande" w:eastAsia="MS Mincho" w:hAnsi="Lucida Grande" w:cs="Times New Roman"/>
-          <w:color w:val="000000"/>
-          <w:szCs w:val="24"/>
-        </w:rPr>
-      </w:pPr>
-      <w:r>
-        <w:rPr>
-          <w:rFonts w:ascii="Lucida Grande" w:eastAsia="MS Mincho" w:hAnsi="Lucida Grande" w:cs="Times New Roman"/>
-          <w:color w:val="000000"/>
-          <w:szCs w:val="24"/>
+        <w:pStyle w:val="ListParagraph"/>
+        <w:numPr>
+          <w:ilvl w:val="0"/>
+          <w:numId w:val="9"/>
+        </w:numPr>
+        <w:rPr>
+          <w:rFonts w:ascii="Lucida Grande" w:eastAsia="MS Mincho" w:hAnsi="Lucida Grande" w:cs="Times New Roman"/>
+          <w:color w:val="000000"/>
+          <w:sz w:val="22"/>
+          <w:szCs w:val="22"/>
+        </w:rPr>
+      </w:pPr>
+      <w:r>
+        <w:rPr>
+          <w:rFonts w:ascii="Lucida Grande" w:eastAsia="MS Mincho" w:hAnsi="Lucida Grande" w:cs="Times New Roman"/>
+          <w:color w:val="000000"/>
+          <w:sz w:val="22"/>
+          <w:szCs w:val="22"/>
         </w:rPr>
         <w:t>Data is saved to a</w:t>
       </w:r>
@@ -3727,7 +8047,8 @@
         <w:rPr>
           <w:rFonts w:ascii="Lucida Grande" w:eastAsia="MS Mincho" w:hAnsi="Lucida Grande" w:cs="Times New Roman"/>
           <w:color w:val="000000"/>
-          <w:szCs w:val="24"/>
+          <w:sz w:val="22"/>
+          <w:szCs w:val="22"/>
         </w:rPr>
         <w:t xml:space="preserve"> local </w:t>
       </w:r>
@@ -3735,7 +8056,8 @@
         <w:rPr>
           <w:rFonts w:ascii="Lucida Grande" w:eastAsia="MS Mincho" w:hAnsi="Lucida Grande" w:cs="Times New Roman"/>
           <w:color w:val="000000"/>
-          <w:szCs w:val="24"/>
+          <w:sz w:val="22"/>
+          <w:szCs w:val="22"/>
         </w:rPr>
         <w:t>external hard</w:t>
       </w:r>
@@ -3743,7 +8065,8 @@
         <w:rPr>
           <w:rFonts w:ascii="Lucida Grande" w:eastAsia="MS Mincho" w:hAnsi="Lucida Grande" w:cs="Times New Roman"/>
           <w:color w:val="000000"/>
-          <w:szCs w:val="24"/>
+          <w:sz w:val="22"/>
+          <w:szCs w:val="22"/>
         </w:rPr>
         <w:t xml:space="preserve"> </w:t>
       </w:r>
@@ -3752,7 +8075,8 @@
         <w:rPr>
           <w:rFonts w:ascii="Lucida Grande" w:eastAsia="MS Mincho" w:hAnsi="Lucida Grande" w:cs="Times New Roman"/>
           <w:color w:val="000000"/>
-          <w:szCs w:val="24"/>
+          <w:sz w:val="22"/>
+          <w:szCs w:val="22"/>
         </w:rPr>
         <w:t>drive</w:t>
       </w:r>
@@ -3760,19 +8084,24 @@
     </w:p>
     <w:p>
       <w:pPr>
-        <w:spacing w:after="0" w:line="240" w:lineRule="auto"/>
-        <w:ind w:left="900"/>
-        <w:rPr>
-          <w:rFonts w:ascii="Lucida Grande" w:eastAsia="MS Mincho" w:hAnsi="Lucida Grande" w:cs="Times New Roman"/>
-          <w:color w:val="000000"/>
-          <w:szCs w:val="24"/>
-        </w:rPr>
-      </w:pPr>
-      <w:r>
-        <w:rPr>
-          <w:rFonts w:ascii="Lucida Grande" w:eastAsia="MS Mincho" w:hAnsi="Lucida Grande" w:cs="Times New Roman"/>
-          <w:color w:val="000000"/>
-          <w:szCs w:val="24"/>
+        <w:pStyle w:val="ListParagraph"/>
+        <w:numPr>
+          <w:ilvl w:val="0"/>
+          <w:numId w:val="9"/>
+        </w:numPr>
+        <w:rPr>
+          <w:rFonts w:ascii="Lucida Grande" w:eastAsia="MS Mincho" w:hAnsi="Lucida Grande" w:cs="Times New Roman"/>
+          <w:color w:val="000000"/>
+          <w:sz w:val="22"/>
+          <w:szCs w:val="22"/>
+        </w:rPr>
+      </w:pPr>
+      <w:r>
+        <w:rPr>
+          <w:rFonts w:ascii="Lucida Grande" w:eastAsia="MS Mincho" w:hAnsi="Lucida Grande" w:cs="Times New Roman"/>
+          <w:color w:val="000000"/>
+          <w:sz w:val="22"/>
+          <w:szCs w:val="22"/>
         </w:rPr>
         <w:t xml:space="preserve">Data is also uploaded to cloud </w:t>
       </w:r>
@@ -3781,7 +8110,8 @@
         <w:rPr>
           <w:rFonts w:ascii="Lucida Grande" w:eastAsia="MS Mincho" w:hAnsi="Lucida Grande" w:cs="Times New Roman"/>
           <w:color w:val="000000"/>
-          <w:szCs w:val="24"/>
+          <w:sz w:val="22"/>
+          <w:szCs w:val="22"/>
         </w:rPr>
         <w:t>storage</w:t>
       </w:r>
@@ -3789,30 +8119,48 @@
     </w:p>
     <w:p>
       <w:pPr>
-        <w:spacing w:after="0" w:line="240" w:lineRule="auto"/>
-        <w:ind w:left="900"/>
-        <w:rPr>
-          <w:rFonts w:ascii="Lucida Grande" w:eastAsia="MS Mincho" w:hAnsi="Lucida Grande" w:cs="Times New Roman"/>
-          <w:color w:val="000000"/>
-          <w:szCs w:val="24"/>
-        </w:rPr>
-      </w:pPr>
-    </w:p>
-    <w:p>
-      <w:pPr>
-        <w:spacing w:after="0" w:line="240" w:lineRule="auto"/>
-        <w:ind w:left="900"/>
-        <w:rPr>
-          <w:rFonts w:ascii="Lucida Grande" w:eastAsia="MS Mincho" w:hAnsi="Lucida Grande" w:cs="Times New Roman"/>
-          <w:color w:val="000000"/>
-          <w:szCs w:val="24"/>
-        </w:rPr>
-      </w:pPr>
-      <w:r>
-        <w:rPr>
-          <w:rFonts w:ascii="Lucida Grande" w:eastAsia="MS Mincho" w:hAnsi="Lucida Grande" w:cs="Times New Roman"/>
-          <w:color w:val="000000"/>
-          <w:szCs w:val="24"/>
+        <w:pStyle w:val="ListParagraph"/>
+        <w:numPr>
+          <w:ilvl w:val="0"/>
+          <w:numId w:val="9"/>
+        </w:numPr>
+        <w:rPr>
+          <w:rFonts w:ascii="Lucida Grande" w:eastAsia="MS Mincho" w:hAnsi="Lucida Grande" w:cs="Times New Roman"/>
+          <w:color w:val="000000"/>
+          <w:sz w:val="22"/>
+          <w:szCs w:val="22"/>
+        </w:rPr>
+      </w:pPr>
+      <w:r>
+        <w:rPr>
+          <w:rFonts w:ascii="Lucida Grande" w:eastAsia="MS Mincho" w:hAnsi="Lucida Grande" w:cs="Times New Roman"/>
+          <w:color w:val="000000"/>
+          <w:sz w:val="22"/>
+          <w:szCs w:val="22"/>
+        </w:rPr>
+        <w:t>Data decimation</w:t>
+      </w:r>
+    </w:p>
+    <w:p>
+      <w:pPr>
+        <w:pStyle w:val="ListParagraph"/>
+        <w:numPr>
+          <w:ilvl w:val="1"/>
+          <w:numId w:val="9"/>
+        </w:numPr>
+        <w:rPr>
+          <w:rFonts w:ascii="Lucida Grande" w:eastAsia="MS Mincho" w:hAnsi="Lucida Grande" w:cs="Times New Roman"/>
+          <w:color w:val="000000"/>
+          <w:sz w:val="22"/>
+          <w:szCs w:val="22"/>
+        </w:rPr>
+      </w:pPr>
+      <w:r>
+        <w:rPr>
+          <w:rFonts w:ascii="Lucida Grande" w:eastAsia="MS Mincho" w:hAnsi="Lucida Grande" w:cs="Times New Roman"/>
+          <w:color w:val="000000"/>
+          <w:sz w:val="22"/>
+          <w:szCs w:val="22"/>
         </w:rPr>
         <w:t xml:space="preserve">Data is decimated to 100 Hz for ODH 3 due to high sampling </w:t>
       </w:r>
@@ -3821,7 +8169,8 @@
         <w:rPr>
           <w:rFonts w:ascii="Lucida Grande" w:eastAsia="MS Mincho" w:hAnsi="Lucida Grande" w:cs="Times New Roman"/>
           <w:color w:val="000000"/>
-          <w:szCs w:val="24"/>
+          <w:sz w:val="22"/>
+          <w:szCs w:val="22"/>
         </w:rPr>
         <w:t>rate</w:t>
       </w:r>
@@ -3829,19 +8178,24 @@
     </w:p>
     <w:p>
       <w:pPr>
-        <w:spacing w:after="0" w:line="240" w:lineRule="auto"/>
-        <w:ind w:left="900"/>
-        <w:rPr>
-          <w:rFonts w:ascii="Lucida Grande" w:eastAsia="MS Mincho" w:hAnsi="Lucida Grande" w:cs="Times New Roman"/>
-          <w:color w:val="000000"/>
-          <w:szCs w:val="24"/>
-        </w:rPr>
-      </w:pPr>
-      <w:r>
-        <w:rPr>
-          <w:rFonts w:ascii="Lucida Grande" w:eastAsia="MS Mincho" w:hAnsi="Lucida Grande" w:cs="Times New Roman"/>
-          <w:color w:val="000000"/>
-          <w:szCs w:val="24"/>
+        <w:pStyle w:val="ListParagraph"/>
+        <w:numPr>
+          <w:ilvl w:val="1"/>
+          <w:numId w:val="9"/>
+        </w:numPr>
+        <w:rPr>
+          <w:rFonts w:ascii="Lucida Grande" w:eastAsia="MS Mincho" w:hAnsi="Lucida Grande" w:cs="Times New Roman"/>
+          <w:color w:val="000000"/>
+          <w:sz w:val="22"/>
+          <w:szCs w:val="22"/>
+        </w:rPr>
+      </w:pPr>
+      <w:r>
+        <w:rPr>
+          <w:rFonts w:ascii="Lucida Grande" w:eastAsia="MS Mincho" w:hAnsi="Lucida Grande" w:cs="Times New Roman"/>
+          <w:color w:val="000000"/>
+          <w:sz w:val="22"/>
+          <w:szCs w:val="22"/>
         </w:rPr>
         <w:t xml:space="preserve">Data is not decimated for Luna due to low sampling </w:t>
       </w:r>
@@ -3850,7 +8204,8 @@
         <w:rPr>
           <w:rFonts w:ascii="Lucida Grande" w:eastAsia="MS Mincho" w:hAnsi="Lucida Grande" w:cs="Times New Roman"/>
           <w:color w:val="000000"/>
-          <w:szCs w:val="24"/>
+          <w:sz w:val="22"/>
+          <w:szCs w:val="22"/>
         </w:rPr>
         <w:t>rate</w:t>
       </w:r>
@@ -3858,30 +8213,24 @@
     </w:p>
     <w:p>
       <w:pPr>
-        <w:spacing w:after="0" w:line="240" w:lineRule="auto"/>
-        <w:ind w:left="900"/>
-        <w:rPr>
-          <w:rFonts w:ascii="Lucida Grande" w:eastAsia="MS Mincho" w:hAnsi="Lucida Grande" w:cs="Times New Roman"/>
-          <w:color w:val="000000"/>
-          <w:szCs w:val="24"/>
-        </w:rPr>
-      </w:pPr>
-    </w:p>
-    <w:p>
-      <w:pPr>
-        <w:spacing w:after="0" w:line="240" w:lineRule="auto"/>
-        <w:ind w:left="900"/>
-        <w:rPr>
-          <w:rFonts w:ascii="Lucida Grande" w:eastAsia="MS Mincho" w:hAnsi="Lucida Grande" w:cs="Times New Roman"/>
-          <w:color w:val="000000"/>
-          <w:szCs w:val="24"/>
-        </w:rPr>
-      </w:pPr>
-      <w:r>
-        <w:rPr>
-          <w:rFonts w:ascii="Lucida Grande" w:eastAsia="MS Mincho" w:hAnsi="Lucida Grande" w:cs="Times New Roman"/>
-          <w:color w:val="000000"/>
-          <w:szCs w:val="24"/>
+        <w:pStyle w:val="ListParagraph"/>
+        <w:numPr>
+          <w:ilvl w:val="0"/>
+          <w:numId w:val="9"/>
+        </w:numPr>
+        <w:rPr>
+          <w:rFonts w:ascii="Lucida Grande" w:eastAsia="MS Mincho" w:hAnsi="Lucida Grande" w:cs="Times New Roman"/>
+          <w:color w:val="000000"/>
+          <w:sz w:val="22"/>
+          <w:szCs w:val="22"/>
+        </w:rPr>
+      </w:pPr>
+      <w:r>
+        <w:rPr>
+          <w:rFonts w:ascii="Lucida Grande" w:eastAsia="MS Mincho" w:hAnsi="Lucida Grande" w:cs="Times New Roman"/>
+          <w:color w:val="000000"/>
+          <w:sz w:val="22"/>
+          <w:szCs w:val="22"/>
         </w:rPr>
         <w:t>Apply filters to data to remove low frequencies if applicable.</w:t>
       </w:r>
@@ -3967,7 +8316,6 @@
           <w:sz w:val="22"/>
           <w:szCs w:val="22"/>
         </w:rPr>
-        <w:lastRenderedPageBreak/>
         <w:t>Bolts have arrived, we can conduct the short-term te</w:t>
       </w:r>
       <w:r>
@@ -4080,8 +8428,8 @@
       </w:pPr>
     </w:p>
     <w:sectPr>
-      <w:headerReference w:type="default" r:id="rId16"/>
-      <w:footerReference w:type="default" r:id="rId17"/>
+      <w:headerReference w:type="default" r:id="rId18"/>
+      <w:footerReference w:type="default" r:id="rId19"/>
       <w:pgSz w:w="12240" w:h="15840"/>
       <w:pgMar w:top="2074" w:right="1800" w:bottom="1440" w:left="1800" w:header="144" w:footer="144" w:gutter="0"/>
       <w:cols w:space="720"/>
@@ -4386,6 +8734,267 @@
     </w:lvl>
   </w:abstractNum>
   <w:abstractNum w:abstractNumId="1" w15:restartNumberingAfterBreak="0">
+    <w:nsid w:val="2AB93D14"/>
+    <w:multiLevelType w:val="hybridMultilevel"/>
+    <w:tmpl w:val="BB5683EA"/>
+    <w:lvl w:ilvl="0" w:tplc="0409000F">
+      <w:start w:val="1"/>
+      <w:numFmt w:val="decimal"/>
+      <w:lvlText w:val="%1."/>
+      <w:lvlJc w:val="left"/>
+      <w:pPr>
+        <w:ind w:left="1620" w:hanging="360"/>
+      </w:pPr>
+    </w:lvl>
+    <w:lvl w:ilvl="1" w:tplc="04090019" w:tentative="1">
+      <w:start w:val="1"/>
+      <w:numFmt w:val="lowerLetter"/>
+      <w:lvlText w:val="%2."/>
+      <w:lvlJc w:val="left"/>
+      <w:pPr>
+        <w:ind w:left="2340" w:hanging="360"/>
+      </w:pPr>
+    </w:lvl>
+    <w:lvl w:ilvl="2" w:tplc="0409001B" w:tentative="1">
+      <w:start w:val="1"/>
+      <w:numFmt w:val="lowerRoman"/>
+      <w:lvlText w:val="%3."/>
+      <w:lvlJc w:val="right"/>
+      <w:pPr>
+        <w:ind w:left="3060" w:hanging="180"/>
+      </w:pPr>
+    </w:lvl>
+    <w:lvl w:ilvl="3" w:tplc="0409000F" w:tentative="1">
+      <w:start w:val="1"/>
+      <w:numFmt w:val="decimal"/>
+      <w:lvlText w:val="%4."/>
+      <w:lvlJc w:val="left"/>
+      <w:pPr>
+        <w:ind w:left="3780" w:hanging="360"/>
+      </w:pPr>
+    </w:lvl>
+    <w:lvl w:ilvl="4" w:tplc="04090019" w:tentative="1">
+      <w:start w:val="1"/>
+      <w:numFmt w:val="lowerLetter"/>
+      <w:lvlText w:val="%5."/>
+      <w:lvlJc w:val="left"/>
+      <w:pPr>
+        <w:ind w:left="4500" w:hanging="360"/>
+      </w:pPr>
+    </w:lvl>
+    <w:lvl w:ilvl="5" w:tplc="0409001B" w:tentative="1">
+      <w:start w:val="1"/>
+      <w:numFmt w:val="lowerRoman"/>
+      <w:lvlText w:val="%6."/>
+      <w:lvlJc w:val="right"/>
+      <w:pPr>
+        <w:ind w:left="5220" w:hanging="180"/>
+      </w:pPr>
+    </w:lvl>
+    <w:lvl w:ilvl="6" w:tplc="0409000F" w:tentative="1">
+      <w:start w:val="1"/>
+      <w:numFmt w:val="decimal"/>
+      <w:lvlText w:val="%7."/>
+      <w:lvlJc w:val="left"/>
+      <w:pPr>
+        <w:ind w:left="5940" w:hanging="360"/>
+      </w:pPr>
+    </w:lvl>
+    <w:lvl w:ilvl="7" w:tplc="04090019" w:tentative="1">
+      <w:start w:val="1"/>
+      <w:numFmt w:val="lowerLetter"/>
+      <w:lvlText w:val="%8."/>
+      <w:lvlJc w:val="left"/>
+      <w:pPr>
+        <w:ind w:left="6660" w:hanging="360"/>
+      </w:pPr>
+    </w:lvl>
+    <w:lvl w:ilvl="8" w:tplc="0409001B" w:tentative="1">
+      <w:start w:val="1"/>
+      <w:numFmt w:val="lowerRoman"/>
+      <w:lvlText w:val="%9."/>
+      <w:lvlJc w:val="right"/>
+      <w:pPr>
+        <w:ind w:left="7380" w:hanging="180"/>
+      </w:pPr>
+    </w:lvl>
+  </w:abstractNum>
+  <w:abstractNum w:abstractNumId="2" w15:restartNumberingAfterBreak="0">
+    <w:nsid w:val="2B24334A"/>
+    <w:multiLevelType w:val="hybridMultilevel"/>
+    <w:tmpl w:val="C0921B02"/>
+    <w:lvl w:ilvl="0" w:tplc="FD28B4C0">
+      <w:start w:val="1"/>
+      <w:numFmt w:val="decimal"/>
+      <w:lvlText w:val="%1."/>
+      <w:lvlJc w:val="left"/>
+      <w:pPr>
+        <w:ind w:left="1260" w:hanging="360"/>
+      </w:pPr>
+      <w:rPr>
+        <w:rFonts w:hint="default"/>
+      </w:rPr>
+    </w:lvl>
+    <w:lvl w:ilvl="1" w:tplc="04090019">
+      <w:start w:val="1"/>
+      <w:numFmt w:val="lowerLetter"/>
+      <w:lvlText w:val="%2."/>
+      <w:lvlJc w:val="left"/>
+      <w:pPr>
+        <w:ind w:left="1980" w:hanging="360"/>
+      </w:pPr>
+    </w:lvl>
+    <w:lvl w:ilvl="2" w:tplc="0409001B">
+      <w:start w:val="1"/>
+      <w:numFmt w:val="lowerRoman"/>
+      <w:lvlText w:val="%3."/>
+      <w:lvlJc w:val="right"/>
+      <w:pPr>
+        <w:ind w:left="2700" w:hanging="180"/>
+      </w:pPr>
+    </w:lvl>
+    <w:lvl w:ilvl="3" w:tplc="0409000F">
+      <w:start w:val="1"/>
+      <w:numFmt w:val="decimal"/>
+      <w:lvlText w:val="%4."/>
+      <w:lvlJc w:val="left"/>
+      <w:pPr>
+        <w:ind w:left="3420" w:hanging="360"/>
+      </w:pPr>
+    </w:lvl>
+    <w:lvl w:ilvl="4" w:tplc="04090019" w:tentative="1">
+      <w:start w:val="1"/>
+      <w:numFmt w:val="lowerLetter"/>
+      <w:lvlText w:val="%5."/>
+      <w:lvlJc w:val="left"/>
+      <w:pPr>
+        <w:ind w:left="4140" w:hanging="360"/>
+      </w:pPr>
+    </w:lvl>
+    <w:lvl w:ilvl="5" w:tplc="0409001B" w:tentative="1">
+      <w:start w:val="1"/>
+      <w:numFmt w:val="lowerRoman"/>
+      <w:lvlText w:val="%6."/>
+      <w:lvlJc w:val="right"/>
+      <w:pPr>
+        <w:ind w:left="4860" w:hanging="180"/>
+      </w:pPr>
+    </w:lvl>
+    <w:lvl w:ilvl="6" w:tplc="0409000F" w:tentative="1">
+      <w:start w:val="1"/>
+      <w:numFmt w:val="decimal"/>
+      <w:lvlText w:val="%7."/>
+      <w:lvlJc w:val="left"/>
+      <w:pPr>
+        <w:ind w:left="5580" w:hanging="360"/>
+      </w:pPr>
+    </w:lvl>
+    <w:lvl w:ilvl="7" w:tplc="04090019" w:tentative="1">
+      <w:start w:val="1"/>
+      <w:numFmt w:val="lowerLetter"/>
+      <w:lvlText w:val="%8."/>
+      <w:lvlJc w:val="left"/>
+      <w:pPr>
+        <w:ind w:left="6300" w:hanging="360"/>
+      </w:pPr>
+    </w:lvl>
+    <w:lvl w:ilvl="8" w:tplc="0409001B" w:tentative="1">
+      <w:start w:val="1"/>
+      <w:numFmt w:val="lowerRoman"/>
+      <w:lvlText w:val="%9."/>
+      <w:lvlJc w:val="right"/>
+      <w:pPr>
+        <w:ind w:left="7020" w:hanging="180"/>
+      </w:pPr>
+    </w:lvl>
+  </w:abstractNum>
+  <w:abstractNum w:abstractNumId="3" w15:restartNumberingAfterBreak="0">
+    <w:nsid w:val="44412842"/>
+    <w:multiLevelType w:val="hybridMultilevel"/>
+    <w:tmpl w:val="4ADC3B4C"/>
+    <w:lvl w:ilvl="0" w:tplc="0409000F">
+      <w:start w:val="1"/>
+      <w:numFmt w:val="decimal"/>
+      <w:lvlText w:val="%1."/>
+      <w:lvlJc w:val="left"/>
+      <w:pPr>
+        <w:ind w:left="1620" w:hanging="360"/>
+      </w:pPr>
+    </w:lvl>
+    <w:lvl w:ilvl="1" w:tplc="04090019">
+      <w:start w:val="1"/>
+      <w:numFmt w:val="lowerLetter"/>
+      <w:lvlText w:val="%2."/>
+      <w:lvlJc w:val="left"/>
+      <w:pPr>
+        <w:ind w:left="2340" w:hanging="360"/>
+      </w:pPr>
+    </w:lvl>
+    <w:lvl w:ilvl="2" w:tplc="0409001B" w:tentative="1">
+      <w:start w:val="1"/>
+      <w:numFmt w:val="lowerRoman"/>
+      <w:lvlText w:val="%3."/>
+      <w:lvlJc w:val="right"/>
+      <w:pPr>
+        <w:ind w:left="3060" w:hanging="180"/>
+      </w:pPr>
+    </w:lvl>
+    <w:lvl w:ilvl="3" w:tplc="0409000F" w:tentative="1">
+      <w:start w:val="1"/>
+      <w:numFmt w:val="decimal"/>
+      <w:lvlText w:val="%4."/>
+      <w:lvlJc w:val="left"/>
+      <w:pPr>
+        <w:ind w:left="3780" w:hanging="360"/>
+      </w:pPr>
+    </w:lvl>
+    <w:lvl w:ilvl="4" w:tplc="04090019" w:tentative="1">
+      <w:start w:val="1"/>
+      <w:numFmt w:val="lowerLetter"/>
+      <w:lvlText w:val="%5."/>
+      <w:lvlJc w:val="left"/>
+      <w:pPr>
+        <w:ind w:left="4500" w:hanging="360"/>
+      </w:pPr>
+    </w:lvl>
+    <w:lvl w:ilvl="5" w:tplc="0409001B" w:tentative="1">
+      <w:start w:val="1"/>
+      <w:numFmt w:val="lowerRoman"/>
+      <w:lvlText w:val="%6."/>
+      <w:lvlJc w:val="right"/>
+      <w:pPr>
+        <w:ind w:left="5220" w:hanging="180"/>
+      </w:pPr>
+    </w:lvl>
+    <w:lvl w:ilvl="6" w:tplc="0409000F" w:tentative="1">
+      <w:start w:val="1"/>
+      <w:numFmt w:val="decimal"/>
+      <w:lvlText w:val="%7."/>
+      <w:lvlJc w:val="left"/>
+      <w:pPr>
+        <w:ind w:left="5940" w:hanging="360"/>
+      </w:pPr>
+    </w:lvl>
+    <w:lvl w:ilvl="7" w:tplc="04090019" w:tentative="1">
+      <w:start w:val="1"/>
+      <w:numFmt w:val="lowerLetter"/>
+      <w:lvlText w:val="%8."/>
+      <w:lvlJc w:val="left"/>
+      <w:pPr>
+        <w:ind w:left="6660" w:hanging="360"/>
+      </w:pPr>
+    </w:lvl>
+    <w:lvl w:ilvl="8" w:tplc="0409001B" w:tentative="1">
+      <w:start w:val="1"/>
+      <w:numFmt w:val="lowerRoman"/>
+      <w:lvlText w:val="%9."/>
+      <w:lvlJc w:val="right"/>
+      <w:pPr>
+        <w:ind w:left="7380" w:hanging="180"/>
+      </w:pPr>
+    </w:lvl>
+  </w:abstractNum>
+  <w:abstractNum w:abstractNumId="4" w15:restartNumberingAfterBreak="0">
     <w:nsid w:val="455F10CB"/>
     <w:multiLevelType w:val="hybridMultilevel"/>
     <w:tmpl w:val="AD729D06"/>
@@ -4474,7 +9083,7 @@
       </w:pPr>
     </w:lvl>
   </w:abstractNum>
-  <w:abstractNum w:abstractNumId="2" w15:restartNumberingAfterBreak="0">
+  <w:abstractNum w:abstractNumId="5" w15:restartNumberingAfterBreak="0">
     <w:nsid w:val="5C1569D5"/>
     <w:multiLevelType w:val="hybridMultilevel"/>
     <w:tmpl w:val="4CC0CA3A"/>
@@ -4586,7 +9195,7 @@
       </w:rPr>
     </w:lvl>
   </w:abstractNum>
-  <w:abstractNum w:abstractNumId="3" w15:restartNumberingAfterBreak="0">
+  <w:abstractNum w:abstractNumId="6" w15:restartNumberingAfterBreak="0">
     <w:nsid w:val="60172B5F"/>
     <w:multiLevelType w:val="hybridMultilevel"/>
     <w:tmpl w:val="473AD850"/>
@@ -4699,7 +9308,7 @@
       </w:rPr>
     </w:lvl>
   </w:abstractNum>
-  <w:abstractNum w:abstractNumId="4" w15:restartNumberingAfterBreak="0">
+  <w:abstractNum w:abstractNumId="7" w15:restartNumberingAfterBreak="0">
     <w:nsid w:val="68137D28"/>
     <w:multiLevelType w:val="hybridMultilevel"/>
     <w:tmpl w:val="80AA6AFE"/>
@@ -4812,7 +9421,7 @@
       </w:rPr>
     </w:lvl>
   </w:abstractNum>
-  <w:abstractNum w:abstractNumId="5" w15:restartNumberingAfterBreak="0">
+  <w:abstractNum w:abstractNumId="8" w15:restartNumberingAfterBreak="0">
     <w:nsid w:val="681E194C"/>
     <w:multiLevelType w:val="hybridMultilevel"/>
     <w:tmpl w:val="46DA8AD0"/>
@@ -4926,22 +9535,31 @@
     </w:lvl>
   </w:abstractNum>
   <w:num w:numId="1" w16cid:durableId="1678917910">
-    <w:abstractNumId w:val="3"/>
+    <w:abstractNumId w:val="6"/>
   </w:num>
   <w:num w:numId="2" w16cid:durableId="1729185179">
-    <w:abstractNumId w:val="5"/>
+    <w:abstractNumId w:val="8"/>
   </w:num>
   <w:num w:numId="3" w16cid:durableId="1619024074">
-    <w:abstractNumId w:val="2"/>
+    <w:abstractNumId w:val="5"/>
   </w:num>
   <w:num w:numId="4" w16cid:durableId="422730405">
     <w:abstractNumId w:val="0"/>
   </w:num>
   <w:num w:numId="5" w16cid:durableId="418984950">
+    <w:abstractNumId w:val="4"/>
+  </w:num>
+  <w:num w:numId="6" w16cid:durableId="1442603530">
+    <w:abstractNumId w:val="7"/>
+  </w:num>
+  <w:num w:numId="7" w16cid:durableId="1528907315">
+    <w:abstractNumId w:val="2"/>
+  </w:num>
+  <w:num w:numId="8" w16cid:durableId="1724283705">
     <w:abstractNumId w:val="1"/>
   </w:num>
-  <w:num w:numId="6" w16cid:durableId="1442603530">
-    <w:abstractNumId w:val="4"/>
+  <w:num w:numId="9" w16cid:durableId="817845391">
+    <w:abstractNumId w:val="3"/>
   </w:num>
 </w:numbering>
 </file>
